--- a/2018/Апрель/03.04/Кобозев  ЛН.docx
+++ b/2018/Апрель/03.04/Кобозев  ЛН.docx
@@ -8,11 +8,15 @@
         <w:ind w:left="-567" w:right="-58"/>
         <w:rPr>
           <w:b w:val="0"/>
+          <w:sz w:val="24"/>
+          <w:szCs w:val="24"/>
         </w:rPr>
       </w:pPr>
       <w:r>
         <w:rPr>
           <w:b w:val="0"/>
+          <w:sz w:val="24"/>
+          <w:szCs w:val="24"/>
         </w:rPr>
         <w:t>Выписной эпикриз</w:t>
       </w:r>
@@ -23,15 +27,29 @@
         <w:ind w:left="-567"/>
         <w:rPr>
           <w:b/>
+          <w:sz w:val="24"/>
+          <w:szCs w:val="24"/>
         </w:rPr>
       </w:pPr>
       <w:r>
+        <w:rPr>
+          <w:sz w:val="24"/>
+          <w:szCs w:val="24"/>
+        </w:rPr>
         <w:t xml:space="preserve">Из истории болезни № </w:t>
       </w:r>
       <w:r>
+        <w:rPr>
+          <w:sz w:val="24"/>
+          <w:szCs w:val="24"/>
+        </w:rPr>
         <w:t xml:space="preserve"> </w:t>
       </w:r>
       <w:r>
+        <w:rPr>
+          <w:sz w:val="24"/>
+          <w:szCs w:val="24"/>
+        </w:rPr>
         <w:t>427</w:t>
       </w:r>
     </w:p>
@@ -39,20 +57,45 @@
       <w:pPr>
         <w:pStyle w:val="5"/>
         <w:ind w:left="-567"/>
+        <w:rPr>
+          <w:sz w:val="24"/>
+          <w:szCs w:val="24"/>
+        </w:rPr>
       </w:pPr>
       <w:r>
+        <w:rPr>
+          <w:sz w:val="24"/>
+          <w:szCs w:val="24"/>
+        </w:rPr>
         <w:t xml:space="preserve">Ф.И.О: </w:t>
       </w:r>
-      <w:bookmarkStart w:id="0" w:name="_GoBack"/>
-      <w:r>
+      <w:r>
+        <w:rPr>
+          <w:sz w:val="24"/>
+          <w:szCs w:val="24"/>
+        </w:rPr>
         <w:t xml:space="preserve">Кобозев </w:t>
       </w:r>
-      <w:bookmarkEnd w:id="0"/>
-      <w:r>
+      <w:r>
+        <w:rPr>
+          <w:sz w:val="24"/>
+          <w:szCs w:val="24"/>
+        </w:rPr>
         <w:t>Леонид</w:t>
       </w:r>
       <w:r>
-        <w:t xml:space="preserve"> Николаевич</w:t>
+        <w:rPr>
+          <w:sz w:val="24"/>
+          <w:szCs w:val="24"/>
+        </w:rPr>
+        <w:t xml:space="preserve"> </w:t>
+      </w:r>
+      <w:r>
+        <w:rPr>
+          <w:sz w:val="24"/>
+          <w:szCs w:val="24"/>
+        </w:rPr>
+        <w:t xml:space="preserve">Никифорович </w:t>
       </w:r>
     </w:p>
     <w:p>
@@ -60,35 +103,29 @@
         <w:ind w:left="-567"/>
         <w:jc w:val="both"/>
         <w:rPr>
-          <w:sz w:val="28"/>
-          <w:szCs w:val="20"/>
           <w:lang w:val="ru-RU"/>
         </w:rPr>
       </w:pPr>
       <w:r>
         <w:rPr>
-          <w:sz w:val="28"/>
           <w:lang w:val="ru-RU"/>
         </w:rPr>
         <w:t>Год рождения:</w:t>
       </w:r>
       <w:r>
         <w:rPr>
-          <w:sz w:val="28"/>
           <w:lang w:val="ru-RU"/>
         </w:rPr>
         <w:t xml:space="preserve"> </w:t>
       </w:r>
       <w:r>
         <w:rPr>
-          <w:sz w:val="28"/>
           <w:lang w:val="ru-RU"/>
         </w:rPr>
         <w:t>19</w:t>
       </w:r>
       <w:r>
         <w:rPr>
-          <w:sz w:val="28"/>
           <w:lang w:val="ru-RU"/>
         </w:rPr>
         <w:t>64</w:t>
@@ -99,20 +136,17 @@
         <w:ind w:left="-567"/>
         <w:jc w:val="both"/>
         <w:rPr>
-          <w:sz w:val="28"/>
           <w:lang w:val="ru-RU"/>
         </w:rPr>
       </w:pPr>
       <w:r>
         <w:rPr>
-          <w:sz w:val="28"/>
           <w:lang w:val="ru-RU"/>
         </w:rPr>
         <w:t xml:space="preserve">Место жительства: </w:t>
       </w:r>
       <w:r>
         <w:rPr>
-          <w:sz w:val="28"/>
           <w:lang w:val="ru-RU"/>
         </w:rPr>
         <w:t xml:space="preserve">Запорожский р-н, </w:t>
@@ -120,7 +154,6 @@
       <w:proofErr w:type="gramStart"/>
       <w:r>
         <w:rPr>
-          <w:sz w:val="28"/>
           <w:lang w:val="ru-RU"/>
         </w:rPr>
         <w:t>с</w:t>
@@ -128,21 +161,18 @@
       <w:proofErr w:type="gramEnd"/>
       <w:r>
         <w:rPr>
-          <w:sz w:val="28"/>
           <w:lang w:val="ru-RU"/>
         </w:rPr>
         <w:t xml:space="preserve">. </w:t>
       </w:r>
       <w:r>
         <w:rPr>
-          <w:sz w:val="28"/>
           <w:lang w:val="ru-RU"/>
         </w:rPr>
         <w:t>Разумовка</w:t>
       </w:r>
       <w:r>
         <w:rPr>
-          <w:sz w:val="28"/>
           <w:lang w:val="ru-RU"/>
         </w:rPr>
         <w:t xml:space="preserve"> ул.  Степная 35</w:t>
@@ -153,21 +183,17 @@
         <w:ind w:left="-567"/>
         <w:jc w:val="both"/>
         <w:rPr>
-          <w:sz w:val="28"/>
-          <w:szCs w:val="20"/>
           <w:lang w:val="ru-RU"/>
         </w:rPr>
       </w:pPr>
       <w:r>
         <w:rPr>
-          <w:sz w:val="28"/>
           <w:lang w:val="ru-RU"/>
         </w:rPr>
         <w:t xml:space="preserve">Место работы: </w:t>
       </w:r>
       <w:r>
         <w:rPr>
-          <w:sz w:val="28"/>
           <w:lang w:val="ru-RU"/>
         </w:rPr>
         <w:t>н/</w:t>
@@ -175,7 +201,6 @@
       <w:proofErr w:type="gramStart"/>
       <w:r>
         <w:rPr>
-          <w:sz w:val="28"/>
           <w:lang w:val="ru-RU"/>
         </w:rPr>
         <w:t>р</w:t>
@@ -187,14 +212,12 @@
         <w:ind w:left="-567"/>
         <w:jc w:val="both"/>
         <w:rPr>
-          <w:sz w:val="28"/>
           <w:lang w:val="ru-RU"/>
         </w:rPr>
       </w:pPr>
       <w:sdt>
         <w:sdtPr>
           <w:rPr>
-            <w:sz w:val="28"/>
             <w:lang w:val="ru-RU"/>
           </w:rPr>
           <w:id w:val="-898747501"/>
@@ -210,7 +233,6 @@
         <w:sdtContent>
           <w:r>
             <w:rPr>
-              <w:sz w:val="28"/>
               <w:lang w:val="ru-RU"/>
             </w:rPr>
             <w:t xml:space="preserve">Находился </w:t>
@@ -219,77 +241,66 @@
       </w:sdt>
       <w:r>
         <w:rPr>
-          <w:sz w:val="28"/>
           <w:lang w:val="ru-RU"/>
         </w:rPr>
         <w:t xml:space="preserve"> на лечении с </w:t>
       </w:r>
       <w:r>
         <w:rPr>
-          <w:sz w:val="28"/>
           <w:lang w:val="ru-RU"/>
         </w:rPr>
         <w:t xml:space="preserve">  </w:t>
       </w:r>
       <w:r>
         <w:rPr>
-          <w:sz w:val="28"/>
           <w:lang w:val="ru-RU"/>
         </w:rPr>
         <w:t>23</w:t>
       </w:r>
       <w:r>
         <w:rPr>
-          <w:sz w:val="28"/>
           <w:lang w:val="ru-RU"/>
         </w:rPr>
         <w:t>.</w:t>
       </w:r>
       <w:r>
         <w:rPr>
-          <w:sz w:val="28"/>
           <w:lang w:val="ru-RU"/>
         </w:rPr>
         <w:t>03.18</w:t>
       </w:r>
       <w:r>
         <w:rPr>
-          <w:sz w:val="28"/>
           <w:lang w:val="ru-RU"/>
         </w:rPr>
         <w:t xml:space="preserve"> по   </w:t>
       </w:r>
       <w:r>
         <w:rPr>
-          <w:sz w:val="28"/>
-          <w:lang w:val="ru-RU"/>
-        </w:rPr>
-        <w:t>03</w:t>
-      </w:r>
-      <w:r>
-        <w:rPr>
-          <w:sz w:val="28"/>
+          <w:lang w:val="ru-RU"/>
+        </w:rPr>
+        <w:t>04</w:t>
+      </w:r>
+      <w:r>
+        <w:rPr>
           <w:lang w:val="ru-RU"/>
         </w:rPr>
         <w:t>.</w:t>
       </w:r>
       <w:r>
         <w:rPr>
-          <w:sz w:val="28"/>
           <w:lang w:val="ru-RU"/>
         </w:rPr>
         <w:t>04</w:t>
       </w:r>
       <w:r>
         <w:rPr>
-          <w:sz w:val="28"/>
           <w:lang w:val="ru-RU"/>
         </w:rPr>
         <w:t>.18</w:t>
       </w:r>
       <w:r>
         <w:rPr>
-          <w:sz w:val="28"/>
           <w:lang w:val="ru-RU"/>
         </w:rPr>
         <w:t xml:space="preserve"> в </w:t>
@@ -297,7 +308,6 @@
       <w:sdt>
         <w:sdtPr>
           <w:rPr>
-            <w:sz w:val="28"/>
             <w:lang w:val="ru-RU"/>
           </w:rPr>
           <w:id w:val="-690990251"/>
@@ -313,7 +323,6 @@
         <w:sdtContent>
           <w:r>
             <w:rPr>
-              <w:sz w:val="28"/>
               <w:lang w:val="ru-RU"/>
             </w:rPr>
             <w:t>энд.</w:t>
@@ -322,7 +331,6 @@
       </w:sdt>
       <w:r>
         <w:rPr>
-          <w:sz w:val="28"/>
           <w:lang w:val="ru-RU"/>
         </w:rPr>
         <w:t xml:space="preserve">  отд.</w:t>
@@ -333,15 +341,11 @@
         <w:ind w:left="-567"/>
         <w:jc w:val="both"/>
         <w:rPr>
-          <w:sz w:val="28"/>
-          <w:szCs w:val="28"/>
           <w:lang w:val="ru-RU"/>
         </w:rPr>
       </w:pPr>
       <w:r>
         <w:rPr>
-          <w:sz w:val="28"/>
-          <w:szCs w:val="28"/>
           <w:u w:val="single"/>
           <w:lang w:val="ru-RU"/>
         </w:rPr>
@@ -349,53 +353,33 @@
       </w:r>
       <w:r>
         <w:rPr>
-          <w:sz w:val="28"/>
-          <w:szCs w:val="28"/>
           <w:lang w:val="ru-RU"/>
         </w:rPr>
         <w:t>:</w:t>
       </w:r>
-      <w:bookmarkStart w:id="1" w:name="дз"/>
-      <w:bookmarkEnd w:id="1"/>
-      <w:r>
-        <w:rPr>
-          <w:sz w:val="28"/>
-          <w:szCs w:val="28"/>
-          <w:lang w:val="ru-RU"/>
-        </w:rPr>
-        <w:t xml:space="preserve">  </w:t>
-      </w:r>
-      <w:r>
-        <w:rPr>
-          <w:sz w:val="26"/>
-          <w:szCs w:val="26"/>
-          <w:lang w:val="ru-RU"/>
-        </w:rPr>
-        <w:t>Сахарный диабет, тип</w:t>
-      </w:r>
-      <w:proofErr w:type="gramStart"/>
-      <w:r>
-        <w:rPr>
-          <w:sz w:val="26"/>
-          <w:szCs w:val="26"/>
-          <w:lang w:val="ru-RU"/>
-        </w:rPr>
-        <w:t xml:space="preserve"> ,</w:t>
-      </w:r>
-      <w:proofErr w:type="gramEnd"/>
-      <w:r>
-        <w:rPr>
-          <w:sz w:val="26"/>
-          <w:szCs w:val="26"/>
-          <w:lang w:val="ru-RU"/>
-        </w:rPr>
-        <w:t xml:space="preserve"> </w:t>
+      <w:bookmarkStart w:id="0" w:name="дз"/>
+      <w:bookmarkEnd w:id="0"/>
+      <w:r>
+        <w:rPr>
+          <w:lang w:val="ru-RU"/>
+        </w:rPr>
+        <w:t xml:space="preserve">  Сахарный диабет, тип </w:t>
+      </w:r>
+      <w:r>
+        <w:rPr>
+          <w:lang w:val="ru-RU"/>
+        </w:rPr>
+        <w:t>2</w:t>
+      </w:r>
+      <w:r>
+        <w:rPr>
+          <w:lang w:val="ru-RU"/>
+        </w:rPr>
+        <w:t xml:space="preserve">, </w:t>
       </w:r>
       <w:proofErr w:type="spellStart"/>
       <w:r>
         <w:rPr>
-          <w:sz w:val="26"/>
-          <w:szCs w:val="26"/>
           <w:lang w:val="ru-RU"/>
         </w:rPr>
         <w:t>вторичноинсулинзависимый</w:t>
@@ -403,8 +387,6 @@
       <w:proofErr w:type="spellEnd"/>
       <w:r>
         <w:rPr>
-          <w:sz w:val="26"/>
-          <w:szCs w:val="26"/>
           <w:lang w:val="ru-RU"/>
         </w:rPr>
         <w:t xml:space="preserve">, </w:t>
@@ -412,8 +394,6 @@
       <w:sdt>
         <w:sdtPr>
           <w:rPr>
-            <w:sz w:val="26"/>
-            <w:szCs w:val="26"/>
             <w:lang w:val="ru-RU"/>
           </w:rPr>
           <w:id w:val="355073878"/>
@@ -430,8 +410,6 @@
         <w:sdtContent>
           <w:r>
             <w:rPr>
-              <w:sz w:val="26"/>
-              <w:szCs w:val="26"/>
               <w:lang w:val="ru-RU"/>
             </w:rPr>
             <w:t>средней тяжести,</w:t>
@@ -440,16 +418,12 @@
       </w:sdt>
       <w:r>
         <w:rPr>
-          <w:sz w:val="26"/>
-          <w:szCs w:val="26"/>
           <w:lang w:val="ru-RU"/>
         </w:rPr>
         <w:t xml:space="preserve"> </w:t>
       </w:r>
       <w:r>
         <w:rPr>
-          <w:sz w:val="26"/>
-          <w:szCs w:val="26"/>
           <w:lang w:val="ru-RU"/>
         </w:rPr>
         <w:t xml:space="preserve">ст. </w:t>
@@ -457,8 +431,6 @@
       <w:sdt>
         <w:sdtPr>
           <w:rPr>
-            <w:sz w:val="26"/>
-            <w:szCs w:val="26"/>
             <w:lang w:val="ru-RU"/>
           </w:rPr>
           <w:alias w:val="диабет"/>
@@ -476,535 +448,48 @@
         </w:sdtPr>
         <w:sdtEndPr/>
         <w:sdtContent>
+          <w:proofErr w:type="spellStart"/>
           <w:r>
             <w:rPr>
-              <w:sz w:val="26"/>
-              <w:szCs w:val="26"/>
               <w:lang w:val="ru-RU"/>
             </w:rPr>
-            <w:t>декомпенсации.</w:t>
+            <w:t>субкомпенсации</w:t>
+          </w:r>
+          <w:proofErr w:type="spellEnd"/>
+          <w:r>
+            <w:rPr>
+              <w:lang w:val="ru-RU"/>
+            </w:rPr>
+            <w:t>.</w:t>
           </w:r>
         </w:sdtContent>
       </w:sdt>
       <w:r>
         <w:rPr>
-          <w:sz w:val="26"/>
-          <w:szCs w:val="26"/>
-          <w:lang w:val="ru-RU"/>
-        </w:rPr>
-        <w:t xml:space="preserve">  </w:t>
-      </w:r>
-    </w:p>
-    <w:p>
-      <w:pPr>
-        <w:ind w:left="-567"/>
-        <w:jc w:val="both"/>
-        <w:rPr>
-          <w:sz w:val="28"/>
-          <w:szCs w:val="28"/>
-          <w:lang w:val="ru-RU"/>
-        </w:rPr>
-      </w:pPr>
-      <w:r>
-        <w:rPr>
-          <w:sz w:val="28"/>
-          <w:szCs w:val="28"/>
-          <w:lang w:val="ru-RU"/>
-        </w:rPr>
-        <w:t xml:space="preserve">Диабетическая ангиопатия сетчатки ОИ. </w:t>
-      </w:r>
-    </w:p>
-    <w:p>
-      <w:pPr>
-        <w:ind w:left="-567"/>
-        <w:jc w:val="both"/>
-        <w:rPr>
-          <w:color w:val="0000CC"/>
-          <w:sz w:val="28"/>
-          <w:szCs w:val="28"/>
-          <w:lang w:val="ru-RU"/>
-        </w:rPr>
-      </w:pPr>
-      <w:r>
-        <w:rPr>
-          <w:color w:val="0000CC"/>
-          <w:sz w:val="28"/>
-          <w:szCs w:val="28"/>
-          <w:lang w:val="ru-RU"/>
-        </w:rPr>
-        <w:t>Диабетическая дистальная симметричная полинейропатия н/к, сенсомоторная форма</w:t>
-      </w:r>
-      <w:r>
-        <w:rPr>
-          <w:color w:val="0000CC"/>
-          <w:sz w:val="28"/>
-          <w:szCs w:val="28"/>
-          <w:lang w:val="ru-RU"/>
-        </w:rPr>
-        <w:t xml:space="preserve"> (NSS 6, NDS 6), </w:t>
-      </w:r>
-      <w:r>
-        <w:rPr>
-          <w:color w:val="0000CC"/>
-          <w:sz w:val="28"/>
-          <w:szCs w:val="28"/>
-          <w:lang w:val="ru-RU"/>
-        </w:rPr>
-        <w:t xml:space="preserve">  хроническое течение</w:t>
-      </w:r>
-    </w:p>
-    <w:p>
-      <w:pPr>
-        <w:ind w:left="-567"/>
-        <w:jc w:val="both"/>
-        <w:rPr>
-          <w:sz w:val="28"/>
-          <w:szCs w:val="28"/>
-          <w:lang w:val="ru-RU"/>
-        </w:rPr>
-      </w:pPr>
-      <w:r>
-        <w:rPr>
-          <w:sz w:val="28"/>
-          <w:szCs w:val="28"/>
-          <w:lang w:val="ru-RU"/>
-        </w:rPr>
-        <w:t>Диабетическая ангиопатия артерий н/к</w:t>
-      </w:r>
-      <w:r>
-        <w:rPr>
-          <w:sz w:val="28"/>
-          <w:szCs w:val="28"/>
-          <w:lang w:val="ru-RU"/>
-        </w:rPr>
-        <w:t xml:space="preserve"> II ст</w:t>
-      </w:r>
-      <w:r>
-        <w:rPr>
-          <w:sz w:val="28"/>
-          <w:szCs w:val="28"/>
-          <w:lang w:val="ru-RU"/>
-        </w:rPr>
-        <w:t xml:space="preserve">. </w:t>
-      </w:r>
-    </w:p>
-    <w:p>
-      <w:pPr>
-        <w:ind w:left="-567"/>
-        <w:jc w:val="both"/>
-        <w:rPr>
-          <w:sz w:val="28"/>
-          <w:szCs w:val="28"/>
-          <w:lang w:val="ru-RU"/>
-        </w:rPr>
-      </w:pPr>
-      <w:r>
-        <w:rPr>
-          <w:color w:val="7030A0"/>
-          <w:sz w:val="28"/>
-          <w:szCs w:val="28"/>
-          <w:lang w:val="ru-RU"/>
-        </w:rPr>
-        <w:t>ХБП II-IV ст. Диабетическая нефропатия III-IV ст.</w:t>
-      </w:r>
-      <w:r>
-        <w:rPr>
-          <w:color w:val="7030A0"/>
-          <w:sz w:val="28"/>
-          <w:szCs w:val="28"/>
           <w:lang w:val="ru-RU"/>
         </w:rPr>
         <w:t xml:space="preserve"> </w:t>
       </w:r>
-    </w:p>
-    <w:p>
-      <w:pPr>
-        <w:ind w:left="-567"/>
-        <w:jc w:val="both"/>
-        <w:rPr>
-          <w:color w:val="E36C0A" w:themeColor="accent6" w:themeShade="BF"/>
-          <w:sz w:val="28"/>
-          <w:szCs w:val="28"/>
-          <w:lang w:val="ru-RU"/>
-        </w:rPr>
-      </w:pPr>
-      <w:r>
-        <w:rPr>
-          <w:color w:val="E36C0A" w:themeColor="accent6" w:themeShade="BF"/>
-          <w:sz w:val="28"/>
-          <w:szCs w:val="28"/>
-          <w:lang w:val="ru-RU"/>
-        </w:rPr>
-        <w:t xml:space="preserve">Ожирение II ст. (ИМТ кг/м2) </w:t>
-      </w:r>
-      <w:proofErr w:type="spellStart"/>
-      <w:r>
-        <w:rPr>
-          <w:color w:val="E36C0A" w:themeColor="accent6" w:themeShade="BF"/>
-          <w:sz w:val="28"/>
-          <w:szCs w:val="28"/>
-          <w:lang w:val="ru-RU"/>
-        </w:rPr>
-        <w:t>алим</w:t>
-      </w:r>
-      <w:proofErr w:type="spellEnd"/>
-      <w:proofErr w:type="gramStart"/>
-      <w:r>
-        <w:rPr>
-          <w:color w:val="E36C0A" w:themeColor="accent6" w:themeShade="BF"/>
-          <w:sz w:val="28"/>
-          <w:szCs w:val="28"/>
-          <w:lang w:val="ru-RU"/>
-        </w:rPr>
-        <w:t>.-</w:t>
-      </w:r>
-      <w:proofErr w:type="gramEnd"/>
-      <w:r>
-        <w:rPr>
-          <w:color w:val="E36C0A" w:themeColor="accent6" w:themeShade="BF"/>
-          <w:sz w:val="28"/>
-          <w:szCs w:val="28"/>
-          <w:lang w:val="ru-RU"/>
-        </w:rPr>
-        <w:t xml:space="preserve">конституционального генеза, стабильное течение.  </w:t>
-      </w:r>
-    </w:p>
-    <w:p>
-      <w:pPr>
-        <w:ind w:left="-567"/>
-        <w:jc w:val="both"/>
-        <w:rPr>
-          <w:sz w:val="28"/>
-          <w:szCs w:val="28"/>
-          <w:lang w:val="ru-RU"/>
-        </w:rPr>
-      </w:pPr>
-      <w:proofErr w:type="gramStart"/>
-      <w:r>
-        <w:rPr>
-          <w:color w:val="4F6228" w:themeColor="accent3" w:themeShade="80"/>
-          <w:sz w:val="28"/>
-          <w:szCs w:val="28"/>
-          <w:lang w:val="ru-RU"/>
-        </w:rPr>
-        <w:t>Аутоиммунный</w:t>
-      </w:r>
-      <w:proofErr w:type="gramEnd"/>
-      <w:r>
-        <w:rPr>
-          <w:color w:val="4F6228" w:themeColor="accent3" w:themeShade="80"/>
-          <w:sz w:val="28"/>
-          <w:szCs w:val="28"/>
-          <w:lang w:val="ru-RU"/>
-        </w:rPr>
-        <w:t xml:space="preserve"> </w:t>
-      </w:r>
-      <w:proofErr w:type="spellStart"/>
-      <w:r>
-        <w:rPr>
-          <w:color w:val="4F6228" w:themeColor="accent3" w:themeShade="80"/>
-          <w:sz w:val="28"/>
-          <w:szCs w:val="28"/>
-          <w:lang w:val="ru-RU"/>
-        </w:rPr>
-        <w:t>тиреоидит</w:t>
-      </w:r>
-      <w:proofErr w:type="spellEnd"/>
-      <w:r>
-        <w:rPr>
-          <w:color w:val="4F6228" w:themeColor="accent3" w:themeShade="80"/>
-          <w:sz w:val="28"/>
-          <w:szCs w:val="28"/>
-          <w:lang w:val="ru-RU"/>
-        </w:rPr>
-        <w:t xml:space="preserve">, </w:t>
+      <w:r>
+        <w:rPr>
+          <w:lang w:val="ru-RU"/>
+        </w:rPr>
+        <w:t>Диабетическая дистальная симметричная полинейропатия н/к, сенсомоторная форма (NSS 4, NDS 3),  Диабетическая ангиопатия артерий н/к. ХБП I</w:t>
+      </w:r>
+      <w:r>
+        <w:rPr>
+          <w:lang w:val="ru-RU"/>
+        </w:rPr>
+        <w:t xml:space="preserve"> ст. Диабетическая нефропатия III ст. Ангиопатия сосудов сетчатки </w:t>
       </w:r>
       <w:sdt>
         <w:sdtPr>
           <w:rPr>
-            <w:color w:val="4F6228" w:themeColor="accent3" w:themeShade="80"/>
-            <w:sz w:val="28"/>
-            <w:szCs w:val="28"/>
-            <w:lang w:val="ru-RU"/>
-          </w:rPr>
-          <w:id w:val="105240480"/>
-          <w:placeholder>
-            <w:docPart w:val="FBFC6A18E07A484F9E976562E903BEB7"/>
-          </w:placeholder>
-          <w:comboBox>
-            <w:listItem w:displayText="без увеличения объема щит. железы." w:value="без увеличения объема щит. железы."/>
-            <w:listItem w:displayText="гипертрофическая форма." w:value="гипертрофическая форма."/>
-          </w:comboBox>
-        </w:sdtPr>
-        <w:sdtEndPr/>
-        <w:sdtContent>
-          <w:r>
-            <w:rPr>
-              <w:color w:val="4F6228" w:themeColor="accent3" w:themeShade="80"/>
-              <w:sz w:val="28"/>
-              <w:szCs w:val="28"/>
-              <w:lang w:val="ru-RU"/>
-            </w:rPr>
-            <w:t>гипертрофическая форма.</w:t>
-          </w:r>
-        </w:sdtContent>
-      </w:sdt>
-      <w:r>
-        <w:rPr>
-          <w:color w:val="4F6228" w:themeColor="accent3" w:themeShade="80"/>
-          <w:sz w:val="28"/>
-          <w:szCs w:val="28"/>
-          <w:lang w:val="ru-RU"/>
-        </w:rPr>
-        <w:t xml:space="preserve"> Гипотиреоз, средней тяжести,  </w:t>
-      </w:r>
-      <w:r>
-        <w:rPr>
-          <w:color w:val="4F6228" w:themeColor="accent3" w:themeShade="80"/>
-          <w:sz w:val="28"/>
-          <w:szCs w:val="28"/>
-          <w:lang w:val="ru-RU"/>
-        </w:rPr>
-        <w:t xml:space="preserve">ст. </w:t>
-      </w:r>
-      <w:r>
-        <w:rPr>
-          <w:color w:val="4F6228" w:themeColor="accent3" w:themeShade="80"/>
-          <w:sz w:val="28"/>
-          <w:szCs w:val="28"/>
-          <w:lang w:val="ru-RU"/>
-        </w:rPr>
-        <w:t>медикаментозн</w:t>
-      </w:r>
-      <w:r>
-        <w:rPr>
-          <w:color w:val="4F6228" w:themeColor="accent3" w:themeShade="80"/>
-          <w:sz w:val="28"/>
-          <w:szCs w:val="28"/>
-          <w:lang w:val="ru-RU"/>
-        </w:rPr>
-        <w:t>ой</w:t>
-      </w:r>
-      <w:r>
-        <w:rPr>
-          <w:color w:val="4F6228" w:themeColor="accent3" w:themeShade="80"/>
-          <w:sz w:val="28"/>
-          <w:szCs w:val="28"/>
-          <w:lang w:val="ru-RU"/>
-        </w:rPr>
-        <w:t xml:space="preserve"> </w:t>
-      </w:r>
-      <w:proofErr w:type="spellStart"/>
-      <w:r>
-        <w:rPr>
-          <w:color w:val="4F6228" w:themeColor="accent3" w:themeShade="80"/>
-          <w:sz w:val="28"/>
-          <w:szCs w:val="28"/>
-          <w:lang w:val="ru-RU"/>
-        </w:rPr>
-        <w:t>субкомпенсаци</w:t>
-      </w:r>
-      <w:r>
-        <w:rPr>
-          <w:color w:val="4F6228" w:themeColor="accent3" w:themeShade="80"/>
-          <w:sz w:val="28"/>
-          <w:szCs w:val="28"/>
-          <w:lang w:val="ru-RU"/>
-        </w:rPr>
-        <w:t>и</w:t>
-      </w:r>
-      <w:proofErr w:type="spellEnd"/>
-      <w:r>
-        <w:rPr>
-          <w:color w:val="4F6228" w:themeColor="accent3" w:themeShade="80"/>
-          <w:sz w:val="28"/>
-          <w:szCs w:val="28"/>
-          <w:lang w:val="ru-RU"/>
-        </w:rPr>
-        <w:t xml:space="preserve">. </w:t>
-      </w:r>
-      <w:sdt>
-        <w:sdtPr>
-          <w:rPr>
-            <w:color w:val="4F6228" w:themeColor="accent3" w:themeShade="80"/>
-            <w:sz w:val="28"/>
-            <w:szCs w:val="28"/>
-            <w:lang w:val="ru-RU"/>
-          </w:rPr>
-          <w:id w:val="590198144"/>
-          <w:placeholder>
-            <w:docPart w:val="DefaultPlaceholder_1082065159"/>
-          </w:placeholder>
-          <w:dropDownList>
-            <w:listItem w:value="Выберите элемент."/>
-            <w:listItem w:displayText="Диффузный токсический " w:value="Диффузный токсический "/>
-            <w:listItem w:displayText="Диффузный " w:value="Диффузный "/>
-            <w:listItem w:displayText="Смешаный " w:value="Смешаный "/>
-            <w:listItem w:displayText="Узловой " w:value="Узловой "/>
-          </w:dropDownList>
-        </w:sdtPr>
-        <w:sdtEndPr/>
-        <w:sdtContent>
-          <w:r>
-            <w:rPr>
-              <w:color w:val="4F6228" w:themeColor="accent3" w:themeShade="80"/>
-              <w:sz w:val="28"/>
-              <w:szCs w:val="28"/>
-              <w:lang w:val="ru-RU"/>
-            </w:rPr>
-            <w:t xml:space="preserve">Диффузный токсический </w:t>
-          </w:r>
-        </w:sdtContent>
-      </w:sdt>
-      <w:r>
-        <w:rPr>
-          <w:color w:val="4F6228" w:themeColor="accent3" w:themeShade="80"/>
-          <w:sz w:val="28"/>
-          <w:szCs w:val="28"/>
-          <w:lang w:val="ru-RU"/>
-        </w:rPr>
-        <w:t xml:space="preserve"> зоб II. </w:t>
-      </w:r>
-      <w:proofErr w:type="spellStart"/>
-      <w:r>
-        <w:rPr>
-          <w:color w:val="4F6228" w:themeColor="accent3" w:themeShade="80"/>
-          <w:sz w:val="28"/>
-          <w:szCs w:val="28"/>
-          <w:lang w:val="ru-RU"/>
-        </w:rPr>
-        <w:t>Эутиреоидное</w:t>
-      </w:r>
-      <w:proofErr w:type="spellEnd"/>
-      <w:r>
-        <w:rPr>
-          <w:color w:val="4F6228" w:themeColor="accent3" w:themeShade="80"/>
-          <w:sz w:val="28"/>
-          <w:szCs w:val="28"/>
-          <w:lang w:val="ru-RU"/>
-        </w:rPr>
-        <w:t xml:space="preserve"> состояние</w:t>
-      </w:r>
-      <w:r>
-        <w:rPr>
-          <w:sz w:val="28"/>
-          <w:szCs w:val="28"/>
-          <w:lang w:val="ru-RU"/>
-        </w:rPr>
-        <w:t xml:space="preserve">. </w:t>
-      </w:r>
-    </w:p>
-    <w:p>
-      <w:pPr>
-        <w:ind w:left="-567"/>
-        <w:jc w:val="both"/>
-        <w:rPr>
-          <w:color w:val="17365D" w:themeColor="text2" w:themeShade="BF"/>
-          <w:sz w:val="28"/>
-          <w:szCs w:val="28"/>
-          <w:lang w:val="ru-RU"/>
-        </w:rPr>
-      </w:pPr>
-      <w:r>
-        <w:rPr>
-          <w:color w:val="17365D" w:themeColor="text2" w:themeShade="BF"/>
-          <w:sz w:val="28"/>
-          <w:szCs w:val="28"/>
-          <w:lang w:val="ru-RU"/>
-        </w:rPr>
-        <w:t xml:space="preserve">Миопия </w:t>
-      </w:r>
-      <w:sdt>
-        <w:sdtPr>
-          <w:rPr>
-            <w:color w:val="17365D" w:themeColor="text2" w:themeShade="BF"/>
-            <w:sz w:val="28"/>
-            <w:szCs w:val="28"/>
-            <w:lang w:val="ru-RU"/>
-          </w:rPr>
-          <w:id w:val="-1410379913"/>
-          <w:placeholder>
-            <w:docPart w:val="DefaultPlaceholder_1082065159"/>
-          </w:placeholder>
-          <w:comboBox>
-            <w:listItem w:value="Выберите элемент."/>
-            <w:listItem w:displayText="слабой " w:value="слабой "/>
-            <w:listItem w:displayText="высокой" w:value="высокой"/>
-            <w:listItem w:displayText="средней" w:value="средней"/>
-          </w:comboBox>
-        </w:sdtPr>
-        <w:sdtEndPr/>
-        <w:sdtContent>
-          <w:r>
-            <w:rPr>
-              <w:color w:val="17365D" w:themeColor="text2" w:themeShade="BF"/>
-              <w:sz w:val="28"/>
-              <w:szCs w:val="28"/>
-              <w:lang w:val="ru-RU"/>
-            </w:rPr>
-            <w:t xml:space="preserve">слабой </w:t>
-          </w:r>
-        </w:sdtContent>
-      </w:sdt>
-      <w:r>
-        <w:rPr>
-          <w:color w:val="17365D" w:themeColor="text2" w:themeShade="BF"/>
-          <w:sz w:val="28"/>
-          <w:szCs w:val="28"/>
-          <w:lang w:val="ru-RU"/>
-        </w:rPr>
-        <w:t xml:space="preserve"> степени ОИ.</w:t>
-      </w:r>
-      <w:r>
-        <w:rPr>
-          <w:color w:val="17365D" w:themeColor="text2" w:themeShade="BF"/>
-          <w:sz w:val="28"/>
-          <w:szCs w:val="28"/>
-          <w:lang w:val="ru-RU"/>
-        </w:rPr>
-        <w:t xml:space="preserve"> </w:t>
-      </w:r>
-    </w:p>
-    <w:p>
-      <w:pPr>
-        <w:ind w:left="-567"/>
-        <w:jc w:val="both"/>
-        <w:rPr>
-          <w:color w:val="17365D" w:themeColor="text2" w:themeShade="BF"/>
-          <w:sz w:val="28"/>
-          <w:szCs w:val="28"/>
-          <w:lang w:val="ru-RU"/>
-        </w:rPr>
-      </w:pPr>
-      <w:r>
-        <w:rPr>
-          <w:color w:val="17365D" w:themeColor="text2" w:themeShade="BF"/>
-          <w:sz w:val="28"/>
-          <w:szCs w:val="28"/>
-          <w:lang w:val="ru-RU"/>
-        </w:rPr>
-        <w:t>А</w:t>
-      </w:r>
-      <w:r>
-        <w:rPr>
-          <w:color w:val="17365D" w:themeColor="text2" w:themeShade="BF"/>
-          <w:sz w:val="28"/>
-          <w:szCs w:val="28"/>
-          <w:lang w:val="ru-RU"/>
-        </w:rPr>
-        <w:t xml:space="preserve">нгиопатия сосудов сетчатки </w:t>
-      </w:r>
-      <w:sdt>
-        <w:sdtPr>
-          <w:rPr>
-            <w:color w:val="17365D" w:themeColor="text2" w:themeShade="BF"/>
-            <w:sz w:val="28"/>
-            <w:szCs w:val="28"/>
             <w:lang w:val="ru-RU"/>
           </w:rPr>
           <w:id w:val="2051261544"/>
           <w:placeholder>
-            <w:docPart w:val="DefaultPlaceholder_1082065159"/>
+            <w:docPart w:val="8A316F7CBC6743528B44630DA916E413"/>
           </w:placeholder>
           <w:comboBox>
             <w:listItem w:value="Выберите элемент."/>
@@ -1013,13 +498,9 @@
             <w:listItem w:displayText="OS" w:value="OS"/>
           </w:comboBox>
         </w:sdtPr>
-        <w:sdtEndPr/>
         <w:sdtContent>
           <w:r>
             <w:rPr>
-              <w:color w:val="17365D" w:themeColor="text2" w:themeShade="BF"/>
-              <w:sz w:val="28"/>
-              <w:szCs w:val="28"/>
               <w:lang w:val="ru-RU"/>
             </w:rPr>
             <w:t>ОИ</w:t>
@@ -1028,80 +509,53 @@
       </w:sdt>
       <w:r>
         <w:rPr>
-          <w:color w:val="17365D" w:themeColor="text2" w:themeShade="BF"/>
-          <w:sz w:val="28"/>
-          <w:szCs w:val="28"/>
           <w:lang w:val="ru-RU"/>
         </w:rPr>
         <w:t>.</w:t>
       </w:r>
       <w:r>
-        <w:rPr>
-          <w:color w:val="17365D" w:themeColor="text2" w:themeShade="BF"/>
-          <w:sz w:val="28"/>
-          <w:szCs w:val="28"/>
-          <w:lang w:val="ru-RU"/>
-        </w:rPr>
         <w:t xml:space="preserve"> </w:t>
       </w:r>
       <w:r>
-        <w:rPr>
-          <w:color w:val="17365D" w:themeColor="text2" w:themeShade="BF"/>
-          <w:sz w:val="28"/>
-          <w:szCs w:val="28"/>
-          <w:lang w:val="ru-RU"/>
-        </w:rPr>
-        <w:t xml:space="preserve">Начальная катаракта </w:t>
-      </w:r>
-      <w:sdt>
-        <w:sdtPr>
-          <w:rPr>
-            <w:color w:val="17365D" w:themeColor="text2" w:themeShade="BF"/>
-            <w:sz w:val="28"/>
-            <w:szCs w:val="28"/>
-            <w:lang w:val="ru-RU"/>
-          </w:rPr>
-          <w:id w:val="517513702"/>
-          <w:placeholder>
-            <w:docPart w:val="DB435B1E68954750936FB322747598D2"/>
-          </w:placeholder>
-          <w:comboBox>
-            <w:listItem w:value="Выберите элемент."/>
-            <w:listItem w:displayText="ОИ" w:value="ОИ"/>
-            <w:listItem w:displayText="ОД" w:value="ОД"/>
-            <w:listItem w:displayText="OS" w:value="OS"/>
-          </w:comboBox>
-        </w:sdtPr>
-        <w:sdtEndPr/>
-        <w:sdtContent>
-          <w:r>
-            <w:rPr>
-              <w:color w:val="17365D" w:themeColor="text2" w:themeShade="BF"/>
-              <w:sz w:val="28"/>
-              <w:szCs w:val="28"/>
-              <w:lang w:val="ru-RU"/>
-            </w:rPr>
-            <w:t>ОИ</w:t>
-          </w:r>
-        </w:sdtContent>
-      </w:sdt>
-      <w:r>
-        <w:rPr>
-          <w:color w:val="17365D" w:themeColor="text2" w:themeShade="BF"/>
-          <w:sz w:val="28"/>
-          <w:szCs w:val="28"/>
-          <w:lang w:val="ru-RU"/>
-        </w:rPr>
-        <w:t xml:space="preserve">. </w:t>
-      </w:r>
-      <w:r>
-        <w:rPr>
-          <w:color w:val="17365D" w:themeColor="text2" w:themeShade="BF"/>
-          <w:sz w:val="28"/>
-          <w:szCs w:val="28"/>
-          <w:lang w:val="ru-RU"/>
-        </w:rPr>
+        <w:t xml:space="preserve">ДЭП 1- </w:t>
+      </w:r>
+      <w:r>
+        <w:rPr>
+          <w:lang w:val="ru-RU"/>
+        </w:rPr>
+        <w:t>II</w:t>
+      </w:r>
+      <w:r>
         <w:t xml:space="preserve"> </w:t>
+      </w:r>
+      <w:r>
+        <w:rPr>
+          <w:lang w:val="ru-RU"/>
+        </w:rPr>
+        <w:t>сочетанного</w:t>
+      </w:r>
+      <w:r>
+        <w:t xml:space="preserve"> </w:t>
+      </w:r>
+      <w:proofErr w:type="spellStart"/>
+      <w:r>
+        <w:t>генеза</w:t>
+      </w:r>
+      <w:proofErr w:type="spellEnd"/>
+      <w:r>
+        <w:t>, церебрастенический см.</w:t>
+      </w:r>
+      <w:r>
+        <w:rPr>
+          <w:lang w:val="ru-RU"/>
+        </w:rPr>
+        <w:t xml:space="preserve"> </w:t>
+      </w:r>
+      <w:r>
+        <w:rPr>
+          <w:lang w:val="ru-RU"/>
+        </w:rPr>
+        <w:t xml:space="preserve">Гипертоническая болезнь II стадии 2 степени. Гипертензивное сердце СН 0. Риск 4.  </w:t>
       </w:r>
     </w:p>
     <w:p>
@@ -1109,99 +563,65 @@
         <w:ind w:left="-567"/>
         <w:jc w:val="both"/>
         <w:rPr>
-          <w:color w:val="17365D" w:themeColor="text2" w:themeShade="BF"/>
-          <w:sz w:val="28"/>
-          <w:szCs w:val="28"/>
           <w:lang w:val="ru-RU"/>
         </w:rPr>
       </w:pPr>
-      <w:r>
-        <w:rPr>
-          <w:color w:val="17365D" w:themeColor="text2" w:themeShade="BF"/>
-          <w:sz w:val="28"/>
-          <w:szCs w:val="28"/>
-          <w:lang w:val="ru-RU"/>
-        </w:rPr>
-        <w:t>Непро</w:t>
-      </w:r>
-      <w:r>
-        <w:rPr>
-          <w:color w:val="17365D" w:themeColor="text2" w:themeShade="BF"/>
-          <w:sz w:val="28"/>
-          <w:szCs w:val="28"/>
-          <w:lang w:val="ru-RU"/>
-        </w:rPr>
-        <w:t>лиферативная  диабетическая</w:t>
-      </w:r>
-      <w:r>
-        <w:rPr>
-          <w:color w:val="17365D" w:themeColor="text2" w:themeShade="BF"/>
-          <w:sz w:val="28"/>
-          <w:szCs w:val="28"/>
+      <w:bookmarkStart w:id="1" w:name="дк"/>
+      <w:bookmarkEnd w:id="1"/>
+      <w:r>
+        <w:rPr>
+          <w:u w:val="single"/>
+          <w:lang w:val="ru-RU"/>
+        </w:rPr>
+        <w:t xml:space="preserve">Жалобы при поступлении </w:t>
+      </w:r>
+      <w:r>
+        <w:rPr>
+          <w:lang w:val="ru-RU"/>
+        </w:rPr>
+        <w:t xml:space="preserve">на </w:t>
+      </w:r>
+      <w:r>
+        <w:rPr>
+          <w:lang w:val="ru-RU"/>
+        </w:rPr>
+        <w:t xml:space="preserve">сухость во рту, </w:t>
+      </w:r>
+      <w:r>
+        <w:rPr>
+          <w:lang w:val="ru-RU"/>
+        </w:rPr>
+        <w:t>жажду,</w:t>
+      </w:r>
+      <w:r>
+        <w:rPr>
           <w:lang w:val="ru-RU"/>
         </w:rPr>
         <w:t xml:space="preserve"> </w:t>
       </w:r>
-      <w:proofErr w:type="spellStart"/>
-      <w:r>
-        <w:rPr>
-          <w:color w:val="17365D" w:themeColor="text2" w:themeShade="BF"/>
-          <w:sz w:val="28"/>
-          <w:szCs w:val="28"/>
-          <w:lang w:val="ru-RU"/>
-        </w:rPr>
-        <w:t>ретинопатия</w:t>
-      </w:r>
-      <w:proofErr w:type="spellEnd"/>
-      <w:r>
-        <w:rPr>
-          <w:color w:val="17365D" w:themeColor="text2" w:themeShade="BF"/>
-          <w:sz w:val="28"/>
-          <w:szCs w:val="28"/>
+      <w:r>
+        <w:rPr>
+          <w:lang w:val="ru-RU"/>
+        </w:rPr>
+        <w:t>полиурию,</w:t>
+      </w:r>
+      <w:r>
+        <w:rPr>
           <w:lang w:val="ru-RU"/>
         </w:rPr>
         <w:t xml:space="preserve"> </w:t>
       </w:r>
-      <w:sdt>
-        <w:sdtPr>
-          <w:rPr>
-            <w:color w:val="17365D" w:themeColor="text2" w:themeShade="BF"/>
-            <w:sz w:val="28"/>
-            <w:szCs w:val="28"/>
-            <w:lang w:val="ru-RU"/>
-          </w:rPr>
-          <w:id w:val="389392371"/>
-          <w:placeholder>
-            <w:docPart w:val="5917FEE754784A0BA4173B51A4E1CE95"/>
-          </w:placeholder>
-          <w:comboBox>
-            <w:listItem w:value="Выберите элемент."/>
-            <w:listItem w:displayText="ОИ" w:value="ОИ"/>
-            <w:listItem w:displayText="ОД" w:value="ОД"/>
-            <w:listItem w:displayText="OS" w:value="OS"/>
-          </w:comboBox>
-        </w:sdtPr>
-        <w:sdtEndPr/>
-        <w:sdtContent>
-          <w:r>
-            <w:rPr>
-              <w:color w:val="17365D" w:themeColor="text2" w:themeShade="BF"/>
-              <w:sz w:val="28"/>
-              <w:szCs w:val="28"/>
-              <w:lang w:val="ru-RU"/>
-            </w:rPr>
-            <w:t>ОИ</w:t>
-          </w:r>
-        </w:sdtContent>
-      </w:sdt>
-      <w:r>
-        <w:rPr>
-          <w:color w:val="17365D" w:themeColor="text2" w:themeShade="BF"/>
-          <w:sz w:val="28"/>
-          <w:szCs w:val="28"/>
-          <w:lang w:val="ru-RU"/>
-        </w:rPr>
-        <w:t>.</w:t>
+      <w:r>
+        <w:rPr>
+          <w:lang w:val="ru-RU"/>
+        </w:rPr>
+        <w:t>ухудшение зрения,</w:t>
+      </w:r>
+      <w:r>
+        <w:rPr>
+          <w:lang w:val="ru-RU"/>
+        </w:rPr>
+        <w:t xml:space="preserve"> </w:t>
       </w:r>
     </w:p>
     <w:p>
@@ -1209,100 +629,140 @@
         <w:ind w:left="-567"/>
         <w:jc w:val="both"/>
         <w:rPr>
-          <w:color w:val="C00000"/>
-          <w:sz w:val="28"/>
-          <w:szCs w:val="28"/>
           <w:lang w:val="ru-RU"/>
         </w:rPr>
       </w:pPr>
       <w:r>
         <w:rPr>
-          <w:color w:val="C00000"/>
-          <w:sz w:val="28"/>
-          <w:szCs w:val="28"/>
-          <w:lang w:val="ru-RU"/>
-        </w:rPr>
-        <w:t xml:space="preserve">ИБС, стенокардия напряжения, диффузный кардиосклероз, II </w:t>
+          <w:lang w:val="ru-RU"/>
+        </w:rPr>
+        <w:t xml:space="preserve"> </w:t>
+      </w:r>
+      <w:r>
+        <w:rPr>
+          <w:lang w:val="ru-RU"/>
+        </w:rPr>
+        <w:t>боли  в н/</w:t>
+      </w:r>
+      <w:proofErr w:type="gramStart"/>
+      <w:r>
+        <w:rPr>
+          <w:lang w:val="ru-RU"/>
+        </w:rPr>
+        <w:t>к</w:t>
+      </w:r>
+      <w:proofErr w:type="gramEnd"/>
+      <w:r>
+        <w:rPr>
+          <w:lang w:val="ru-RU"/>
+        </w:rPr>
+        <w:t xml:space="preserve">, </w:t>
+      </w:r>
+      <w:proofErr w:type="gramStart"/>
+      <w:r>
+        <w:rPr>
+          <w:lang w:val="ru-RU"/>
+        </w:rPr>
+        <w:t>судороги</w:t>
+      </w:r>
+      <w:proofErr w:type="gramEnd"/>
+      <w:r>
+        <w:rPr>
+          <w:lang w:val="ru-RU"/>
+        </w:rPr>
+        <w:t>,</w:t>
+      </w:r>
+      <w:r>
+        <w:rPr>
+          <w:lang w:val="ru-RU"/>
+        </w:rPr>
+        <w:t xml:space="preserve"> онемение ног,</w:t>
+      </w:r>
+      <w:r>
+        <w:rPr>
+          <w:lang w:val="ru-RU"/>
+        </w:rPr>
+        <w:t xml:space="preserve"> </w:t>
+      </w:r>
+      <w:r>
+        <w:rPr>
+          <w:lang w:val="ru-RU"/>
+        </w:rPr>
+        <w:t xml:space="preserve"> </w:t>
+      </w:r>
+      <w:r>
+        <w:rPr>
+          <w:lang w:val="ru-RU"/>
+        </w:rPr>
+        <w:t>повышение</w:t>
+      </w:r>
+      <w:r>
+        <w:rPr>
+          <w:lang w:val="ru-RU"/>
+        </w:rPr>
+        <w:t xml:space="preserve"> </w:t>
+      </w:r>
+      <w:r>
+        <w:rPr>
+          <w:lang w:val="ru-RU"/>
+        </w:rPr>
+        <w:t xml:space="preserve">АД макс. до </w:t>
+      </w:r>
+      <w:r>
+        <w:rPr>
+          <w:lang w:val="ru-RU"/>
+        </w:rPr>
+        <w:t>170/100</w:t>
+      </w:r>
+      <w:r>
+        <w:rPr>
+          <w:lang w:val="ru-RU"/>
+        </w:rPr>
+        <w:t xml:space="preserve"> </w:t>
+      </w:r>
+      <w:r>
+        <w:rPr>
+          <w:lang w:val="ru-RU"/>
+        </w:rPr>
+        <w:t xml:space="preserve">мм </w:t>
       </w:r>
       <w:proofErr w:type="spellStart"/>
       <w:r>
         <w:rPr>
-          <w:color w:val="C00000"/>
-          <w:sz w:val="28"/>
-          <w:szCs w:val="28"/>
-          <w:lang w:val="ru-RU"/>
-        </w:rPr>
-        <w:t>ф.кл</w:t>
+          <w:lang w:val="ru-RU"/>
+        </w:rPr>
+        <w:t>рт.</w:t>
+      </w:r>
+      <w:r>
+        <w:rPr>
+          <w:lang w:val="ru-RU"/>
+        </w:rPr>
+        <w:t>ст</w:t>
       </w:r>
       <w:proofErr w:type="spellEnd"/>
       <w:r>
         <w:rPr>
-          <w:color w:val="C00000"/>
-          <w:sz w:val="28"/>
-          <w:szCs w:val="28"/>
-          <w:lang w:val="ru-RU"/>
-        </w:rPr>
-        <w:t>. СН II</w:t>
-      </w:r>
-      <w:proofErr w:type="gramStart"/>
-      <w:r>
-        <w:rPr>
-          <w:color w:val="C00000"/>
-          <w:sz w:val="28"/>
-          <w:szCs w:val="28"/>
-          <w:lang w:val="ru-RU"/>
-        </w:rPr>
-        <w:t xml:space="preserve"> А</w:t>
-      </w:r>
-      <w:proofErr w:type="gramEnd"/>
-      <w:r>
-        <w:rPr>
-          <w:color w:val="C00000"/>
-          <w:sz w:val="28"/>
-          <w:szCs w:val="28"/>
-          <w:lang w:val="ru-RU"/>
-        </w:rPr>
-        <w:t xml:space="preserve"> </w:t>
-      </w:r>
-      <w:proofErr w:type="spellStart"/>
-      <w:r>
-        <w:rPr>
-          <w:color w:val="C00000"/>
-          <w:sz w:val="28"/>
-          <w:szCs w:val="28"/>
-          <w:lang w:val="ru-RU"/>
-        </w:rPr>
-        <w:t>ф.кл</w:t>
-      </w:r>
-      <w:proofErr w:type="spellEnd"/>
-      <w:r>
-        <w:rPr>
-          <w:color w:val="C00000"/>
-          <w:sz w:val="28"/>
-          <w:szCs w:val="28"/>
-          <w:lang w:val="ru-RU"/>
-        </w:rPr>
-        <w:t xml:space="preserve">. II. Гипертоническая болезнь III стадии … степени. Гипертензивное сердце СН I. Риск 4. Метаболическая кардиомиопатия СН 0-I. </w:t>
-      </w:r>
-      <w:proofErr w:type="spellStart"/>
-      <w:r>
-        <w:rPr>
-          <w:color w:val="C00000"/>
-          <w:sz w:val="28"/>
-          <w:szCs w:val="28"/>
-          <w:lang w:val="ru-RU"/>
-        </w:rPr>
-        <w:t>ф.кл</w:t>
-      </w:r>
-      <w:proofErr w:type="spellEnd"/>
-      <w:r>
-        <w:rPr>
-          <w:color w:val="C00000"/>
-          <w:sz w:val="28"/>
-          <w:szCs w:val="28"/>
-          <w:lang w:val="ru-RU"/>
-        </w:rPr>
-        <w:t>. II.</w:t>
+          <w:lang w:val="ru-RU"/>
+        </w:rPr>
+        <w:t>.</w:t>
+      </w:r>
+      <w:r>
+        <w:rPr>
+          <w:lang w:val="ru-RU"/>
+        </w:rPr>
+        <w:t xml:space="preserve">, </w:t>
+      </w:r>
+      <w:r>
+        <w:rPr>
+          <w:lang w:val="ru-RU"/>
+        </w:rPr>
+        <w:t>головные боли</w:t>
+      </w:r>
+      <w:r>
+        <w:rPr>
+          <w:lang w:val="ru-RU"/>
+        </w:rPr>
+        <w:t>.</w:t>
       </w:r>
     </w:p>
     <w:p>
@@ -1310,572 +770,49 @@
         <w:ind w:left="-567"/>
         <w:jc w:val="both"/>
         <w:rPr>
-          <w:color w:val="C00000"/>
-          <w:sz w:val="28"/>
-          <w:szCs w:val="28"/>
           <w:lang w:val="ru-RU"/>
         </w:rPr>
       </w:pPr>
       <w:r>
         <w:rPr>
-          <w:color w:val="C00000"/>
-          <w:sz w:val="28"/>
-          <w:szCs w:val="28"/>
-          <w:lang w:val="ru-RU"/>
-        </w:rPr>
-        <w:t>НЦД по смешанному типу.</w:t>
-      </w:r>
-    </w:p>
-    <w:p>
-      <w:pPr>
-        <w:ind w:left="-567"/>
-        <w:jc w:val="both"/>
-        <w:rPr>
-          <w:color w:val="0000FF"/>
-          <w:sz w:val="28"/>
-          <w:szCs w:val="28"/>
-          <w:lang w:val="ru-RU"/>
-        </w:rPr>
-      </w:pPr>
+          <w:u w:val="single"/>
+          <w:lang w:val="ru-RU"/>
+        </w:rPr>
+        <w:t>Краткий анамнез</w:t>
+      </w:r>
+      <w:r>
+        <w:rPr>
+          <w:lang w:val="ru-RU"/>
+        </w:rPr>
+        <w:t xml:space="preserve">: СД </w:t>
+      </w:r>
+      <w:r>
+        <w:rPr>
+          <w:lang w:val="ru-RU"/>
+        </w:rPr>
+        <w:t>выявлен в</w:t>
+      </w:r>
+      <w:r>
+        <w:rPr>
+          <w:lang w:val="ru-RU"/>
+        </w:rPr>
+        <w:t xml:space="preserve"> </w:t>
+      </w:r>
+      <w:r>
+        <w:rPr>
+          <w:lang w:val="ru-RU"/>
+        </w:rPr>
+        <w:t>2013</w:t>
+      </w:r>
+      <w:r>
+        <w:rPr>
+          <w:lang w:val="ru-RU"/>
+        </w:rPr>
+        <w:t xml:space="preserve">г. Комы отрицает. С начала заболевания </w:t>
+      </w:r>
       <w:sdt>
         <w:sdtPr>
           <w:rPr>
-            <w:color w:val="0000FF"/>
-            <w:sz w:val="28"/>
-            <w:szCs w:val="28"/>
-            <w:lang w:val="ru-RU"/>
-          </w:rPr>
-          <w:id w:val="-968201283"/>
-          <w:placeholder>
-            <w:docPart w:val="DefaultPlaceholder_1082065159"/>
-          </w:placeholder>
-          <w:comboBox>
-            <w:listItem w:value="Выберите элемент."/>
-            <w:listItem w:displayText="Дисциркуляторная" w:value="Дисциркуляторная"/>
-            <w:listItem w:displayText="Диабетическая" w:value="Диабетическая"/>
-            <w:listItem w:displayText="Дисметаболическая" w:value="Дисметаболическая"/>
-          </w:comboBox>
-        </w:sdtPr>
-        <w:sdtEndPr/>
-        <w:sdtContent>
-          <w:proofErr w:type="spellStart"/>
-          <w:r>
-            <w:rPr>
-              <w:color w:val="0000FF"/>
-              <w:sz w:val="28"/>
-              <w:szCs w:val="28"/>
-              <w:lang w:val="ru-RU"/>
-            </w:rPr>
-            <w:t>Дисциркуляторная</w:t>
-          </w:r>
-          <w:proofErr w:type="spellEnd"/>
-        </w:sdtContent>
-      </w:sdt>
-      <w:r>
-        <w:rPr>
-          <w:color w:val="0000FF"/>
-          <w:sz w:val="28"/>
-          <w:szCs w:val="28"/>
-          <w:lang w:val="ru-RU"/>
-        </w:rPr>
-        <w:t xml:space="preserve"> энцефалопатия I-II сочетанного генеза (</w:t>
-      </w:r>
-      <w:r>
-        <w:rPr>
-          <w:color w:val="0000FF"/>
-          <w:sz w:val="28"/>
-          <w:szCs w:val="28"/>
-          <w:lang w:val="ru-RU"/>
-        </w:rPr>
-        <w:t>дисметаболическая</w:t>
-      </w:r>
-      <w:r>
-        <w:rPr>
-          <w:color w:val="0000FF"/>
-          <w:sz w:val="28"/>
-          <w:szCs w:val="28"/>
-          <w:lang w:val="ru-RU"/>
-        </w:rPr>
-        <w:t>, гипертоническая).</w:t>
-      </w:r>
-    </w:p>
-    <w:p>
-      <w:pPr>
-        <w:ind w:left="-567"/>
-        <w:jc w:val="both"/>
-        <w:rPr>
-          <w:color w:val="0000FF"/>
-          <w:sz w:val="28"/>
-          <w:szCs w:val="28"/>
-          <w:lang w:val="ru-RU"/>
-        </w:rPr>
-      </w:pPr>
-      <w:r>
-        <w:rPr>
-          <w:color w:val="0000FF"/>
-          <w:sz w:val="28"/>
-          <w:szCs w:val="28"/>
-          <w:lang w:val="ru-RU"/>
-        </w:rPr>
-        <w:t xml:space="preserve">астеновегетативный </w:t>
-      </w:r>
-      <w:proofErr w:type="gramStart"/>
-      <w:r>
-        <w:rPr>
-          <w:color w:val="0000FF"/>
-          <w:sz w:val="28"/>
-          <w:szCs w:val="28"/>
-          <w:lang w:val="ru-RU"/>
-        </w:rPr>
-        <w:t>с-м</w:t>
-      </w:r>
-      <w:proofErr w:type="gramEnd"/>
-      <w:r>
-        <w:rPr>
-          <w:color w:val="0000FF"/>
-          <w:sz w:val="28"/>
-          <w:szCs w:val="28"/>
-          <w:lang w:val="ru-RU"/>
-        </w:rPr>
-        <w:t xml:space="preserve">, </w:t>
-      </w:r>
-      <w:proofErr w:type="spellStart"/>
-      <w:r>
-        <w:rPr>
-          <w:color w:val="0000FF"/>
-          <w:sz w:val="28"/>
-          <w:szCs w:val="28"/>
-          <w:lang w:val="ru-RU"/>
-        </w:rPr>
-        <w:t>астено</w:t>
-      </w:r>
-      <w:proofErr w:type="spellEnd"/>
-      <w:r>
-        <w:rPr>
-          <w:color w:val="0000FF"/>
-          <w:sz w:val="28"/>
-          <w:szCs w:val="28"/>
-          <w:lang w:val="ru-RU"/>
-        </w:rPr>
-        <w:t xml:space="preserve">-невротический с-м, </w:t>
-      </w:r>
-      <w:proofErr w:type="spellStart"/>
-      <w:r>
-        <w:rPr>
-          <w:color w:val="0000FF"/>
-          <w:sz w:val="28"/>
-          <w:szCs w:val="28"/>
-          <w:lang w:val="ru-RU"/>
-        </w:rPr>
-        <w:t>вестибуло</w:t>
-      </w:r>
-      <w:proofErr w:type="spellEnd"/>
-      <w:r>
-        <w:rPr>
-          <w:color w:val="0000FF"/>
-          <w:sz w:val="28"/>
-          <w:szCs w:val="28"/>
-          <w:lang w:val="ru-RU"/>
-        </w:rPr>
-        <w:t xml:space="preserve">-атактический с-м.  </w:t>
-      </w:r>
-      <w:proofErr w:type="spellStart"/>
-      <w:r>
-        <w:rPr>
-          <w:color w:val="0000FF"/>
-          <w:sz w:val="28"/>
-          <w:szCs w:val="28"/>
-          <w:lang w:val="ru-RU"/>
-        </w:rPr>
-        <w:t>цереброастенический</w:t>
-      </w:r>
-      <w:proofErr w:type="spellEnd"/>
-      <w:r>
-        <w:rPr>
-          <w:color w:val="0000FF"/>
-          <w:sz w:val="28"/>
-          <w:szCs w:val="28"/>
-          <w:lang w:val="ru-RU"/>
-        </w:rPr>
-        <w:t xml:space="preserve"> с-м, </w:t>
-      </w:r>
-      <w:proofErr w:type="spellStart"/>
-      <w:r>
-        <w:rPr>
-          <w:color w:val="0000FF"/>
-          <w:sz w:val="28"/>
-          <w:szCs w:val="28"/>
-          <w:lang w:val="ru-RU"/>
-        </w:rPr>
-        <w:t>цефалгический</w:t>
-      </w:r>
-      <w:proofErr w:type="spellEnd"/>
-      <w:r>
-        <w:rPr>
-          <w:color w:val="0000FF"/>
-          <w:sz w:val="28"/>
-          <w:szCs w:val="28"/>
-          <w:lang w:val="ru-RU"/>
-        </w:rPr>
-        <w:t xml:space="preserve"> с-м,</w:t>
-      </w:r>
-    </w:p>
-    <w:p>
-      <w:pPr>
-        <w:ind w:left="-567"/>
-        <w:jc w:val="both"/>
-        <w:rPr>
-          <w:color w:val="0000FF"/>
-          <w:sz w:val="28"/>
-          <w:szCs w:val="28"/>
-          <w:lang w:val="ru-RU"/>
-        </w:rPr>
-      </w:pPr>
-    </w:p>
-    <w:p>
-      <w:pPr>
-        <w:ind w:left="-567"/>
-        <w:jc w:val="both"/>
-        <w:rPr>
-          <w:sz w:val="28"/>
-          <w:lang w:val="ru-RU"/>
-        </w:rPr>
-      </w:pPr>
-    </w:p>
-    <w:p>
-      <w:pPr>
-        <w:ind w:left="-567"/>
-        <w:jc w:val="both"/>
-        <w:rPr>
-          <w:sz w:val="28"/>
-          <w:szCs w:val="28"/>
-          <w:lang w:val="ru-RU"/>
-        </w:rPr>
-      </w:pPr>
-      <w:bookmarkStart w:id="2" w:name="дк"/>
-      <w:bookmarkEnd w:id="2"/>
-      <w:r>
-        <w:rPr>
-          <w:sz w:val="28"/>
-          <w:szCs w:val="28"/>
-          <w:u w:val="single"/>
-          <w:lang w:val="ru-RU"/>
-        </w:rPr>
-        <w:t xml:space="preserve">Жалобы при поступлении </w:t>
-      </w:r>
-      <w:r>
-        <w:rPr>
-          <w:sz w:val="28"/>
-          <w:szCs w:val="28"/>
-          <w:lang w:val="ru-RU"/>
-        </w:rPr>
-        <w:t xml:space="preserve">на </w:t>
-      </w:r>
-      <w:r>
-        <w:rPr>
-          <w:sz w:val="28"/>
-          <w:szCs w:val="28"/>
-          <w:lang w:val="ru-RU"/>
-        </w:rPr>
-        <w:t xml:space="preserve">сухость во рту, </w:t>
-      </w:r>
-      <w:r>
-        <w:rPr>
-          <w:sz w:val="28"/>
-          <w:szCs w:val="28"/>
-          <w:lang w:val="ru-RU"/>
-        </w:rPr>
-        <w:t>жажду,</w:t>
-      </w:r>
-      <w:r>
-        <w:rPr>
-          <w:sz w:val="28"/>
-          <w:szCs w:val="28"/>
-          <w:lang w:val="ru-RU"/>
-        </w:rPr>
-        <w:t xml:space="preserve"> </w:t>
-      </w:r>
-      <w:r>
-        <w:rPr>
-          <w:sz w:val="28"/>
-          <w:szCs w:val="28"/>
-          <w:lang w:val="ru-RU"/>
-        </w:rPr>
-        <w:t>полиурию,</w:t>
-      </w:r>
-      <w:r>
-        <w:rPr>
-          <w:sz w:val="28"/>
-          <w:szCs w:val="28"/>
-          <w:lang w:val="ru-RU"/>
-        </w:rPr>
-        <w:t xml:space="preserve"> </w:t>
-      </w:r>
-      <w:r>
-        <w:rPr>
-          <w:sz w:val="28"/>
-          <w:szCs w:val="28"/>
-          <w:lang w:val="ru-RU"/>
-        </w:rPr>
-        <w:t>ухудшение зрения,</w:t>
-      </w:r>
-      <w:r>
-        <w:rPr>
-          <w:sz w:val="28"/>
-          <w:szCs w:val="28"/>
-          <w:lang w:val="ru-RU"/>
-        </w:rPr>
-        <w:t xml:space="preserve"> </w:t>
-      </w:r>
-    </w:p>
-    <w:p>
-      <w:pPr>
-        <w:ind w:left="-567"/>
-        <w:jc w:val="both"/>
-        <w:rPr>
-          <w:sz w:val="28"/>
-          <w:szCs w:val="28"/>
-          <w:lang w:val="ru-RU"/>
-        </w:rPr>
-      </w:pPr>
-      <w:r>
-        <w:rPr>
-          <w:sz w:val="28"/>
-          <w:szCs w:val="28"/>
-          <w:lang w:val="ru-RU"/>
-        </w:rPr>
-        <w:t xml:space="preserve"> </w:t>
-      </w:r>
-      <w:r>
-        <w:rPr>
-          <w:sz w:val="28"/>
-          <w:szCs w:val="28"/>
-          <w:lang w:val="ru-RU"/>
-        </w:rPr>
-        <w:t>боли  в н/</w:t>
-      </w:r>
-      <w:proofErr w:type="gramStart"/>
-      <w:r>
-        <w:rPr>
-          <w:sz w:val="28"/>
-          <w:szCs w:val="28"/>
-          <w:lang w:val="ru-RU"/>
-        </w:rPr>
-        <w:t>к</w:t>
-      </w:r>
-      <w:proofErr w:type="gramEnd"/>
-      <w:r>
-        <w:rPr>
-          <w:sz w:val="28"/>
-          <w:szCs w:val="28"/>
-          <w:lang w:val="ru-RU"/>
-        </w:rPr>
-        <w:t xml:space="preserve">, </w:t>
-      </w:r>
-      <w:proofErr w:type="gramStart"/>
-      <w:r>
-        <w:rPr>
-          <w:sz w:val="28"/>
-          <w:szCs w:val="28"/>
-          <w:lang w:val="ru-RU"/>
-        </w:rPr>
-        <w:t>судороги</w:t>
-      </w:r>
-      <w:proofErr w:type="gramEnd"/>
-      <w:r>
-        <w:rPr>
-          <w:sz w:val="28"/>
-          <w:szCs w:val="28"/>
-          <w:lang w:val="ru-RU"/>
-        </w:rPr>
-        <w:t>,</w:t>
-      </w:r>
-      <w:r>
-        <w:rPr>
-          <w:sz w:val="28"/>
-          <w:szCs w:val="28"/>
-          <w:lang w:val="ru-RU"/>
-        </w:rPr>
-        <w:t xml:space="preserve"> онемение ног,</w:t>
-      </w:r>
-      <w:r>
-        <w:rPr>
-          <w:sz w:val="28"/>
-          <w:szCs w:val="28"/>
-          <w:lang w:val="ru-RU"/>
-        </w:rPr>
-        <w:t xml:space="preserve"> </w:t>
-      </w:r>
-      <w:r>
-        <w:rPr>
-          <w:sz w:val="28"/>
-          <w:szCs w:val="28"/>
-          <w:lang w:val="ru-RU"/>
-        </w:rPr>
-        <w:t xml:space="preserve"> </w:t>
-      </w:r>
-      <w:r>
-        <w:rPr>
-          <w:sz w:val="28"/>
-          <w:szCs w:val="28"/>
-          <w:lang w:val="ru-RU"/>
-        </w:rPr>
-        <w:t>повышение</w:t>
-      </w:r>
-      <w:r>
-        <w:rPr>
-          <w:sz w:val="28"/>
-          <w:szCs w:val="28"/>
-          <w:lang w:val="ru-RU"/>
-        </w:rPr>
-        <w:t xml:space="preserve"> </w:t>
-      </w:r>
-      <w:r>
-        <w:rPr>
-          <w:sz w:val="28"/>
-          <w:szCs w:val="28"/>
-          <w:lang w:val="ru-RU"/>
-        </w:rPr>
-        <w:t xml:space="preserve">АД макс. до </w:t>
-      </w:r>
-      <w:r>
-        <w:rPr>
-          <w:sz w:val="28"/>
-          <w:szCs w:val="28"/>
-          <w:lang w:val="ru-RU"/>
-        </w:rPr>
-        <w:t>170/100</w:t>
-      </w:r>
-      <w:r>
-        <w:rPr>
-          <w:sz w:val="28"/>
-          <w:szCs w:val="28"/>
-          <w:lang w:val="ru-RU"/>
-        </w:rPr>
-        <w:t xml:space="preserve"> </w:t>
-      </w:r>
-      <w:r>
-        <w:rPr>
-          <w:sz w:val="28"/>
-          <w:szCs w:val="28"/>
-          <w:lang w:val="ru-RU"/>
-        </w:rPr>
-        <w:t xml:space="preserve">мм </w:t>
-      </w:r>
-      <w:proofErr w:type="spellStart"/>
-      <w:r>
-        <w:rPr>
-          <w:sz w:val="28"/>
-          <w:szCs w:val="28"/>
-          <w:lang w:val="ru-RU"/>
-        </w:rPr>
-        <w:t>рт.</w:t>
-      </w:r>
-      <w:r>
-        <w:rPr>
-          <w:sz w:val="28"/>
-          <w:szCs w:val="28"/>
-          <w:lang w:val="ru-RU"/>
-        </w:rPr>
-        <w:t>ст</w:t>
-      </w:r>
-      <w:proofErr w:type="spellEnd"/>
-      <w:r>
-        <w:rPr>
-          <w:sz w:val="28"/>
-          <w:szCs w:val="28"/>
-          <w:lang w:val="ru-RU"/>
-        </w:rPr>
-        <w:t>.</w:t>
-      </w:r>
-      <w:r>
-        <w:rPr>
-          <w:sz w:val="28"/>
-          <w:szCs w:val="28"/>
-          <w:lang w:val="ru-RU"/>
-        </w:rPr>
-        <w:t xml:space="preserve">, </w:t>
-      </w:r>
-      <w:r>
-        <w:rPr>
-          <w:sz w:val="28"/>
-          <w:szCs w:val="28"/>
-          <w:lang w:val="ru-RU"/>
-        </w:rPr>
-        <w:t>головные боли</w:t>
-      </w:r>
-      <w:r>
-        <w:rPr>
-          <w:sz w:val="28"/>
-          <w:szCs w:val="28"/>
-          <w:lang w:val="ru-RU"/>
-        </w:rPr>
-        <w:t>.</w:t>
-      </w:r>
-    </w:p>
-    <w:p>
-      <w:pPr>
-        <w:ind w:left="-567"/>
-        <w:jc w:val="both"/>
-        <w:rPr>
-          <w:sz w:val="28"/>
-          <w:lang w:val="ru-RU"/>
-        </w:rPr>
-      </w:pPr>
-      <w:r>
-        <w:rPr>
-          <w:sz w:val="28"/>
-          <w:szCs w:val="28"/>
-          <w:u w:val="single"/>
-          <w:lang w:val="ru-RU"/>
-        </w:rPr>
-        <w:t>Краткий анамнез</w:t>
-      </w:r>
-      <w:r>
-        <w:rPr>
-          <w:sz w:val="28"/>
-          <w:szCs w:val="28"/>
-          <w:lang w:val="ru-RU"/>
-        </w:rPr>
-        <w:t xml:space="preserve">: СД </w:t>
-      </w:r>
-      <w:r>
-        <w:rPr>
-          <w:sz w:val="28"/>
-          <w:szCs w:val="28"/>
-          <w:lang w:val="ru-RU"/>
-        </w:rPr>
-        <w:t>выявлен в</w:t>
-      </w:r>
-      <w:r>
-        <w:rPr>
-          <w:sz w:val="28"/>
-          <w:szCs w:val="28"/>
-          <w:lang w:val="ru-RU"/>
-        </w:rPr>
-        <w:t xml:space="preserve"> </w:t>
-      </w:r>
-      <w:r>
-        <w:rPr>
-          <w:sz w:val="28"/>
-          <w:szCs w:val="28"/>
-          <w:lang w:val="ru-RU"/>
-        </w:rPr>
-        <w:t>2013</w:t>
-      </w:r>
-      <w:r>
-        <w:rPr>
-          <w:sz w:val="28"/>
-          <w:szCs w:val="28"/>
-          <w:lang w:val="ru-RU"/>
-        </w:rPr>
-        <w:t xml:space="preserve">г. Комы отрицает. С начала заболевания </w:t>
-      </w:r>
-      <w:sdt>
-        <w:sdtPr>
-          <w:rPr>
-            <w:sz w:val="28"/>
-            <w:szCs w:val="28"/>
             <w:lang w:val="ru-RU"/>
           </w:rPr>
           <w:id w:val="1862779417"/>
@@ -1893,8 +830,6 @@
         <w:sdtContent>
           <w:r>
             <w:rPr>
-              <w:sz w:val="28"/>
-              <w:szCs w:val="28"/>
               <w:lang w:val="ru-RU"/>
             </w:rPr>
             <w:t>принимает ССП.</w:t>
@@ -1903,16 +838,12 @@
       </w:sdt>
       <w:r>
         <w:rPr>
-          <w:sz w:val="28"/>
-          <w:szCs w:val="28"/>
           <w:lang w:val="ru-RU"/>
         </w:rPr>
         <w:t xml:space="preserve"> </w:t>
       </w:r>
       <w:r>
         <w:rPr>
-          <w:sz w:val="28"/>
-          <w:szCs w:val="28"/>
           <w:lang w:val="ru-RU"/>
         </w:rPr>
         <w:t>В наст</w:t>
@@ -1920,8 +851,6 @@
       <w:proofErr w:type="gramStart"/>
       <w:r>
         <w:rPr>
-          <w:sz w:val="28"/>
-          <w:szCs w:val="28"/>
           <w:lang w:val="ru-RU"/>
         </w:rPr>
         <w:t>.</w:t>
@@ -1929,8 +858,6 @@
       <w:proofErr w:type="gramEnd"/>
       <w:r>
         <w:rPr>
-          <w:sz w:val="28"/>
-          <w:szCs w:val="28"/>
           <w:lang w:val="ru-RU"/>
         </w:rPr>
         <w:t xml:space="preserve"> </w:t>
@@ -1938,8 +865,6 @@
       <w:proofErr w:type="gramStart"/>
       <w:r>
         <w:rPr>
-          <w:sz w:val="28"/>
-          <w:szCs w:val="28"/>
           <w:lang w:val="ru-RU"/>
         </w:rPr>
         <w:t>в</w:t>
@@ -1947,16 +872,12 @@
       <w:proofErr w:type="gramEnd"/>
       <w:r>
         <w:rPr>
-          <w:sz w:val="28"/>
-          <w:szCs w:val="28"/>
           <w:lang w:val="ru-RU"/>
         </w:rPr>
         <w:t xml:space="preserve">ремя принимает:  </w:t>
       </w:r>
       <w:r>
         <w:rPr>
-          <w:sz w:val="28"/>
-          <w:szCs w:val="28"/>
           <w:lang w:val="ru-RU"/>
         </w:rPr>
         <w:t xml:space="preserve"> </w:t>
@@ -1964,8 +885,6 @@
       <w:proofErr w:type="spellStart"/>
       <w:r>
         <w:rPr>
-          <w:sz w:val="28"/>
-          <w:szCs w:val="28"/>
           <w:lang w:val="ru-RU"/>
         </w:rPr>
         <w:t>глюкофаж</w:t>
@@ -1973,24 +892,18 @@
       <w:proofErr w:type="spellEnd"/>
       <w:r>
         <w:rPr>
-          <w:sz w:val="28"/>
-          <w:szCs w:val="28"/>
           <w:lang w:val="ru-RU"/>
         </w:rPr>
         <w:t xml:space="preserve"> </w:t>
       </w:r>
       <w:r>
         <w:rPr>
-          <w:sz w:val="28"/>
-          <w:szCs w:val="28"/>
           <w:lang w:val="ru-RU"/>
         </w:rPr>
         <w:t xml:space="preserve"> </w:t>
       </w:r>
       <w:r>
         <w:rPr>
-          <w:sz w:val="28"/>
-          <w:szCs w:val="28"/>
           <w:lang w:val="ru-RU"/>
         </w:rPr>
         <w:t xml:space="preserve">850 мг утром,  500 мг </w:t>
@@ -1998,8 +911,6 @@
       <w:proofErr w:type="spellStart"/>
       <w:r>
         <w:rPr>
-          <w:sz w:val="28"/>
-          <w:szCs w:val="28"/>
           <w:lang w:val="ru-RU"/>
         </w:rPr>
         <w:t>веч</w:t>
@@ -2007,51 +918,42 @@
       <w:proofErr w:type="spellEnd"/>
       <w:r>
         <w:rPr>
-          <w:sz w:val="28"/>
-          <w:szCs w:val="28"/>
           <w:lang w:val="ru-RU"/>
         </w:rPr>
         <w:t xml:space="preserve">. </w:t>
       </w:r>
       <w:r>
         <w:rPr>
-          <w:sz w:val="28"/>
-          <w:szCs w:val="28"/>
           <w:lang w:val="ru-RU"/>
         </w:rPr>
         <w:t xml:space="preserve"> </w:t>
       </w:r>
       <w:r>
         <w:rPr>
-          <w:sz w:val="28"/>
           <w:lang w:val="ru-RU"/>
         </w:rPr>
         <w:t xml:space="preserve"> </w:t>
       </w:r>
       <w:r>
         <w:rPr>
-          <w:sz w:val="28"/>
           <w:lang w:val="ru-RU"/>
         </w:rPr>
         <w:t xml:space="preserve">Гликемия </w:t>
       </w:r>
       <w:r>
         <w:rPr>
-          <w:sz w:val="28"/>
           <w:lang w:val="ru-RU"/>
         </w:rPr>
         <w:t>–</w:t>
       </w:r>
       <w:r>
         <w:rPr>
-          <w:sz w:val="28"/>
           <w:lang w:val="ru-RU"/>
         </w:rPr>
         <w:t>3,7-10,0</w:t>
       </w:r>
       <w:r>
         <w:rPr>
-          <w:sz w:val="28"/>
           <w:lang w:val="ru-RU"/>
         </w:rPr>
         <w:t xml:space="preserve"> </w:t>
@@ -2059,7 +961,6 @@
       <w:proofErr w:type="spellStart"/>
       <w:r>
         <w:rPr>
-          <w:sz w:val="28"/>
           <w:lang w:val="ru-RU"/>
         </w:rPr>
         <w:t>ммоль</w:t>
@@ -2067,28 +968,24 @@
       <w:proofErr w:type="spellEnd"/>
       <w:r>
         <w:rPr>
-          <w:sz w:val="28"/>
           <w:lang w:val="ru-RU"/>
         </w:rPr>
         <w:t>/л</w:t>
       </w:r>
       <w:r>
         <w:rPr>
-          <w:sz w:val="28"/>
           <w:lang w:val="ru-RU"/>
         </w:rPr>
         <w:t>.</w:t>
       </w:r>
       <w:r>
         <w:rPr>
-          <w:sz w:val="28"/>
           <w:lang w:val="ru-RU"/>
         </w:rPr>
         <w:t xml:space="preserve"> </w:t>
       </w:r>
       <w:r>
         <w:rPr>
-          <w:sz w:val="28"/>
           <w:lang w:val="ru-RU"/>
         </w:rPr>
         <w:t xml:space="preserve">Последнее </w:t>
@@ -2096,7 +993,6 @@
       <w:proofErr w:type="spellStart"/>
       <w:r>
         <w:rPr>
-          <w:sz w:val="28"/>
           <w:lang w:val="ru-RU"/>
         </w:rPr>
         <w:t>стац</w:t>
@@ -2104,49 +1000,42 @@
       <w:proofErr w:type="spellEnd"/>
       <w:r>
         <w:rPr>
-          <w:sz w:val="28"/>
           <w:lang w:val="ru-RU"/>
         </w:rPr>
         <w:t>. лечение  в</w:t>
       </w:r>
       <w:r>
         <w:rPr>
-          <w:sz w:val="28"/>
           <w:lang w:val="ru-RU"/>
         </w:rPr>
         <w:t xml:space="preserve"> 2011</w:t>
       </w:r>
       <w:r>
         <w:rPr>
-          <w:sz w:val="28"/>
           <w:lang w:val="ru-RU"/>
         </w:rPr>
         <w:t xml:space="preserve">г. Повышение АД в течение </w:t>
       </w:r>
       <w:r>
         <w:rPr>
-          <w:sz w:val="28"/>
           <w:lang w:val="ru-RU"/>
         </w:rPr>
         <w:t>3</w:t>
       </w:r>
       <w:r>
         <w:rPr>
-          <w:sz w:val="28"/>
           <w:lang w:val="ru-RU"/>
         </w:rPr>
         <w:t xml:space="preserve"> </w:t>
       </w:r>
       <w:r>
         <w:rPr>
-          <w:sz w:val="28"/>
           <w:lang w:val="ru-RU"/>
         </w:rPr>
         <w:t>лет. Госпитализирован  в обл. энд. диспансер для коррекции ССТ, лечения хр. осложнений СД.</w:t>
       </w:r>
       <w:r>
         <w:rPr>
-          <w:sz w:val="28"/>
           <w:lang w:val="ru-RU"/>
         </w:rPr>
         <w:t xml:space="preserve"> </w:t>
@@ -2157,14 +1046,12 @@
         <w:ind w:left="-567"/>
         <w:jc w:val="both"/>
         <w:rPr>
-          <w:sz w:val="28"/>
           <w:u w:val="single"/>
           <w:lang w:val="ru-RU"/>
         </w:rPr>
       </w:pPr>
       <w:r>
         <w:rPr>
-          <w:sz w:val="28"/>
           <w:u w:val="single"/>
           <w:lang w:val="ru-RU"/>
         </w:rPr>
@@ -2176,7 +1063,6 @@
         <w:ind w:left="-567"/>
         <w:jc w:val="both"/>
         <w:rPr>
-          <w:sz w:val="28"/>
           <w:u w:val="single"/>
           <w:lang w:val="ru-RU"/>
         </w:rPr>
@@ -2661,8 +1547,6 @@
         <w:ind w:left="-567"/>
         <w:jc w:val="both"/>
         <w:rPr>
-          <w:sz w:val="28"/>
-          <w:szCs w:val="20"/>
           <w:u w:val="single"/>
           <w:lang w:val="ru-RU"/>
         </w:rPr>
@@ -2713,16 +1597,12 @@
               <w:jc w:val="both"/>
               <w:rPr>
                 <w:rFonts w:asciiTheme="minorHAnsi" w:hAnsiTheme="minorHAnsi"/>
-                <w:sz w:val="23"/>
-                <w:szCs w:val="23"/>
                 <w:lang w:val="ru-RU"/>
               </w:rPr>
             </w:pPr>
             <w:r>
               <w:rPr>
                 <w:rFonts w:asciiTheme="minorHAnsi" w:hAnsiTheme="minorHAnsi"/>
-                <w:sz w:val="23"/>
-                <w:szCs w:val="23"/>
                 <w:lang w:val="ru-RU"/>
               </w:rPr>
               <w:t>биохимия</w:t>
@@ -2742,16 +1622,12 @@
               <w:jc w:val="both"/>
               <w:rPr>
                 <w:rFonts w:asciiTheme="minorHAnsi" w:hAnsiTheme="minorHAnsi"/>
-                <w:sz w:val="23"/>
-                <w:szCs w:val="23"/>
                 <w:lang w:val="ru-RU"/>
               </w:rPr>
             </w:pPr>
             <w:r>
               <w:rPr>
                 <w:rFonts w:asciiTheme="minorHAnsi" w:hAnsiTheme="minorHAnsi"/>
-                <w:sz w:val="23"/>
-                <w:szCs w:val="23"/>
                 <w:lang w:val="ru-RU"/>
               </w:rPr>
               <w:t xml:space="preserve">СКФ </w:t>
@@ -2771,8 +1647,6 @@
               <w:jc w:val="both"/>
               <w:rPr>
                 <w:rFonts w:asciiTheme="minorHAnsi" w:hAnsiTheme="minorHAnsi"/>
-                <w:sz w:val="23"/>
-                <w:szCs w:val="23"/>
                 <w:lang w:val="ru-RU"/>
               </w:rPr>
             </w:pPr>
@@ -2780,8 +1654,6 @@
             <w:r>
               <w:rPr>
                 <w:rFonts w:asciiTheme="minorHAnsi" w:hAnsiTheme="minorHAnsi"/>
-                <w:sz w:val="23"/>
-                <w:szCs w:val="23"/>
                 <w:lang w:val="ru-RU"/>
               </w:rPr>
               <w:t>хол</w:t>
@@ -2802,8 +1674,6 @@
               <w:jc w:val="both"/>
               <w:rPr>
                 <w:rFonts w:asciiTheme="minorHAnsi" w:hAnsiTheme="minorHAnsi"/>
-                <w:sz w:val="23"/>
-                <w:szCs w:val="23"/>
                 <w:lang w:val="ru-RU"/>
               </w:rPr>
             </w:pPr>
@@ -2811,8 +1681,6 @@
             <w:r>
               <w:rPr>
                 <w:rFonts w:asciiTheme="minorHAnsi" w:hAnsiTheme="minorHAnsi"/>
-                <w:sz w:val="23"/>
-                <w:szCs w:val="23"/>
                 <w:lang w:val="ru-RU"/>
               </w:rPr>
               <w:t>тригл</w:t>
@@ -2821,8 +1689,6 @@
             <w:r>
               <w:rPr>
                 <w:rFonts w:asciiTheme="minorHAnsi" w:hAnsiTheme="minorHAnsi"/>
-                <w:sz w:val="23"/>
-                <w:szCs w:val="23"/>
                 <w:lang w:val="ru-RU"/>
               </w:rPr>
               <w:t xml:space="preserve"> </w:t>
@@ -2842,16 +1708,12 @@
               <w:jc w:val="both"/>
               <w:rPr>
                 <w:rFonts w:asciiTheme="minorHAnsi" w:hAnsiTheme="minorHAnsi"/>
-                <w:sz w:val="23"/>
-                <w:szCs w:val="23"/>
                 <w:lang w:val="ru-RU"/>
               </w:rPr>
             </w:pPr>
             <w:r>
               <w:rPr>
                 <w:rFonts w:asciiTheme="minorHAnsi" w:hAnsiTheme="minorHAnsi"/>
-                <w:sz w:val="23"/>
-                <w:szCs w:val="23"/>
                 <w:lang w:val="ru-RU"/>
               </w:rPr>
               <w:t xml:space="preserve">ХСЛПВП </w:t>
@@ -2871,16 +1733,12 @@
               <w:jc w:val="both"/>
               <w:rPr>
                 <w:rFonts w:asciiTheme="minorHAnsi" w:hAnsiTheme="minorHAnsi"/>
-                <w:sz w:val="23"/>
-                <w:szCs w:val="23"/>
                 <w:lang w:val="ru-RU"/>
               </w:rPr>
             </w:pPr>
             <w:r>
               <w:rPr>
                 <w:rFonts w:asciiTheme="minorHAnsi" w:hAnsiTheme="minorHAnsi"/>
-                <w:sz w:val="23"/>
-                <w:szCs w:val="23"/>
                 <w:lang w:val="ru-RU"/>
               </w:rPr>
               <w:t xml:space="preserve">ХСЛПНП </w:t>
@@ -2900,16 +1758,12 @@
               <w:jc w:val="both"/>
               <w:rPr>
                 <w:rFonts w:asciiTheme="minorHAnsi" w:hAnsiTheme="minorHAnsi"/>
-                <w:sz w:val="23"/>
-                <w:szCs w:val="23"/>
                 <w:lang w:val="ru-RU"/>
               </w:rPr>
             </w:pPr>
             <w:r>
               <w:rPr>
                 <w:rFonts w:asciiTheme="minorHAnsi" w:hAnsiTheme="minorHAnsi"/>
-                <w:sz w:val="23"/>
-                <w:szCs w:val="23"/>
                 <w:lang w:val="ru-RU"/>
               </w:rPr>
               <w:t xml:space="preserve">Катер </w:t>
@@ -2929,16 +1783,12 @@
               <w:jc w:val="both"/>
               <w:rPr>
                 <w:rFonts w:asciiTheme="minorHAnsi" w:hAnsiTheme="minorHAnsi"/>
-                <w:sz w:val="23"/>
-                <w:szCs w:val="23"/>
                 <w:lang w:val="ru-RU"/>
               </w:rPr>
             </w:pPr>
             <w:r>
               <w:rPr>
                 <w:rFonts w:asciiTheme="minorHAnsi" w:hAnsiTheme="minorHAnsi"/>
-                <w:sz w:val="23"/>
-                <w:szCs w:val="23"/>
                 <w:lang w:val="ru-RU"/>
               </w:rPr>
               <w:t xml:space="preserve">мочевина </w:t>
@@ -2958,8 +1808,6 @@
               <w:jc w:val="both"/>
               <w:rPr>
                 <w:rFonts w:asciiTheme="minorHAnsi" w:hAnsiTheme="minorHAnsi"/>
-                <w:sz w:val="23"/>
-                <w:szCs w:val="23"/>
                 <w:lang w:val="ru-RU"/>
               </w:rPr>
             </w:pPr>
@@ -2967,8 +1815,6 @@
             <w:r>
               <w:rPr>
                 <w:rFonts w:asciiTheme="minorHAnsi" w:hAnsiTheme="minorHAnsi"/>
-                <w:sz w:val="23"/>
-                <w:szCs w:val="23"/>
                 <w:lang w:val="ru-RU"/>
               </w:rPr>
               <w:t>креатинин</w:t>
@@ -2977,8 +1823,6 @@
             <w:r>
               <w:rPr>
                 <w:rFonts w:asciiTheme="minorHAnsi" w:hAnsiTheme="minorHAnsi"/>
-                <w:sz w:val="23"/>
-                <w:szCs w:val="23"/>
                 <w:lang w:val="ru-RU"/>
               </w:rPr>
               <w:t xml:space="preserve"> </w:t>
@@ -2998,16 +1842,12 @@
               <w:jc w:val="both"/>
               <w:rPr>
                 <w:rFonts w:asciiTheme="minorHAnsi" w:hAnsiTheme="minorHAnsi"/>
-                <w:sz w:val="23"/>
-                <w:szCs w:val="23"/>
                 <w:lang w:val="ru-RU"/>
               </w:rPr>
             </w:pPr>
             <w:r>
               <w:rPr>
                 <w:rFonts w:asciiTheme="minorHAnsi" w:hAnsiTheme="minorHAnsi"/>
-                <w:sz w:val="23"/>
-                <w:szCs w:val="23"/>
                 <w:lang w:val="ru-RU"/>
               </w:rPr>
               <w:t xml:space="preserve">бил </w:t>
@@ -3016,8 +1856,6 @@
             <w:r>
               <w:rPr>
                 <w:rFonts w:asciiTheme="minorHAnsi" w:hAnsiTheme="minorHAnsi"/>
-                <w:sz w:val="23"/>
-                <w:szCs w:val="23"/>
                 <w:lang w:val="ru-RU"/>
               </w:rPr>
               <w:t>общ</w:t>
@@ -3026,8 +1864,6 @@
             <w:r>
               <w:rPr>
                 <w:rFonts w:asciiTheme="minorHAnsi" w:hAnsiTheme="minorHAnsi"/>
-                <w:sz w:val="23"/>
-                <w:szCs w:val="23"/>
                 <w:lang w:val="ru-RU"/>
               </w:rPr>
               <w:t xml:space="preserve"> </w:t>
@@ -3047,16 +1883,12 @@
               <w:jc w:val="both"/>
               <w:rPr>
                 <w:rFonts w:asciiTheme="minorHAnsi" w:hAnsiTheme="minorHAnsi"/>
-                <w:sz w:val="23"/>
-                <w:szCs w:val="23"/>
                 <w:lang w:val="ru-RU"/>
               </w:rPr>
             </w:pPr>
             <w:r>
               <w:rPr>
                 <w:rFonts w:asciiTheme="minorHAnsi" w:hAnsiTheme="minorHAnsi"/>
-                <w:sz w:val="23"/>
-                <w:szCs w:val="23"/>
                 <w:lang w:val="ru-RU"/>
               </w:rPr>
               <w:t xml:space="preserve">бил </w:t>
@@ -3066,8 +1898,6 @@
             <w:r>
               <w:rPr>
                 <w:rFonts w:asciiTheme="minorHAnsi" w:hAnsiTheme="minorHAnsi"/>
-                <w:sz w:val="23"/>
-                <w:szCs w:val="23"/>
                 <w:lang w:val="ru-RU"/>
               </w:rPr>
               <w:t>пр</w:t>
@@ -3077,8 +1907,6 @@
             <w:r>
               <w:rPr>
                 <w:rFonts w:asciiTheme="minorHAnsi" w:hAnsiTheme="minorHAnsi"/>
-                <w:sz w:val="23"/>
-                <w:szCs w:val="23"/>
                 <w:lang w:val="ru-RU"/>
               </w:rPr>
               <w:t xml:space="preserve"> </w:t>
@@ -3098,8 +1926,6 @@
               <w:jc w:val="both"/>
               <w:rPr>
                 <w:rFonts w:asciiTheme="minorHAnsi" w:hAnsiTheme="minorHAnsi"/>
-                <w:sz w:val="23"/>
-                <w:szCs w:val="23"/>
                 <w:lang w:val="ru-RU"/>
               </w:rPr>
             </w:pPr>
@@ -3107,8 +1933,6 @@
             <w:r>
               <w:rPr>
                 <w:rFonts w:asciiTheme="minorHAnsi" w:hAnsiTheme="minorHAnsi"/>
-                <w:sz w:val="23"/>
-                <w:szCs w:val="23"/>
                 <w:lang w:val="ru-RU"/>
               </w:rPr>
               <w:t>тим</w:t>
@@ -3117,8 +1941,6 @@
             <w:r>
               <w:rPr>
                 <w:rFonts w:asciiTheme="minorHAnsi" w:hAnsiTheme="minorHAnsi"/>
-                <w:sz w:val="23"/>
-                <w:szCs w:val="23"/>
                 <w:lang w:val="ru-RU"/>
               </w:rPr>
               <w:t xml:space="preserve"> </w:t>
@@ -3138,16 +1960,12 @@
               <w:jc w:val="both"/>
               <w:rPr>
                 <w:rFonts w:asciiTheme="minorHAnsi" w:hAnsiTheme="minorHAnsi"/>
-                <w:sz w:val="23"/>
-                <w:szCs w:val="23"/>
                 <w:lang w:val="ru-RU"/>
               </w:rPr>
             </w:pPr>
             <w:r>
               <w:rPr>
                 <w:rFonts w:asciiTheme="minorHAnsi" w:hAnsiTheme="minorHAnsi"/>
-                <w:sz w:val="23"/>
-                <w:szCs w:val="23"/>
                 <w:lang w:val="ru-RU"/>
               </w:rPr>
               <w:t xml:space="preserve">АСТ </w:t>
@@ -3167,16 +1985,12 @@
               <w:jc w:val="both"/>
               <w:rPr>
                 <w:rFonts w:asciiTheme="minorHAnsi" w:hAnsiTheme="minorHAnsi"/>
-                <w:sz w:val="23"/>
-                <w:szCs w:val="23"/>
                 <w:lang w:val="ru-RU"/>
               </w:rPr>
             </w:pPr>
             <w:r>
               <w:rPr>
                 <w:rFonts w:asciiTheme="minorHAnsi" w:hAnsiTheme="minorHAnsi"/>
-                <w:sz w:val="23"/>
-                <w:szCs w:val="23"/>
                 <w:lang w:val="ru-RU"/>
               </w:rPr>
               <w:t xml:space="preserve">АЛТ </w:t>
@@ -3490,7 +2304,6 @@
         <w:ind w:left="-567"/>
         <w:jc w:val="both"/>
         <w:rPr>
-          <w:sz w:val="28"/>
           <w:lang w:val="ru-RU"/>
         </w:rPr>
       </w:pPr>
@@ -3500,35 +2313,29 @@
         <w:ind w:left="-567"/>
         <w:jc w:val="both"/>
         <w:rPr>
-          <w:sz w:val="28"/>
-          <w:szCs w:val="20"/>
           <w:lang w:val="ru-RU"/>
         </w:rPr>
       </w:pPr>
       <w:r>
         <w:rPr>
-          <w:sz w:val="28"/>
           <w:lang w:val="ru-RU"/>
         </w:rPr>
         <w:t>27</w:t>
       </w:r>
       <w:r>
         <w:rPr>
-          <w:sz w:val="28"/>
           <w:lang w:val="ru-RU"/>
         </w:rPr>
         <w:t>.</w:t>
       </w:r>
       <w:r>
         <w:rPr>
-          <w:sz w:val="28"/>
           <w:lang w:val="ru-RU"/>
         </w:rPr>
         <w:t>03.18</w:t>
       </w:r>
       <w:r>
         <w:rPr>
-          <w:sz w:val="28"/>
           <w:lang w:val="ru-RU"/>
         </w:rPr>
         <w:t xml:space="preserve"> </w:t>
@@ -3536,7 +2343,6 @@
       <w:proofErr w:type="spellStart"/>
       <w:r>
         <w:rPr>
-          <w:sz w:val="28"/>
           <w:lang w:val="ru-RU"/>
         </w:rPr>
         <w:t>Глик</w:t>
@@ -3544,35 +2350,30 @@
       <w:proofErr w:type="spellEnd"/>
       <w:r>
         <w:rPr>
-          <w:sz w:val="28"/>
           <w:lang w:val="ru-RU"/>
         </w:rPr>
         <w:t xml:space="preserve">. гемоглобин </w:t>
       </w:r>
       <w:r>
         <w:rPr>
-          <w:sz w:val="28"/>
           <w:lang w:val="ru-RU"/>
         </w:rPr>
         <w:t>–</w:t>
       </w:r>
       <w:r>
         <w:rPr>
-          <w:sz w:val="28"/>
           <w:lang w:val="ru-RU"/>
         </w:rPr>
         <w:t xml:space="preserve"> </w:t>
       </w:r>
       <w:r>
         <w:rPr>
-          <w:sz w:val="28"/>
           <w:lang w:val="ru-RU"/>
         </w:rPr>
         <w:t>6,5</w:t>
       </w:r>
       <w:r>
         <w:rPr>
-          <w:sz w:val="28"/>
           <w:lang w:val="ru-RU"/>
         </w:rPr>
         <w:t>%</w:t>
@@ -3583,47 +2384,35 @@
         <w:ind w:left="-567"/>
         <w:jc w:val="both"/>
         <w:rPr>
-          <w:sz w:val="28"/>
-          <w:szCs w:val="28"/>
           <w:lang w:val="ru-RU"/>
         </w:rPr>
       </w:pPr>
       <w:r>
         <w:rPr>
-          <w:sz w:val="28"/>
-          <w:szCs w:val="28"/>
           <w:lang w:val="ru-RU"/>
         </w:rPr>
         <w:t>26</w:t>
       </w:r>
       <w:r>
         <w:rPr>
-          <w:sz w:val="28"/>
-          <w:szCs w:val="28"/>
           <w:lang w:val="ru-RU"/>
         </w:rPr>
         <w:t>.</w:t>
       </w:r>
       <w:r>
         <w:rPr>
-          <w:sz w:val="28"/>
-          <w:szCs w:val="28"/>
           <w:lang w:val="ru-RU"/>
         </w:rPr>
         <w:t>03.18</w:t>
       </w:r>
       <w:r>
         <w:rPr>
-          <w:sz w:val="28"/>
-          <w:szCs w:val="28"/>
           <w:lang w:val="ru-RU"/>
         </w:rPr>
         <w:t xml:space="preserve"> К – </w:t>
       </w:r>
       <w:r>
         <w:rPr>
-          <w:sz w:val="28"/>
-          <w:szCs w:val="28"/>
           <w:lang w:val="ru-RU"/>
         </w:rPr>
         <w:t>4,1</w:t>
@@ -3631,8 +2420,6 @@
       <w:proofErr w:type="gramStart"/>
       <w:r>
         <w:rPr>
-          <w:sz w:val="28"/>
-          <w:szCs w:val="28"/>
           <w:lang w:val="ru-RU"/>
         </w:rPr>
         <w:t xml:space="preserve">  ;</w:t>
@@ -3640,8 +2427,6 @@
       <w:proofErr w:type="gramEnd"/>
       <w:r>
         <w:rPr>
-          <w:sz w:val="28"/>
-          <w:szCs w:val="28"/>
           <w:lang w:val="ru-RU"/>
         </w:rPr>
         <w:t xml:space="preserve"> </w:t>
@@ -3649,8 +2434,6 @@
       <w:proofErr w:type="spellStart"/>
       <w:r>
         <w:rPr>
-          <w:sz w:val="28"/>
-          <w:szCs w:val="28"/>
           <w:lang w:val="ru-RU"/>
         </w:rPr>
         <w:t>Nа</w:t>
@@ -3658,24 +2441,18 @@
       <w:proofErr w:type="spellEnd"/>
       <w:r>
         <w:rPr>
-          <w:sz w:val="28"/>
-          <w:szCs w:val="28"/>
           <w:lang w:val="ru-RU"/>
         </w:rPr>
         <w:t xml:space="preserve"> – </w:t>
       </w:r>
       <w:r>
         <w:rPr>
-          <w:sz w:val="28"/>
-          <w:szCs w:val="28"/>
           <w:lang w:val="ru-RU"/>
         </w:rPr>
         <w:t>139</w:t>
       </w:r>
       <w:r>
         <w:rPr>
-          <w:sz w:val="28"/>
-          <w:szCs w:val="28"/>
           <w:lang w:val="ru-RU"/>
         </w:rPr>
         <w:t xml:space="preserve"> </w:t>
@@ -3683,8 +2460,6 @@
       <w:proofErr w:type="spellStart"/>
       <w:r>
         <w:rPr>
-          <w:sz w:val="28"/>
-          <w:szCs w:val="28"/>
           <w:lang w:val="ru-RU"/>
         </w:rPr>
         <w:t>Са</w:t>
@@ -3692,8 +2467,6 @@
       <w:proofErr w:type="spellEnd"/>
       <w:r>
         <w:rPr>
-          <w:sz w:val="28"/>
-          <w:szCs w:val="28"/>
           <w:vertAlign w:val="superscript"/>
           <w:lang w:val="ru-RU"/>
         </w:rPr>
@@ -3701,40 +2474,30 @@
       </w:r>
       <w:r>
         <w:rPr>
-          <w:sz w:val="28"/>
-          <w:szCs w:val="28"/>
           <w:lang w:val="ru-RU"/>
         </w:rPr>
         <w:t xml:space="preserve"> - </w:t>
       </w:r>
       <w:r>
         <w:rPr>
-          <w:sz w:val="28"/>
-          <w:szCs w:val="28"/>
           <w:lang w:val="ru-RU"/>
         </w:rPr>
         <w:t>1,07</w:t>
       </w:r>
       <w:r>
         <w:rPr>
-          <w:sz w:val="28"/>
-          <w:szCs w:val="28"/>
           <w:lang w:val="ru-RU"/>
         </w:rPr>
         <w:t>С1 -</w:t>
       </w:r>
       <w:r>
         <w:rPr>
-          <w:sz w:val="28"/>
-          <w:szCs w:val="28"/>
           <w:lang w:val="ru-RU"/>
         </w:rPr>
         <w:t>1000</w:t>
       </w:r>
       <w:r>
         <w:rPr>
-          <w:sz w:val="28"/>
-          <w:szCs w:val="28"/>
           <w:lang w:val="ru-RU"/>
         </w:rPr>
         <w:t xml:space="preserve">   </w:t>
@@ -3742,8 +2505,6 @@
       <w:proofErr w:type="spellStart"/>
       <w:r>
         <w:rPr>
-          <w:sz w:val="28"/>
-          <w:szCs w:val="28"/>
           <w:lang w:val="ru-RU"/>
         </w:rPr>
         <w:t>ммоль</w:t>
@@ -3751,8 +2512,6 @@
       <w:proofErr w:type="spellEnd"/>
       <w:r>
         <w:rPr>
-          <w:sz w:val="28"/>
-          <w:szCs w:val="28"/>
           <w:lang w:val="ru-RU"/>
         </w:rPr>
         <w:t>/л</w:t>
@@ -3765,53 +2524,71 @@
         <w:jc w:val="both"/>
         <w:rPr>
           <w:b w:val="0"/>
+          <w:sz w:val="24"/>
+          <w:szCs w:val="24"/>
         </w:rPr>
       </w:pPr>
       <w:r>
         <w:rPr>
           <w:b w:val="0"/>
+          <w:sz w:val="24"/>
+          <w:szCs w:val="24"/>
         </w:rPr>
         <w:t>28</w:t>
       </w:r>
       <w:r>
         <w:rPr>
           <w:b w:val="0"/>
+          <w:sz w:val="24"/>
+          <w:szCs w:val="24"/>
         </w:rPr>
         <w:t>.</w:t>
       </w:r>
       <w:r>
         <w:rPr>
           <w:b w:val="0"/>
+          <w:sz w:val="24"/>
+          <w:szCs w:val="24"/>
         </w:rPr>
         <w:t>03.18</w:t>
       </w:r>
       <w:r>
         <w:rPr>
           <w:b w:val="0"/>
+          <w:sz w:val="24"/>
+          <w:szCs w:val="24"/>
         </w:rPr>
         <w:t xml:space="preserve"> </w:t>
       </w:r>
       <w:r>
         <w:rPr>
           <w:b w:val="0"/>
+          <w:sz w:val="24"/>
+          <w:szCs w:val="24"/>
         </w:rPr>
         <w:t>Общ. а</w:t>
       </w:r>
       <w:r>
         <w:rPr>
           <w:b w:val="0"/>
+          <w:sz w:val="24"/>
+          <w:szCs w:val="24"/>
         </w:rPr>
         <w:t>н. мочи уд вес 10</w:t>
       </w:r>
       <w:r>
         <w:rPr>
           <w:b w:val="0"/>
+          <w:sz w:val="24"/>
+          <w:szCs w:val="24"/>
         </w:rPr>
         <w:t>20</w:t>
       </w:r>
       <w:r>
         <w:rPr>
           <w:b w:val="0"/>
+          <w:sz w:val="24"/>
+          <w:szCs w:val="24"/>
         </w:rPr>
         <w:t xml:space="preserve">  </w:t>
       </w:r>
@@ -3819,6 +2596,8 @@
       <w:r>
         <w:rPr>
           <w:b w:val="0"/>
+          <w:sz w:val="24"/>
+          <w:szCs w:val="24"/>
         </w:rPr>
         <w:t>лейк</w:t>
       </w:r>
@@ -3826,18 +2605,24 @@
       <w:r>
         <w:rPr>
           <w:b w:val="0"/>
+          <w:sz w:val="24"/>
+          <w:szCs w:val="24"/>
         </w:rPr>
         <w:t xml:space="preserve"> –</w:t>
       </w:r>
       <w:r>
         <w:rPr>
           <w:b w:val="0"/>
+          <w:sz w:val="24"/>
+          <w:szCs w:val="24"/>
         </w:rPr>
         <w:t>0-0-1</w:t>
       </w:r>
       <w:r>
         <w:rPr>
           <w:b w:val="0"/>
+          <w:sz w:val="24"/>
+          <w:szCs w:val="24"/>
         </w:rPr>
         <w:t xml:space="preserve">   в </w:t>
       </w:r>
@@ -3845,6 +2630,8 @@
       <w:r>
         <w:rPr>
           <w:b w:val="0"/>
+          <w:sz w:val="24"/>
+          <w:szCs w:val="24"/>
         </w:rPr>
         <w:t>п</w:t>
       </w:r>
@@ -3852,6 +2639,8 @@
       <w:r>
         <w:rPr>
           <w:b w:val="0"/>
+          <w:sz w:val="24"/>
+          <w:szCs w:val="24"/>
         </w:rPr>
         <w:t>/</w:t>
       </w:r>
@@ -3859,6 +2648,8 @@
       <w:r>
         <w:rPr>
           <w:b w:val="0"/>
+          <w:sz w:val="24"/>
+          <w:szCs w:val="24"/>
         </w:rPr>
         <w:t>зр</w:t>
       </w:r>
@@ -3866,6 +2657,8 @@
       <w:r>
         <w:rPr>
           <w:b w:val="0"/>
+          <w:sz w:val="24"/>
+          <w:szCs w:val="24"/>
         </w:rPr>
         <w:t xml:space="preserve"> белок – </w:t>
       </w:r>
@@ -3873,6 +2666,8 @@
       <w:r>
         <w:rPr>
           <w:b w:val="0"/>
+          <w:sz w:val="24"/>
+          <w:szCs w:val="24"/>
         </w:rPr>
         <w:t>отр</w:t>
       </w:r>
@@ -3880,6 +2675,8 @@
       <w:r>
         <w:rPr>
           <w:b w:val="0"/>
+          <w:sz w:val="24"/>
+          <w:szCs w:val="24"/>
         </w:rPr>
         <w:t xml:space="preserve">  ацетон –</w:t>
       </w:r>
@@ -3887,6 +2684,8 @@
       <w:r>
         <w:rPr>
           <w:b w:val="0"/>
+          <w:sz w:val="24"/>
+          <w:szCs w:val="24"/>
         </w:rPr>
         <w:t>отр</w:t>
       </w:r>
@@ -3894,12 +2693,16 @@
       <w:r>
         <w:rPr>
           <w:b w:val="0"/>
+          <w:sz w:val="24"/>
+          <w:szCs w:val="24"/>
         </w:rPr>
         <w:t xml:space="preserve">; </w:t>
       </w:r>
       <w:r>
         <w:rPr>
           <w:b w:val="0"/>
+          <w:sz w:val="24"/>
+          <w:szCs w:val="24"/>
         </w:rPr>
         <w:t xml:space="preserve"> </w:t>
       </w:r>
@@ -3907,6 +2710,8 @@
       <w:r>
         <w:rPr>
           <w:b w:val="0"/>
+          <w:sz w:val="24"/>
+          <w:szCs w:val="24"/>
         </w:rPr>
         <w:t>эпит</w:t>
       </w:r>
@@ -3914,6 +2719,8 @@
       <w:r>
         <w:rPr>
           <w:b w:val="0"/>
+          <w:sz w:val="24"/>
+          <w:szCs w:val="24"/>
         </w:rPr>
         <w:t xml:space="preserve">. пл. - </w:t>
       </w:r>
@@ -3921,6 +2728,8 @@
       <w:r>
         <w:rPr>
           <w:b w:val="0"/>
+          <w:sz w:val="24"/>
+          <w:szCs w:val="24"/>
         </w:rPr>
         <w:t>ед</w:t>
       </w:r>
@@ -3928,6 +2737,8 @@
       <w:r>
         <w:rPr>
           <w:b w:val="0"/>
+          <w:sz w:val="24"/>
+          <w:szCs w:val="24"/>
         </w:rPr>
         <w:t xml:space="preserve">; </w:t>
       </w:r>
@@ -3935,6 +2746,8 @@
       <w:r>
         <w:rPr>
           <w:b w:val="0"/>
+          <w:sz w:val="24"/>
+          <w:szCs w:val="24"/>
         </w:rPr>
         <w:t>эпит</w:t>
       </w:r>
@@ -3942,6 +2755,8 @@
       <w:r>
         <w:rPr>
           <w:b w:val="0"/>
+          <w:sz w:val="24"/>
+          <w:szCs w:val="24"/>
         </w:rPr>
         <w:t xml:space="preserve">. </w:t>
       </w:r>
@@ -3949,6 +2764,8 @@
       <w:r>
         <w:rPr>
           <w:b w:val="0"/>
+          <w:sz w:val="24"/>
+          <w:szCs w:val="24"/>
         </w:rPr>
         <w:t>перех</w:t>
       </w:r>
@@ -3956,6 +2773,8 @@
       <w:r>
         <w:rPr>
           <w:b w:val="0"/>
+          <w:sz w:val="24"/>
+          <w:szCs w:val="24"/>
         </w:rPr>
         <w:t>. -</w:t>
       </w:r>
@@ -3963,6 +2782,8 @@
       <w:r>
         <w:rPr>
           <w:b w:val="0"/>
+          <w:sz w:val="24"/>
+          <w:szCs w:val="24"/>
         </w:rPr>
         <w:t>ед</w:t>
       </w:r>
@@ -3970,12 +2791,16 @@
       <w:r>
         <w:rPr>
           <w:b w:val="0"/>
+          <w:sz w:val="24"/>
+          <w:szCs w:val="24"/>
         </w:rPr>
         <w:t xml:space="preserve"> </w:t>
       </w:r>
       <w:r>
         <w:rPr>
           <w:b w:val="0"/>
+          <w:sz w:val="24"/>
+          <w:szCs w:val="24"/>
         </w:rPr>
         <w:t xml:space="preserve"> в п/</w:t>
       </w:r>
@@ -3983,6 +2808,8 @@
       <w:r>
         <w:rPr>
           <w:b w:val="0"/>
+          <w:sz w:val="24"/>
+          <w:szCs w:val="24"/>
         </w:rPr>
         <w:t>зр</w:t>
       </w:r>
@@ -3992,42 +2819,35 @@
       <w:pPr>
         <w:ind w:left="-567"/>
         <w:rPr>
-          <w:sz w:val="28"/>
-          <w:szCs w:val="20"/>
           <w:lang w:val="ru-RU"/>
         </w:rPr>
       </w:pPr>
       <w:r>
         <w:rPr>
-          <w:sz w:val="28"/>
           <w:lang w:val="ru-RU"/>
         </w:rPr>
         <w:t>29</w:t>
       </w:r>
       <w:r>
         <w:rPr>
-          <w:sz w:val="28"/>
           <w:lang w:val="ru-RU"/>
         </w:rPr>
         <w:t>.</w:t>
       </w:r>
       <w:r>
         <w:rPr>
-          <w:sz w:val="28"/>
           <w:lang w:val="ru-RU"/>
         </w:rPr>
         <w:t>03.18</w:t>
       </w:r>
       <w:r>
         <w:rPr>
-          <w:sz w:val="28"/>
           <w:lang w:val="ru-RU"/>
         </w:rPr>
         <w:t xml:space="preserve"> </w:t>
       </w:r>
       <w:r>
         <w:rPr>
-          <w:sz w:val="28"/>
           <w:lang w:val="ru-RU"/>
         </w:rPr>
         <w:t xml:space="preserve">Суточная </w:t>
@@ -4035,7 +2855,6 @@
       <w:proofErr w:type="spellStart"/>
       <w:r>
         <w:rPr>
-          <w:sz w:val="28"/>
           <w:lang w:val="ru-RU"/>
         </w:rPr>
         <w:t>глюкозурия</w:t>
@@ -4043,7 +2862,6 @@
       <w:proofErr w:type="spellEnd"/>
       <w:r>
         <w:rPr>
-          <w:sz w:val="28"/>
           <w:lang w:val="ru-RU"/>
         </w:rPr>
         <w:t xml:space="preserve"> –  </w:t>
@@ -4051,7 +2869,6 @@
       <w:proofErr w:type="spellStart"/>
       <w:r>
         <w:rPr>
-          <w:sz w:val="28"/>
           <w:lang w:val="ru-RU"/>
         </w:rPr>
         <w:t>отр</w:t>
@@ -4059,7 +2876,6 @@
       <w:proofErr w:type="spellEnd"/>
       <w:r>
         <w:rPr>
-          <w:sz w:val="28"/>
           <w:lang w:val="ru-RU"/>
         </w:rPr>
         <w:t xml:space="preserve">;   Суточная протеинурия –  </w:t>
@@ -4067,7 +2883,6 @@
       <w:proofErr w:type="spellStart"/>
       <w:r>
         <w:rPr>
-          <w:sz w:val="28"/>
           <w:lang w:val="ru-RU"/>
         </w:rPr>
         <w:t>отр</w:t>
@@ -4078,36 +2893,80 @@
       <w:pPr>
         <w:pStyle w:val="5"/>
         <w:ind w:left="-567"/>
+        <w:rPr>
+          <w:sz w:val="24"/>
+          <w:szCs w:val="24"/>
+        </w:rPr>
       </w:pPr>
       <w:r>
+        <w:rPr>
+          <w:sz w:val="24"/>
+          <w:szCs w:val="24"/>
+        </w:rPr>
         <w:t>30</w:t>
       </w:r>
       <w:r>
+        <w:rPr>
+          <w:sz w:val="24"/>
+          <w:szCs w:val="24"/>
+        </w:rPr>
         <w:t>.</w:t>
       </w:r>
       <w:r>
+        <w:rPr>
+          <w:sz w:val="24"/>
+          <w:szCs w:val="24"/>
+        </w:rPr>
         <w:t>03.18</w:t>
       </w:r>
       <w:r>
+        <w:rPr>
+          <w:sz w:val="24"/>
+          <w:szCs w:val="24"/>
+        </w:rPr>
         <w:t xml:space="preserve"> </w:t>
       </w:r>
       <w:r>
+        <w:rPr>
+          <w:sz w:val="24"/>
+          <w:szCs w:val="24"/>
+        </w:rPr>
         <w:t xml:space="preserve">Микроальбуминурия </w:t>
       </w:r>
       <w:r>
+        <w:rPr>
+          <w:sz w:val="24"/>
+          <w:szCs w:val="24"/>
+        </w:rPr>
         <w:t>–</w:t>
       </w:r>
       <w:r>
+        <w:rPr>
+          <w:sz w:val="24"/>
+          <w:szCs w:val="24"/>
+        </w:rPr>
         <w:t>45,5</w:t>
       </w:r>
       <w:r>
+        <w:rPr>
+          <w:sz w:val="24"/>
+          <w:szCs w:val="24"/>
+        </w:rPr>
         <w:t xml:space="preserve"> </w:t>
       </w:r>
       <w:r>
+        <w:rPr>
+          <w:sz w:val="24"/>
+          <w:szCs w:val="24"/>
+        </w:rPr>
         <w:t>мг/</w:t>
       </w:r>
       <w:proofErr w:type="spellStart"/>
       <w:r>
+        <w:rPr>
+          <w:sz w:val="24"/>
+          <w:szCs w:val="24"/>
+        </w:rPr>
         <w:t>сут</w:t>
       </w:r>
       <w:proofErr w:type="spellEnd"/>
@@ -4141,15 +3000,11 @@
           <w:p>
             <w:pPr>
               <w:rPr>
-                <w:sz w:val="28"/>
-                <w:szCs w:val="28"/>
                 <w:lang w:val="ru-RU"/>
               </w:rPr>
             </w:pPr>
             <w:r>
               <w:rPr>
-                <w:sz w:val="28"/>
-                <w:szCs w:val="28"/>
                 <w:lang w:val="ru-RU"/>
               </w:rPr>
               <w:t xml:space="preserve">Гликемический </w:t>
@@ -4158,15 +3013,11 @@
           <w:p>
             <w:pPr>
               <w:rPr>
-                <w:sz w:val="28"/>
-                <w:szCs w:val="28"/>
                 <w:lang w:val="ru-RU"/>
               </w:rPr>
             </w:pPr>
             <w:r>
               <w:rPr>
-                <w:sz w:val="28"/>
-                <w:szCs w:val="28"/>
                 <w:lang w:val="ru-RU"/>
               </w:rPr>
               <w:t>профиль</w:t>
@@ -4180,15 +3031,11 @@
           <w:p>
             <w:pPr>
               <w:rPr>
-                <w:sz w:val="28"/>
-                <w:szCs w:val="28"/>
                 <w:lang w:val="ru-RU"/>
               </w:rPr>
             </w:pPr>
             <w:r>
               <w:rPr>
-                <w:sz w:val="28"/>
-                <w:szCs w:val="28"/>
                 <w:lang w:val="ru-RU"/>
               </w:rPr>
               <w:t>8.00</w:t>
@@ -4202,15 +3049,11 @@
           <w:p>
             <w:pPr>
               <w:rPr>
-                <w:sz w:val="28"/>
-                <w:szCs w:val="28"/>
                 <w:lang w:val="ru-RU"/>
               </w:rPr>
             </w:pPr>
             <w:r>
               <w:rPr>
-                <w:sz w:val="28"/>
-                <w:szCs w:val="28"/>
                 <w:lang w:val="ru-RU"/>
               </w:rPr>
               <w:t>11.00</w:t>
@@ -4224,15 +3067,11 @@
           <w:p>
             <w:pPr>
               <w:rPr>
-                <w:sz w:val="28"/>
-                <w:szCs w:val="28"/>
                 <w:lang w:val="ru-RU"/>
               </w:rPr>
             </w:pPr>
             <w:r>
               <w:rPr>
-                <w:sz w:val="28"/>
-                <w:szCs w:val="28"/>
                 <w:lang w:val="ru-RU"/>
               </w:rPr>
               <w:t>16.00</w:t>
@@ -4246,15 +3085,11 @@
           <w:p>
             <w:pPr>
               <w:rPr>
-                <w:sz w:val="28"/>
-                <w:szCs w:val="28"/>
                 <w:lang w:val="ru-RU"/>
               </w:rPr>
             </w:pPr>
             <w:r>
               <w:rPr>
-                <w:sz w:val="28"/>
-                <w:szCs w:val="28"/>
                 <w:lang w:val="ru-RU"/>
               </w:rPr>
               <w:t>20.00</w:t>
@@ -4268,15 +3103,11 @@
           <w:p>
             <w:pPr>
               <w:rPr>
-                <w:sz w:val="28"/>
-                <w:szCs w:val="28"/>
                 <w:lang w:val="ru-RU"/>
               </w:rPr>
             </w:pPr>
             <w:r>
               <w:rPr>
-                <w:sz w:val="28"/>
-                <w:szCs w:val="28"/>
                 <w:lang w:val="ru-RU"/>
               </w:rPr>
               <w:t>22.00</w:t>
@@ -4292,15 +3123,11 @@
           <w:p>
             <w:pPr>
               <w:rPr>
-                <w:sz w:val="28"/>
-                <w:szCs w:val="28"/>
                 <w:lang w:val="ru-RU"/>
               </w:rPr>
             </w:pPr>
             <w:r>
               <w:rPr>
-                <w:sz w:val="28"/>
-                <w:szCs w:val="28"/>
                 <w:lang w:val="ru-RU"/>
               </w:rPr>
               <w:t>26.03</w:t>
@@ -4314,15 +3141,11 @@
           <w:p>
             <w:pPr>
               <w:rPr>
-                <w:sz w:val="28"/>
-                <w:szCs w:val="28"/>
                 <w:lang w:val="ru-RU"/>
               </w:rPr>
             </w:pPr>
             <w:r>
               <w:rPr>
-                <w:sz w:val="28"/>
-                <w:szCs w:val="28"/>
                 <w:lang w:val="ru-RU"/>
               </w:rPr>
               <w:t>4,4</w:t>
@@ -4336,15 +3159,11 @@
           <w:p>
             <w:pPr>
               <w:rPr>
-                <w:sz w:val="28"/>
-                <w:szCs w:val="28"/>
                 <w:lang w:val="ru-RU"/>
               </w:rPr>
             </w:pPr>
             <w:r>
               <w:rPr>
-                <w:sz w:val="28"/>
-                <w:szCs w:val="28"/>
                 <w:lang w:val="ru-RU"/>
               </w:rPr>
               <w:t>6,7</w:t>
@@ -4358,15 +3177,11 @@
           <w:p>
             <w:pPr>
               <w:rPr>
-                <w:sz w:val="28"/>
-                <w:szCs w:val="28"/>
                 <w:lang w:val="ru-RU"/>
               </w:rPr>
             </w:pPr>
             <w:r>
               <w:rPr>
-                <w:sz w:val="28"/>
-                <w:szCs w:val="28"/>
                 <w:lang w:val="ru-RU"/>
               </w:rPr>
               <w:t>6,6</w:t>
@@ -4380,15 +3195,11 @@
           <w:p>
             <w:pPr>
               <w:rPr>
-                <w:sz w:val="28"/>
-                <w:szCs w:val="28"/>
                 <w:lang w:val="ru-RU"/>
               </w:rPr>
             </w:pPr>
             <w:r>
               <w:rPr>
-                <w:sz w:val="28"/>
-                <w:szCs w:val="28"/>
                 <w:lang w:val="ru-RU"/>
               </w:rPr>
               <w:t>6,6</w:t>
@@ -4402,8 +3213,6 @@
           <w:p>
             <w:pPr>
               <w:rPr>
-                <w:sz w:val="28"/>
-                <w:szCs w:val="28"/>
                 <w:lang w:val="ru-RU"/>
               </w:rPr>
             </w:pPr>
@@ -4418,15 +3227,11 @@
           <w:p>
             <w:pPr>
               <w:rPr>
-                <w:sz w:val="28"/>
-                <w:szCs w:val="28"/>
                 <w:lang w:val="ru-RU"/>
               </w:rPr>
             </w:pPr>
             <w:r>
               <w:rPr>
-                <w:sz w:val="28"/>
-                <w:szCs w:val="28"/>
                 <w:lang w:val="ru-RU"/>
               </w:rPr>
               <w:t>28.03</w:t>
@@ -4440,15 +3245,11 @@
           <w:p>
             <w:pPr>
               <w:rPr>
-                <w:sz w:val="28"/>
-                <w:szCs w:val="28"/>
                 <w:lang w:val="ru-RU"/>
               </w:rPr>
             </w:pPr>
             <w:r>
               <w:rPr>
-                <w:sz w:val="28"/>
-                <w:szCs w:val="28"/>
                 <w:lang w:val="ru-RU"/>
               </w:rPr>
               <w:t>5,4</w:t>
@@ -4462,15 +3263,11 @@
           <w:p>
             <w:pPr>
               <w:rPr>
-                <w:sz w:val="28"/>
-                <w:szCs w:val="28"/>
                 <w:lang w:val="ru-RU"/>
               </w:rPr>
             </w:pPr>
             <w:r>
               <w:rPr>
-                <w:sz w:val="28"/>
-                <w:szCs w:val="28"/>
                 <w:lang w:val="ru-RU"/>
               </w:rPr>
               <w:t>6,5</w:t>
@@ -4484,15 +3281,11 @@
           <w:p>
             <w:pPr>
               <w:rPr>
-                <w:sz w:val="28"/>
-                <w:szCs w:val="28"/>
                 <w:lang w:val="ru-RU"/>
               </w:rPr>
             </w:pPr>
             <w:r>
               <w:rPr>
-                <w:sz w:val="28"/>
-                <w:szCs w:val="28"/>
                 <w:lang w:val="ru-RU"/>
               </w:rPr>
               <w:t>5,2</w:t>
@@ -4506,15 +3299,11 @@
           <w:p>
             <w:pPr>
               <w:rPr>
-                <w:sz w:val="28"/>
-                <w:szCs w:val="28"/>
                 <w:lang w:val="ru-RU"/>
               </w:rPr>
             </w:pPr>
             <w:r>
               <w:rPr>
-                <w:sz w:val="28"/>
-                <w:szCs w:val="28"/>
                 <w:lang w:val="ru-RU"/>
               </w:rPr>
               <w:t>6,4</w:t>
@@ -4528,8 +3317,6 @@
           <w:p>
             <w:pPr>
               <w:rPr>
-                <w:sz w:val="28"/>
-                <w:szCs w:val="28"/>
                 <w:lang w:val="ru-RU"/>
               </w:rPr>
             </w:pPr>
@@ -4542,36 +3329,26 @@
         <w:ind w:left="-567"/>
         <w:jc w:val="both"/>
         <w:rPr>
-          <w:sz w:val="28"/>
-          <w:szCs w:val="20"/>
           <w:lang w:val="ru-RU"/>
         </w:rPr>
       </w:pPr>
       <w:r>
         <w:rPr>
-          <w:sz w:val="28"/>
           <w:u w:val="single"/>
         </w:rPr>
         <w:t>28.03.18</w:t>
       </w:r>
       <w:r>
         <w:rPr>
-          <w:sz w:val="28"/>
           <w:u w:val="single"/>
         </w:rPr>
         <w:t>Невропатолог</w:t>
       </w:r>
       <w:r>
-        <w:rPr>
-          <w:sz w:val="28"/>
-        </w:rPr>
         <w:t xml:space="preserve">: </w:t>
       </w:r>
       <w:sdt>
         <w:sdtPr>
-          <w:rPr>
-            <w:sz w:val="28"/>
-          </w:rPr>
           <w:id w:val="-1949923650"/>
           <w:placeholder>
             <w:docPart w:val="DefaultPlaceholder_1082065159"/>
@@ -4585,90 +3362,50 @@
         <w:sdtEndPr/>
         <w:sdtContent>
           <w:r>
-            <w:rPr>
-              <w:sz w:val="28"/>
-            </w:rPr>
             <w:t xml:space="preserve"> </w:t>
           </w:r>
         </w:sdtContent>
       </w:sdt>
       <w:r>
-        <w:rPr>
-          <w:sz w:val="28"/>
-        </w:rPr>
         <w:t xml:space="preserve"> </w:t>
       </w:r>
       <w:r>
-        <w:rPr>
-          <w:sz w:val="28"/>
-        </w:rPr>
         <w:t xml:space="preserve">ДЭП 1- </w:t>
       </w:r>
       <w:r>
         <w:rPr>
-          <w:sz w:val="28"/>
           <w:lang w:val="ru-RU"/>
         </w:rPr>
         <w:t>II</w:t>
       </w:r>
       <w:r>
-        <w:rPr>
-          <w:sz w:val="28"/>
-        </w:rPr>
         <w:t xml:space="preserve"> </w:t>
       </w:r>
+      <w:r>
+        <w:rPr>
+          <w:lang w:val="ru-RU"/>
+        </w:rPr>
+        <w:t>сочетанного</w:t>
+      </w:r>
+      <w:r>
+        <w:t xml:space="preserve"> </w:t>
+      </w:r>
       <w:proofErr w:type="spellStart"/>
       <w:r>
-        <w:rPr>
-          <w:sz w:val="28"/>
-        </w:rPr>
-        <w:t>смешшаног</w:t>
+        <w:t>генеза</w:t>
       </w:r>
       <w:proofErr w:type="spellEnd"/>
       <w:r>
-        <w:rPr>
-          <w:sz w:val="28"/>
-          <w:lang w:val="ru-RU"/>
-        </w:rPr>
-        <w:t>о</w:t>
-      </w:r>
-      <w:r>
-        <w:rPr>
-          <w:sz w:val="28"/>
-        </w:rPr>
-        <w:t xml:space="preserve"> </w:t>
-      </w:r>
-      <w:proofErr w:type="spellStart"/>
-      <w:r>
-        <w:rPr>
-          <w:sz w:val="28"/>
-        </w:rPr>
-        <w:t>генеза</w:t>
-      </w:r>
-      <w:proofErr w:type="spellEnd"/>
-      <w:r>
-        <w:rPr>
-          <w:sz w:val="28"/>
-        </w:rPr>
         <w:t xml:space="preserve">, </w:t>
       </w:r>
-      <w:proofErr w:type="spellStart"/>
-      <w:r>
-        <w:rPr>
-          <w:sz w:val="28"/>
-        </w:rPr>
-        <w:t>цереброастенический</w:t>
-      </w:r>
-      <w:proofErr w:type="spellEnd"/>
-      <w:r>
-        <w:rPr>
-          <w:sz w:val="28"/>
-        </w:rPr>
+      <w:r>
+        <w:t>церебрастенический</w:t>
+      </w:r>
+      <w:r>
         <w:t xml:space="preserve"> см. </w:t>
       </w:r>
       <w:r>
         <w:rPr>
-          <w:sz w:val="28"/>
           <w:lang w:val="ru-RU"/>
         </w:rPr>
         <w:t xml:space="preserve">Диабетическая дистальная симметричная полинейропатия н/к, сенсомоторная форма (NSS 4, NDS 5), </w:t>
@@ -4678,111 +3415,67 @@
       <w:pPr>
         <w:ind w:left="-567"/>
         <w:jc w:val="both"/>
-        <w:rPr>
-          <w:sz w:val="28"/>
-        </w:rPr>
       </w:pPr>
       <w:r>
         <w:rPr>
-          <w:sz w:val="28"/>
+          <w:lang w:val="ru-RU"/>
+        </w:rPr>
+        <w:t xml:space="preserve">26.03.18Окулист: </w:t>
+      </w:r>
+      <w:r>
+        <w:rPr>
           <w:lang w:val="en-US"/>
         </w:rPr>
-        <w:t>26.03.18</w:t>
-      </w:r>
-      <w:r>
-        <w:rPr>
-          <w:sz w:val="28"/>
-          <w:lang w:val="ru-RU"/>
-        </w:rPr>
-        <w:t>Окулист</w:t>
-      </w:r>
-      <w:r>
-        <w:rPr>
-          <w:sz w:val="28"/>
+        <w:t>VIS</w:t>
+      </w:r>
+      <w:r>
+        <w:t xml:space="preserve"> </w:t>
+      </w:r>
+      <w:r>
+        <w:rPr>
           <w:lang w:val="en-US"/>
         </w:rPr>
-        <w:t xml:space="preserve">: </w:t>
-      </w:r>
-      <w:r>
-        <w:rPr>
-          <w:sz w:val="28"/>
+        <w:t>OD</w:t>
+      </w:r>
+      <w:r>
+        <w:t xml:space="preserve">= </w:t>
+      </w:r>
+      <w:r>
+        <w:rPr>
+          <w:lang w:val="ru-RU"/>
+        </w:rPr>
+        <w:t>1</w:t>
+      </w:r>
+      <w:proofErr w:type="gramStart"/>
+      <w:r>
+        <w:rPr>
+          <w:lang w:val="ru-RU"/>
+        </w:rPr>
+        <w:t>,0</w:t>
+      </w:r>
+      <w:proofErr w:type="gramEnd"/>
+      <w:r>
+        <w:rPr>
+          <w:lang w:val="ru-RU"/>
+        </w:rPr>
+        <w:t xml:space="preserve">  </w:t>
+      </w:r>
+      <w:r>
+        <w:rPr>
           <w:lang w:val="en-US"/>
         </w:rPr>
-        <w:t>VIS</w:t>
-      </w:r>
-      <w:r>
-        <w:rPr>
-          <w:sz w:val="28"/>
-        </w:rPr>
-        <w:t xml:space="preserve"> </w:t>
-      </w:r>
-      <w:r>
-        <w:rPr>
-          <w:sz w:val="28"/>
-          <w:lang w:val="en-US"/>
-        </w:rPr>
-        <w:t>OD</w:t>
-      </w:r>
-      <w:r>
-        <w:rPr>
-          <w:sz w:val="28"/>
-        </w:rPr>
-        <w:t xml:space="preserve">= </w:t>
-      </w:r>
-      <w:r>
-        <w:rPr>
-          <w:sz w:val="28"/>
-          <w:lang w:val="en-US"/>
-        </w:rPr>
-        <w:t>1</w:t>
-      </w:r>
-      <w:proofErr w:type="gramStart"/>
-      <w:r>
-        <w:rPr>
-          <w:sz w:val="28"/>
-          <w:lang w:val="en-US"/>
-        </w:rPr>
-        <w:t>,0</w:t>
-      </w:r>
-      <w:proofErr w:type="gramEnd"/>
-      <w:r>
-        <w:rPr>
-          <w:sz w:val="28"/>
-          <w:lang w:val="en-US"/>
-        </w:rPr>
-        <w:t xml:space="preserve">  </w:t>
-      </w:r>
-      <w:r>
-        <w:rPr>
-          <w:sz w:val="28"/>
-          <w:lang w:val="en-US"/>
-        </w:rPr>
         <w:t>OS</w:t>
       </w:r>
       <w:r>
-        <w:rPr>
-          <w:sz w:val="28"/>
-        </w:rPr>
         <w:t>=</w:t>
       </w:r>
       <w:r>
         <w:rPr>
-          <w:sz w:val="28"/>
-          <w:lang w:val="en-US"/>
-        </w:rPr>
-        <w:t>1.</w:t>
-      </w:r>
-      <w:r>
-        <w:rPr>
-          <w:sz w:val="28"/>
-          <w:lang w:val="en-US"/>
-        </w:rPr>
-        <w:t>0</w:t>
-      </w:r>
-      <w:r>
-        <w:rPr>
-          <w:sz w:val="28"/>
-        </w:rPr>
+          <w:lang w:val="ru-RU"/>
+        </w:rPr>
+        <w:t>1.0</w:t>
+      </w:r>
+      <w:r>
         <w:t xml:space="preserve">    </w:t>
       </w:r>
     </w:p>
@@ -4791,34 +3484,22 @@
         <w:ind w:left="-567"/>
         <w:jc w:val="both"/>
         <w:rPr>
-          <w:sz w:val="28"/>
-          <w:szCs w:val="20"/>
           <w:lang w:val="ru-RU"/>
         </w:rPr>
       </w:pPr>
       <w:r>
-        <w:rPr>
-          <w:sz w:val="28"/>
-        </w:rPr>
         <w:t xml:space="preserve"> </w:t>
       </w:r>
       <w:proofErr w:type="spellStart"/>
       <w:r>
-        <w:rPr>
-          <w:sz w:val="28"/>
-        </w:rPr>
         <w:t>Гл</w:t>
       </w:r>
       <w:proofErr w:type="spellEnd"/>
       <w:r>
-        <w:rPr>
-          <w:sz w:val="28"/>
-        </w:rPr>
         <w:t xml:space="preserve">. дно: </w:t>
       </w:r>
       <w:r>
         <w:rPr>
-          <w:sz w:val="28"/>
           <w:lang w:val="ru-RU"/>
         </w:rPr>
         <w:t xml:space="preserve">сосуды сужены, ход сосудов ближе к прямолинейному, с-м </w:t>
@@ -4826,7 +3507,6 @@
       <w:proofErr w:type="spellStart"/>
       <w:r>
         <w:rPr>
-          <w:sz w:val="28"/>
           <w:lang w:val="ru-RU"/>
         </w:rPr>
         <w:t>Салюс</w:t>
@@ -4834,21 +3514,18 @@
       <w:proofErr w:type="spellEnd"/>
       <w:r>
         <w:rPr>
-          <w:sz w:val="28"/>
           <w:lang w:val="ru-RU"/>
         </w:rPr>
         <w:t xml:space="preserve"> 1- II ст. </w:t>
       </w:r>
       <w:r>
         <w:rPr>
-          <w:sz w:val="28"/>
           <w:lang w:val="ru-RU"/>
         </w:rPr>
         <w:t>В</w:t>
       </w:r>
       <w:r>
         <w:rPr>
-          <w:sz w:val="28"/>
           <w:lang w:val="ru-RU"/>
         </w:rPr>
         <w:t xml:space="preserve"> </w:t>
@@ -4856,7 +3533,6 @@
       <w:proofErr w:type="spellStart"/>
       <w:r>
         <w:rPr>
-          <w:sz w:val="28"/>
           <w:lang w:val="ru-RU"/>
         </w:rPr>
         <w:t>макулярной</w:t>
@@ -4864,28 +3540,24 @@
       <w:proofErr w:type="spellEnd"/>
       <w:r>
         <w:rPr>
-          <w:sz w:val="28"/>
           <w:lang w:val="ru-RU"/>
         </w:rPr>
         <w:t xml:space="preserve"> области без особенностей</w:t>
       </w:r>
       <w:r>
         <w:rPr>
-          <w:sz w:val="28"/>
           <w:lang w:val="ru-RU"/>
         </w:rPr>
         <w:t xml:space="preserve"> Д-з: </w:t>
       </w:r>
       <w:r>
         <w:rPr>
-          <w:sz w:val="28"/>
           <w:lang w:val="ru-RU"/>
         </w:rPr>
         <w:t>А</w:t>
       </w:r>
       <w:r>
         <w:rPr>
-          <w:sz w:val="28"/>
           <w:lang w:val="ru-RU"/>
         </w:rPr>
         <w:t xml:space="preserve">нгиопатия сосудов сетчатки ОИ. </w:t>
@@ -4896,14 +3568,11 @@
         <w:ind w:left="-567"/>
         <w:jc w:val="both"/>
         <w:rPr>
-          <w:sz w:val="28"/>
-          <w:szCs w:val="20"/>
           <w:lang w:val="ru-RU"/>
         </w:rPr>
       </w:pPr>
       <w:r>
         <w:rPr>
-          <w:sz w:val="28"/>
           <w:u w:val="single"/>
           <w:lang w:val="ru-RU"/>
         </w:rPr>
@@ -4911,7 +3580,6 @@
       </w:r>
       <w:r>
         <w:rPr>
-          <w:sz w:val="28"/>
           <w:u w:val="single"/>
           <w:lang w:val="ru-RU"/>
         </w:rPr>
@@ -4919,35 +3587,30 @@
       </w:r>
       <w:r>
         <w:rPr>
-          <w:sz w:val="28"/>
           <w:lang w:val="ru-RU"/>
         </w:rPr>
         <w:t>:</w:t>
       </w:r>
       <w:r>
         <w:rPr>
-          <w:sz w:val="28"/>
           <w:lang w:val="ru-RU"/>
         </w:rPr>
         <w:t xml:space="preserve"> </w:t>
       </w:r>
       <w:r>
         <w:rPr>
-          <w:sz w:val="28"/>
           <w:lang w:val="ru-RU"/>
         </w:rPr>
         <w:t>ЧСС -</w:t>
       </w:r>
       <w:r>
         <w:rPr>
-          <w:sz w:val="28"/>
           <w:lang w:val="ru-RU"/>
         </w:rPr>
         <w:t>67</w:t>
       </w:r>
       <w:r>
         <w:rPr>
-          <w:sz w:val="28"/>
           <w:lang w:val="ru-RU"/>
         </w:rPr>
         <w:t xml:space="preserve"> уд/мин. Вольтаж </w:t>
@@ -4955,7 +3618,6 @@
       <w:sdt>
         <w:sdtPr>
           <w:rPr>
-            <w:sz w:val="28"/>
             <w:lang w:val="ru-RU"/>
           </w:rPr>
           <w:id w:val="-1300382127"/>
@@ -4973,7 +3635,6 @@
         <w:sdtContent>
           <w:r>
             <w:rPr>
-              <w:sz w:val="28"/>
               <w:lang w:val="ru-RU"/>
             </w:rPr>
             <w:t>сохранен.</w:t>
@@ -4982,14 +3643,12 @@
       </w:sdt>
       <w:r>
         <w:rPr>
-          <w:sz w:val="28"/>
           <w:lang w:val="ru-RU"/>
         </w:rPr>
         <w:t xml:space="preserve">  Ритм синусовый</w:t>
       </w:r>
       <w:r>
         <w:rPr>
-          <w:sz w:val="28"/>
           <w:lang w:val="ru-RU"/>
         </w:rPr>
         <w:t>. Эл</w:t>
@@ -4997,7 +3656,6 @@
       <w:proofErr w:type="gramStart"/>
       <w:r>
         <w:rPr>
-          <w:sz w:val="28"/>
           <w:lang w:val="ru-RU"/>
         </w:rPr>
         <w:t>.</w:t>
@@ -5005,7 +3663,6 @@
       <w:proofErr w:type="gramEnd"/>
       <w:r>
         <w:rPr>
-          <w:sz w:val="28"/>
           <w:lang w:val="ru-RU"/>
         </w:rPr>
         <w:t xml:space="preserve"> </w:t>
@@ -5013,7 +3670,6 @@
       <w:proofErr w:type="gramStart"/>
       <w:r>
         <w:rPr>
-          <w:sz w:val="28"/>
           <w:lang w:val="ru-RU"/>
         </w:rPr>
         <w:t>о</w:t>
@@ -5021,21 +3677,18 @@
       <w:proofErr w:type="gramEnd"/>
       <w:r>
         <w:rPr>
-          <w:sz w:val="28"/>
           <w:lang w:val="ru-RU"/>
         </w:rPr>
         <w:t>сь отклонена</w:t>
       </w:r>
       <w:r>
         <w:rPr>
-          <w:sz w:val="28"/>
           <w:lang w:val="ru-RU"/>
         </w:rPr>
         <w:t xml:space="preserve"> влево</w:t>
       </w:r>
       <w:r>
         <w:rPr>
-          <w:sz w:val="28"/>
           <w:lang w:val="ru-RU"/>
         </w:rPr>
         <w:t xml:space="preserve">.  Гипертрофия левого желудочка. </w:t>
@@ -5046,13 +3699,11 @@
         <w:ind w:left="-567"/>
         <w:jc w:val="both"/>
         <w:rPr>
-          <w:sz w:val="28"/>
           <w:lang w:val="ru-RU"/>
         </w:rPr>
       </w:pPr>
       <w:r>
         <w:rPr>
-          <w:sz w:val="28"/>
           <w:u w:val="single"/>
           <w:lang w:val="ru-RU"/>
         </w:rPr>
@@ -5060,7 +3711,6 @@
       </w:r>
       <w:r>
         <w:rPr>
-          <w:sz w:val="28"/>
           <w:u w:val="single"/>
           <w:lang w:val="ru-RU"/>
         </w:rPr>
@@ -5068,14 +3718,12 @@
       </w:r>
       <w:r>
         <w:rPr>
-          <w:sz w:val="28"/>
           <w:lang w:val="ru-RU"/>
         </w:rPr>
         <w:t xml:space="preserve">: </w:t>
       </w:r>
       <w:r>
         <w:rPr>
-          <w:sz w:val="28"/>
           <w:lang w:val="ru-RU"/>
         </w:rPr>
         <w:t xml:space="preserve"> Гипертоническая болезнь II стадии 2 степени. Гипертензивное сердце СН 0. Риск 4.  </w:t>
@@ -5086,13 +3734,11 @@
         <w:ind w:left="-567"/>
         <w:jc w:val="both"/>
         <w:rPr>
-          <w:sz w:val="28"/>
           <w:lang w:val="ru-RU"/>
         </w:rPr>
       </w:pPr>
       <w:r>
         <w:rPr>
-          <w:sz w:val="28"/>
           <w:u w:val="single"/>
           <w:lang w:val="ru-RU"/>
         </w:rPr>
@@ -5100,7 +3746,6 @@
       </w:r>
       <w:r>
         <w:rPr>
-          <w:sz w:val="28"/>
           <w:u w:val="single"/>
           <w:lang w:val="ru-RU"/>
         </w:rPr>
@@ -5108,35 +3753,30 @@
       </w:r>
       <w:r>
         <w:rPr>
-          <w:sz w:val="28"/>
           <w:lang w:val="ru-RU"/>
         </w:rPr>
         <w:t xml:space="preserve">: </w:t>
       </w:r>
       <w:r>
         <w:rPr>
-          <w:sz w:val="28"/>
           <w:lang w:val="ru-RU"/>
         </w:rPr>
         <w:t xml:space="preserve">Диабетическая </w:t>
       </w:r>
       <w:r>
         <w:rPr>
-          <w:sz w:val="28"/>
           <w:lang w:val="ru-RU"/>
         </w:rPr>
         <w:t xml:space="preserve">ангиопатия </w:t>
       </w:r>
       <w:r>
         <w:rPr>
-          <w:sz w:val="28"/>
           <w:lang w:val="ru-RU"/>
         </w:rPr>
         <w:t xml:space="preserve">артерий </w:t>
       </w:r>
       <w:r>
         <w:rPr>
-          <w:sz w:val="28"/>
           <w:lang w:val="ru-RU"/>
         </w:rPr>
         <w:t>н/к.</w:t>
@@ -5147,136 +3787,33 @@
         <w:ind w:left="-567"/>
         <w:jc w:val="both"/>
         <w:rPr>
-          <w:sz w:val="28"/>
-          <w:szCs w:val="28"/>
+          <w:u w:val="single"/>
           <w:lang w:val="ru-RU"/>
         </w:rPr>
       </w:pPr>
       <w:r>
         <w:rPr>
-          <w:sz w:val="28"/>
           <w:u w:val="single"/>
           <w:lang w:val="ru-RU"/>
         </w:rPr>
-        <w:t>Хирург</w:t>
-      </w:r>
-      <w:r>
-        <w:rPr>
-          <w:sz w:val="28"/>
-          <w:szCs w:val="28"/>
-          <w:lang w:val="ru-RU"/>
-        </w:rPr>
-        <w:t xml:space="preserve">: </w:t>
-      </w:r>
-      <w:r>
-        <w:rPr>
-          <w:sz w:val="28"/>
-          <w:szCs w:val="28"/>
-          <w:lang w:val="ru-RU"/>
-        </w:rPr>
-        <w:t xml:space="preserve"> </w:t>
-      </w:r>
-      <w:sdt>
-        <w:sdtPr>
-          <w:rPr>
-            <w:sz w:val="28"/>
-            <w:lang w:val="ru-RU"/>
-          </w:rPr>
-          <w:id w:val="-1004209914"/>
-          <w:placeholder>
-            <w:docPart w:val="DefaultPlaceholder_1082065159"/>
-          </w:placeholder>
-          <w:comboBox>
-            <w:listItem w:displayText="Диабетическая ангиопатия артерий н/к IIcт. " w:value="Диабетическая ангиопатия артерий н/к IIcт. "/>
-            <w:listItem w:displayText="Хирургической  патологии  в данной момент нет." w:value="Хирургической  патологии  в данной момент нет."/>
-          </w:comboBox>
-        </w:sdtPr>
-        <w:sdtEndPr/>
-        <w:sdtContent>
-          <w:r>
-            <w:rPr>
-              <w:sz w:val="28"/>
-              <w:lang w:val="ru-RU"/>
-            </w:rPr>
-            <w:t xml:space="preserve">Диабетическая ангиопатия артерий н/к </w:t>
-          </w:r>
-          <w:proofErr w:type="spellStart"/>
-          <w:r>
-            <w:rPr>
-              <w:sz w:val="28"/>
-              <w:lang w:val="ru-RU"/>
-            </w:rPr>
-            <w:t>IIc</w:t>
-          </w:r>
-          <w:proofErr w:type="gramStart"/>
-          <w:r>
-            <w:rPr>
-              <w:sz w:val="28"/>
-              <w:lang w:val="ru-RU"/>
-            </w:rPr>
-            <w:t>т</w:t>
-          </w:r>
-          <w:proofErr w:type="spellEnd"/>
-          <w:proofErr w:type="gramEnd"/>
-          <w:r>
-            <w:rPr>
-              <w:sz w:val="28"/>
-              <w:lang w:val="ru-RU"/>
-            </w:rPr>
-            <w:t xml:space="preserve">. </w:t>
-          </w:r>
-        </w:sdtContent>
-      </w:sdt>
-      <w:r>
-        <w:rPr>
-          <w:sz w:val="28"/>
-          <w:lang w:val="ru-RU"/>
-        </w:rPr>
-        <w:t xml:space="preserve"> </w:t>
-      </w:r>
-    </w:p>
-    <w:p>
-      <w:pPr>
-        <w:ind w:left="-567"/>
-        <w:jc w:val="both"/>
-        <w:rPr>
-          <w:sz w:val="28"/>
-          <w:szCs w:val="20"/>
+        <w:t>26.</w:t>
+      </w:r>
+      <w:r>
+        <w:rPr>
           <w:u w:val="single"/>
           <w:lang w:val="ru-RU"/>
         </w:rPr>
-      </w:pPr>
-      <w:r>
-        <w:rPr>
-          <w:sz w:val="28"/>
-          <w:szCs w:val="20"/>
+        <w:t>03.18</w:t>
+      </w:r>
+      <w:r>
+        <w:rPr>
           <w:u w:val="single"/>
           <w:lang w:val="ru-RU"/>
         </w:rPr>
-        <w:t>26.</w:t>
-      </w:r>
-      <w:r>
-        <w:rPr>
-          <w:sz w:val="28"/>
-          <w:szCs w:val="20"/>
-          <w:u w:val="single"/>
-          <w:lang w:val="ru-RU"/>
-        </w:rPr>
-        <w:t>03.18</w:t>
-      </w:r>
-      <w:r>
-        <w:rPr>
-          <w:sz w:val="28"/>
-          <w:szCs w:val="20"/>
-          <w:u w:val="single"/>
-          <w:lang w:val="ru-RU"/>
-        </w:rPr>
         <w:t xml:space="preserve">РВГ: </w:t>
       </w:r>
       <w:r>
         <w:rPr>
-          <w:sz w:val="28"/>
-          <w:szCs w:val="20"/>
           <w:lang w:val="ru-RU"/>
         </w:rPr>
         <w:t>объемное пульсовое кровенаполнение артерий н/</w:t>
@@ -5284,8 +3821,6 @@
       <w:proofErr w:type="gramStart"/>
       <w:r>
         <w:rPr>
-          <w:sz w:val="28"/>
-          <w:szCs w:val="20"/>
           <w:lang w:val="ru-RU"/>
         </w:rPr>
         <w:t>к</w:t>
@@ -5293,8 +3828,6 @@
       <w:proofErr w:type="gramEnd"/>
       <w:r>
         <w:rPr>
-          <w:sz w:val="28"/>
-          <w:szCs w:val="20"/>
           <w:lang w:val="ru-RU"/>
         </w:rPr>
         <w:t xml:space="preserve"> </w:t>
@@ -5328,20 +3861,10 @@
         <w:rPr>
           <w:lang w:val="ru-RU"/>
         </w:rPr>
-        <w:t>.</w:t>
-      </w:r>
-      <w:r>
-        <w:rPr>
-          <w:sz w:val="28"/>
-          <w:szCs w:val="20"/>
-          <w:lang w:val="ru-RU"/>
-        </w:rPr>
-        <w:t xml:space="preserve"> Тонус крупных артерий н/к</w:t>
-      </w:r>
-      <w:r>
-        <w:rPr>
-          <w:sz w:val="28"/>
-          <w:szCs w:val="20"/>
+        <w:t>. Тонус крупных артерий н/к</w:t>
+      </w:r>
+      <w:r>
+        <w:rPr>
           <w:lang w:val="ru-RU"/>
         </w:rPr>
         <w:t xml:space="preserve"> </w:t>
@@ -5349,8 +3872,6 @@
       <w:sdt>
         <w:sdtPr>
           <w:rPr>
-            <w:sz w:val="28"/>
-            <w:szCs w:val="20"/>
             <w:lang w:val="ru-RU"/>
           </w:rPr>
           <w:id w:val="-1121991939"/>
@@ -5367,8 +3888,6 @@
         <w:sdtContent>
           <w:r>
             <w:rPr>
-              <w:sz w:val="28"/>
-              <w:szCs w:val="20"/>
               <w:lang w:val="ru-RU"/>
             </w:rPr>
             <w:t>слегка повышен.</w:t>
@@ -5377,8 +3896,6 @@
       </w:sdt>
       <w:r>
         <w:rPr>
-          <w:sz w:val="28"/>
-          <w:szCs w:val="20"/>
           <w:lang w:val="ru-RU"/>
         </w:rPr>
         <w:t xml:space="preserve"> Тонус артерий среднего и мелкого калибра н/</w:t>
@@ -5386,8 +3903,6 @@
       <w:proofErr w:type="gramStart"/>
       <w:r>
         <w:rPr>
-          <w:sz w:val="28"/>
-          <w:szCs w:val="20"/>
           <w:lang w:val="ru-RU"/>
         </w:rPr>
         <w:t>к</w:t>
@@ -5395,8 +3910,6 @@
       <w:proofErr w:type="gramEnd"/>
       <w:r>
         <w:rPr>
-          <w:sz w:val="28"/>
-          <w:szCs w:val="20"/>
           <w:lang w:val="ru-RU"/>
         </w:rPr>
         <w:t xml:space="preserve"> </w:t>
@@ -5428,8 +3941,6 @@
       </w:sdt>
       <w:r>
         <w:rPr>
-          <w:sz w:val="28"/>
-          <w:szCs w:val="20"/>
           <w:lang w:val="ru-RU"/>
         </w:rPr>
         <w:t xml:space="preserve"> Периферическое сопротивление сосудов н/</w:t>
@@ -5437,8 +3948,6 @@
       <w:proofErr w:type="gramStart"/>
       <w:r>
         <w:rPr>
-          <w:sz w:val="28"/>
-          <w:szCs w:val="20"/>
           <w:lang w:val="ru-RU"/>
         </w:rPr>
         <w:t>к</w:t>
@@ -5446,8 +3955,6 @@
       <w:proofErr w:type="gramEnd"/>
       <w:r>
         <w:rPr>
-          <w:sz w:val="28"/>
-          <w:szCs w:val="20"/>
           <w:lang w:val="ru-RU"/>
         </w:rPr>
         <w:t xml:space="preserve"> </w:t>
@@ -5479,24 +3986,18 @@
       </w:sdt>
       <w:r>
         <w:rPr>
-          <w:sz w:val="28"/>
-          <w:szCs w:val="20"/>
           <w:lang w:val="ru-RU"/>
         </w:rPr>
         <w:t xml:space="preserve">. Симметрия кровенаполнения сосудов н/к </w:t>
       </w:r>
       <w:r>
         <w:rPr>
-          <w:sz w:val="28"/>
-          <w:szCs w:val="20"/>
           <w:lang w:val="ru-RU"/>
         </w:rPr>
         <w:t>сохранена.</w:t>
       </w:r>
       <w:r>
         <w:rPr>
-          <w:sz w:val="28"/>
-          <w:szCs w:val="20"/>
           <w:u w:val="single"/>
           <w:lang w:val="ru-RU"/>
         </w:rPr>
@@ -5508,14 +4009,11 @@
         <w:ind w:left="-567"/>
         <w:jc w:val="both"/>
         <w:rPr>
-          <w:sz w:val="28"/>
-          <w:szCs w:val="20"/>
           <w:lang w:val="ru-RU"/>
         </w:rPr>
       </w:pPr>
       <w:r>
         <w:rPr>
-          <w:sz w:val="28"/>
           <w:u w:val="single"/>
           <w:lang w:val="ru-RU"/>
         </w:rPr>
@@ -5523,7 +4021,6 @@
       </w:r>
       <w:r>
         <w:rPr>
-          <w:sz w:val="28"/>
           <w:u w:val="single"/>
           <w:lang w:val="ru-RU"/>
         </w:rPr>
@@ -5532,7 +4029,6 @@
       <w:proofErr w:type="gramStart"/>
       <w:r>
         <w:rPr>
-          <w:sz w:val="28"/>
           <w:u w:val="single"/>
           <w:lang w:val="ru-RU"/>
         </w:rPr>
@@ -5541,7 +4037,6 @@
       <w:proofErr w:type="gramEnd"/>
       <w:r>
         <w:rPr>
-          <w:sz w:val="28"/>
           <w:u w:val="single"/>
           <w:lang w:val="ru-RU"/>
         </w:rPr>
@@ -5550,7 +4045,6 @@
       <w:proofErr w:type="gramStart"/>
       <w:r>
         <w:rPr>
-          <w:sz w:val="28"/>
           <w:u w:val="single"/>
           <w:lang w:val="ru-RU"/>
         </w:rPr>
@@ -5559,7 +4053,6 @@
       <w:proofErr w:type="gramEnd"/>
       <w:r>
         <w:rPr>
-          <w:sz w:val="28"/>
           <w:u w:val="single"/>
           <w:lang w:val="ru-RU"/>
         </w:rPr>
@@ -5567,7 +4060,6 @@
       </w:r>
       <w:r>
         <w:rPr>
-          <w:sz w:val="28"/>
           <w:lang w:val="ru-RU"/>
         </w:rPr>
         <w:t xml:space="preserve">: </w:t>
@@ -5576,7 +4068,6 @@
       <w:proofErr w:type="gramStart"/>
       <w:r>
         <w:rPr>
-          <w:sz w:val="28"/>
           <w:lang w:val="ru-RU"/>
         </w:rPr>
         <w:t>Пр</w:t>
@@ -5585,28 +4076,24 @@
       <w:proofErr w:type="gramEnd"/>
       <w:r>
         <w:rPr>
-          <w:sz w:val="28"/>
           <w:lang w:val="ru-RU"/>
         </w:rPr>
         <w:t xml:space="preserve"> д. V =</w:t>
       </w:r>
       <w:r>
         <w:rPr>
-          <w:sz w:val="28"/>
           <w:lang w:val="ru-RU"/>
         </w:rPr>
         <w:t>8,9</w:t>
       </w:r>
       <w:r>
         <w:rPr>
-          <w:sz w:val="28"/>
           <w:lang w:val="ru-RU"/>
         </w:rPr>
         <w:t xml:space="preserve">  см</w:t>
       </w:r>
       <w:r>
         <w:rPr>
-          <w:sz w:val="28"/>
           <w:vertAlign w:val="superscript"/>
           <w:lang w:val="ru-RU"/>
         </w:rPr>
@@ -5614,28 +4101,24 @@
       </w:r>
       <w:r>
         <w:rPr>
-          <w:sz w:val="28"/>
           <w:lang w:val="ru-RU"/>
         </w:rPr>
         <w:t xml:space="preserve">; лев. д. V = </w:t>
       </w:r>
       <w:r>
         <w:rPr>
-          <w:sz w:val="28"/>
           <w:lang w:val="ru-RU"/>
         </w:rPr>
         <w:t>6,0</w:t>
       </w:r>
       <w:r>
         <w:rPr>
-          <w:sz w:val="28"/>
           <w:lang w:val="ru-RU"/>
         </w:rPr>
         <w:t xml:space="preserve"> см</w:t>
       </w:r>
       <w:r>
         <w:rPr>
-          <w:sz w:val="28"/>
           <w:vertAlign w:val="superscript"/>
           <w:lang w:val="ru-RU"/>
         </w:rPr>
@@ -5647,21 +4130,19 @@
         <w:ind w:left="-567"/>
         <w:jc w:val="both"/>
         <w:rPr>
-          <w:sz w:val="28"/>
           <w:lang w:val="ru-RU"/>
         </w:rPr>
       </w:pPr>
       <w:r>
         <w:rPr>
-          <w:sz w:val="28"/>
-          <w:lang w:val="ru-RU"/>
-        </w:rPr>
+          <w:lang w:val="ru-RU"/>
+        </w:rPr>
+        <w:lastRenderedPageBreak/>
         <w:t>Щит</w:t>
       </w:r>
       <w:proofErr w:type="gramStart"/>
       <w:r>
         <w:rPr>
-          <w:sz w:val="28"/>
           <w:lang w:val="ru-RU"/>
         </w:rPr>
         <w:t>.</w:t>
@@ -5669,7 +4150,6 @@
       <w:proofErr w:type="gramEnd"/>
       <w:r>
         <w:rPr>
-          <w:sz w:val="28"/>
           <w:lang w:val="ru-RU"/>
         </w:rPr>
         <w:t xml:space="preserve"> </w:t>
@@ -5677,7 +4157,6 @@
       <w:proofErr w:type="gramStart"/>
       <w:r>
         <w:rPr>
-          <w:sz w:val="28"/>
           <w:lang w:val="ru-RU"/>
         </w:rPr>
         <w:t>ж</w:t>
@@ -5685,21 +4164,18 @@
       <w:proofErr w:type="gramEnd"/>
       <w:r>
         <w:rPr>
-          <w:sz w:val="28"/>
           <w:lang w:val="ru-RU"/>
         </w:rPr>
         <w:t>елеза</w:t>
       </w:r>
       <w:r>
         <w:rPr>
-          <w:sz w:val="28"/>
           <w:lang w:val="ru-RU"/>
         </w:rPr>
         <w:t xml:space="preserve"> </w:t>
       </w:r>
       <w:r>
         <w:rPr>
-          <w:sz w:val="28"/>
           <w:lang w:val="ru-RU"/>
         </w:rPr>
         <w:t xml:space="preserve">не увеличена, контуры ровные. </w:t>
@@ -5707,7 +4183,6 @@
       <w:proofErr w:type="spellStart"/>
       <w:r>
         <w:rPr>
-          <w:sz w:val="28"/>
           <w:lang w:val="ru-RU"/>
         </w:rPr>
         <w:t>Эхогенность</w:t>
@@ -5715,7 +4190,6 @@
       <w:proofErr w:type="spellEnd"/>
       <w:r>
         <w:rPr>
-          <w:sz w:val="28"/>
           <w:lang w:val="ru-RU"/>
         </w:rPr>
         <w:t xml:space="preserve"> и </w:t>
@@ -5723,7 +4197,6 @@
       <w:proofErr w:type="spellStart"/>
       <w:r>
         <w:rPr>
-          <w:sz w:val="28"/>
           <w:lang w:val="ru-RU"/>
         </w:rPr>
         <w:t>эхоструктура</w:t>
@@ -5731,7 +4204,6 @@
       <w:proofErr w:type="spellEnd"/>
       <w:r>
         <w:rPr>
-          <w:sz w:val="28"/>
           <w:lang w:val="ru-RU"/>
         </w:rPr>
         <w:t xml:space="preserve"> обычные</w:t>
@@ -5739,14 +4211,12 @@
       <w:proofErr w:type="gramStart"/>
       <w:r>
         <w:rPr>
-          <w:sz w:val="28"/>
           <w:lang w:val="ru-RU"/>
         </w:rPr>
         <w:t xml:space="preserve"> </w:t>
       </w:r>
       <w:r>
         <w:rPr>
-          <w:sz w:val="28"/>
           <w:lang w:val="ru-RU"/>
         </w:rPr>
         <w:t>.</w:t>
@@ -5754,7 +4224,6 @@
       <w:proofErr w:type="gramEnd"/>
       <w:r>
         <w:rPr>
-          <w:sz w:val="28"/>
           <w:lang w:val="ru-RU"/>
         </w:rPr>
         <w:t xml:space="preserve"> В </w:t>
@@ -5762,7 +4231,6 @@
       <w:proofErr w:type="spellStart"/>
       <w:r>
         <w:rPr>
-          <w:sz w:val="28"/>
           <w:lang w:val="ru-RU"/>
         </w:rPr>
         <w:t>пр</w:t>
@@ -5770,77 +4238,66 @@
       <w:proofErr w:type="spellEnd"/>
       <w:r>
         <w:rPr>
-          <w:sz w:val="28"/>
-          <w:lang w:val="ru-RU"/>
-        </w:rPr>
-        <w:t xml:space="preserve"> доле в /3 расширенный фолликул 0,451 см. </w:t>
-      </w:r>
-      <w:r>
-        <w:rPr>
-          <w:sz w:val="28"/>
+          <w:lang w:val="ru-RU"/>
+        </w:rPr>
+        <w:t xml:space="preserve"> доле в/3 расширенный фолликул 0,451 см. </w:t>
+      </w:r>
+      <w:r>
+        <w:rPr>
           <w:lang w:val="ru-RU"/>
         </w:rPr>
         <w:t xml:space="preserve"> </w:t>
       </w:r>
       <w:r>
         <w:rPr>
-          <w:sz w:val="28"/>
           <w:lang w:val="ru-RU"/>
         </w:rPr>
         <w:t>Р</w:t>
       </w:r>
       <w:r>
         <w:rPr>
-          <w:sz w:val="28"/>
           <w:lang w:val="ru-RU"/>
         </w:rPr>
         <w:t>егионарны</w:t>
       </w:r>
       <w:r>
         <w:rPr>
-          <w:sz w:val="28"/>
           <w:lang w:val="ru-RU"/>
         </w:rPr>
         <w:t>е</w:t>
       </w:r>
       <w:r>
         <w:rPr>
-          <w:sz w:val="28"/>
           <w:lang w:val="ru-RU"/>
         </w:rPr>
         <w:t xml:space="preserve"> л/узл</w:t>
       </w:r>
       <w:r>
         <w:rPr>
-          <w:sz w:val="28"/>
           <w:lang w:val="ru-RU"/>
         </w:rPr>
         <w:t>ы</w:t>
       </w:r>
       <w:r>
         <w:rPr>
-          <w:sz w:val="28"/>
           <w:lang w:val="ru-RU"/>
         </w:rPr>
         <w:t xml:space="preserve"> </w:t>
       </w:r>
       <w:r>
         <w:rPr>
-          <w:sz w:val="28"/>
           <w:lang w:val="ru-RU"/>
         </w:rPr>
         <w:t xml:space="preserve"> </w:t>
       </w:r>
       <w:r>
         <w:rPr>
-          <w:sz w:val="28"/>
           <w:lang w:val="ru-RU"/>
         </w:rPr>
         <w:t xml:space="preserve">не </w:t>
       </w:r>
       <w:r>
         <w:rPr>
-          <w:sz w:val="28"/>
           <w:lang w:val="ru-RU"/>
         </w:rPr>
         <w:t xml:space="preserve">визуализируются. </w:t>
@@ -5848,7 +4305,6 @@
       <w:proofErr w:type="spellStart"/>
       <w:r>
         <w:rPr>
-          <w:sz w:val="28"/>
           <w:lang w:val="ru-RU"/>
         </w:rPr>
         <w:t>Закл</w:t>
@@ -5856,14 +4312,12 @@
       <w:proofErr w:type="spellEnd"/>
       <w:r>
         <w:rPr>
-          <w:sz w:val="28"/>
           <w:lang w:val="ru-RU"/>
         </w:rPr>
         <w:t xml:space="preserve">.: </w:t>
       </w:r>
       <w:r>
         <w:rPr>
-          <w:sz w:val="28"/>
           <w:lang w:val="ru-RU"/>
         </w:rPr>
         <w:t xml:space="preserve">Расширенный фолликул левой доли </w:t>
@@ -5874,31 +4328,26 @@
         <w:ind w:left="-567"/>
         <w:jc w:val="both"/>
         <w:rPr>
-          <w:sz w:val="28"/>
-          <w:szCs w:val="20"/>
           <w:lang w:val="ru-RU"/>
         </w:rPr>
       </w:pPr>
       <w:r>
         <w:rPr>
-          <w:sz w:val="28"/>
           <w:u w:val="single"/>
           <w:lang w:val="ru-RU"/>
         </w:rPr>
         <w:t>Лечение:</w:t>
       </w:r>
-      <w:bookmarkStart w:id="3" w:name="лн"/>
-      <w:bookmarkEnd w:id="3"/>
-      <w:r>
-        <w:rPr>
-          <w:sz w:val="28"/>
+      <w:bookmarkStart w:id="2" w:name="лн"/>
+      <w:bookmarkEnd w:id="2"/>
+      <w:r>
+        <w:rPr>
           <w:lang w:val="ru-RU"/>
         </w:rPr>
         <w:t xml:space="preserve"> </w:t>
       </w:r>
       <w:r>
         <w:rPr>
-          <w:sz w:val="28"/>
           <w:lang w:val="ru-RU"/>
         </w:rPr>
         <w:t xml:space="preserve"> </w:t>
@@ -5906,15 +4355,13 @@
       <w:proofErr w:type="spellStart"/>
       <w:r>
         <w:rPr>
-          <w:sz w:val="28"/>
-          <w:lang w:val="ru-RU"/>
-        </w:rPr>
-        <w:t>глюкофафж</w:t>
+          <w:lang w:val="ru-RU"/>
+        </w:rPr>
+        <w:t>глюкофаж</w:t>
       </w:r>
       <w:proofErr w:type="spellEnd"/>
       <w:r>
         <w:rPr>
-          <w:sz w:val="28"/>
           <w:lang w:val="ru-RU"/>
         </w:rPr>
         <w:t xml:space="preserve">, </w:t>
@@ -5922,7 +4369,6 @@
       <w:proofErr w:type="spellStart"/>
       <w:r>
         <w:rPr>
-          <w:sz w:val="28"/>
           <w:lang w:val="ru-RU"/>
         </w:rPr>
         <w:t>тиогамма</w:t>
@@ -5930,7 +4376,6 @@
       <w:proofErr w:type="spellEnd"/>
       <w:r>
         <w:rPr>
-          <w:sz w:val="28"/>
           <w:lang w:val="ru-RU"/>
         </w:rPr>
         <w:t xml:space="preserve">, </w:t>
@@ -5938,7 +4383,6 @@
       <w:proofErr w:type="spellStart"/>
       <w:r>
         <w:rPr>
-          <w:sz w:val="28"/>
           <w:lang w:val="ru-RU"/>
         </w:rPr>
         <w:t>тивортин</w:t>
@@ -5946,7 +4390,6 @@
       <w:proofErr w:type="spellEnd"/>
       <w:r>
         <w:rPr>
-          <w:sz w:val="28"/>
           <w:lang w:val="ru-RU"/>
         </w:rPr>
         <w:t xml:space="preserve">, </w:t>
@@ -5954,7 +4397,6 @@
       <w:proofErr w:type="spellStart"/>
       <w:r>
         <w:rPr>
-          <w:sz w:val="28"/>
           <w:lang w:val="ru-RU"/>
         </w:rPr>
         <w:t>нуклео</w:t>
@@ -5962,7 +4404,6 @@
       <w:proofErr w:type="spellEnd"/>
       <w:r>
         <w:rPr>
-          <w:sz w:val="28"/>
           <w:lang w:val="ru-RU"/>
         </w:rPr>
         <w:t xml:space="preserve"> ЦМФ,  </w:t>
@@ -5970,7 +4411,6 @@
       <w:proofErr w:type="spellStart"/>
       <w:r>
         <w:rPr>
-          <w:sz w:val="28"/>
           <w:lang w:val="ru-RU"/>
         </w:rPr>
         <w:t>мильгамма</w:t>
@@ -5978,7 +4418,6 @@
       <w:proofErr w:type="spellEnd"/>
       <w:r>
         <w:rPr>
-          <w:sz w:val="28"/>
           <w:lang w:val="ru-RU"/>
         </w:rPr>
         <w:t xml:space="preserve">, </w:t>
@@ -5986,7 +4425,6 @@
       <w:proofErr w:type="spellStart"/>
       <w:r>
         <w:rPr>
-          <w:sz w:val="28"/>
           <w:lang w:val="ru-RU"/>
         </w:rPr>
         <w:t>стеатель</w:t>
@@ -5994,7 +4432,6 @@
       <w:proofErr w:type="spellEnd"/>
       <w:r>
         <w:rPr>
-          <w:sz w:val="28"/>
           <w:lang w:val="ru-RU"/>
         </w:rPr>
         <w:t xml:space="preserve">,  </w:t>
@@ -6002,7 +4439,6 @@
       <w:proofErr w:type="spellStart"/>
       <w:r>
         <w:rPr>
-          <w:sz w:val="28"/>
           <w:lang w:val="ru-RU"/>
         </w:rPr>
         <w:t>нолипрел</w:t>
@@ -6010,7 +4446,6 @@
       <w:proofErr w:type="spellEnd"/>
       <w:r>
         <w:rPr>
-          <w:sz w:val="28"/>
           <w:lang w:val="ru-RU"/>
         </w:rPr>
         <w:t xml:space="preserve"> форте, </w:t>
@@ -6018,7 +4453,6 @@
       <w:proofErr w:type="spellStart"/>
       <w:r>
         <w:rPr>
-          <w:sz w:val="28"/>
           <w:lang w:val="ru-RU"/>
         </w:rPr>
         <w:t>магникор</w:t>
@@ -6026,7 +4460,6 @@
       <w:proofErr w:type="spellEnd"/>
       <w:r>
         <w:rPr>
-          <w:sz w:val="28"/>
           <w:lang w:val="ru-RU"/>
         </w:rPr>
         <w:t xml:space="preserve">, </w:t>
@@ -6034,7 +4467,6 @@
       <w:proofErr w:type="spellStart"/>
       <w:r>
         <w:rPr>
-          <w:sz w:val="28"/>
           <w:lang w:val="ru-RU"/>
         </w:rPr>
         <w:t>амлодипин</w:t>
@@ -6046,17 +4478,15 @@
         <w:ind w:left="-567"/>
         <w:jc w:val="both"/>
         <w:rPr>
-          <w:sz w:val="28"/>
           <w:lang w:val="ru-RU"/>
         </w:rPr>
       </w:pPr>
-      <w:bookmarkStart w:id="4" w:name="дд"/>
-      <w:bookmarkStart w:id="5" w:name="лк"/>
+      <w:bookmarkStart w:id="3" w:name="дд"/>
+      <w:bookmarkStart w:id="4" w:name="лк"/>
+      <w:bookmarkEnd w:id="3"/>
       <w:bookmarkEnd w:id="4"/>
-      <w:bookmarkEnd w:id="5"/>
-      <w:r>
-        <w:rPr>
-          <w:sz w:val="28"/>
+      <w:r>
+        <w:rPr>
           <w:u w:val="single"/>
           <w:lang w:val="ru-RU"/>
         </w:rPr>
@@ -6064,7 +4494,6 @@
       </w:r>
       <w:r>
         <w:rPr>
-          <w:sz w:val="28"/>
           <w:lang w:val="ru-RU"/>
         </w:rPr>
         <w:t xml:space="preserve">:  </w:t>
@@ -6096,30 +4525,19 @@
         <w:rPr>
           <w:lang w:val="ru-RU"/>
         </w:rPr>
-        <w:t xml:space="preserve"> </w:t>
-      </w:r>
-      <w:r>
-        <w:rPr>
-          <w:sz w:val="28"/>
-          <w:lang w:val="ru-RU"/>
-        </w:rPr>
-        <w:t xml:space="preserve">АД  </w:t>
-      </w:r>
-      <w:proofErr w:type="gramStart"/>
-      <w:r>
-        <w:rPr>
-          <w:sz w:val="28"/>
-          <w:lang w:val="ru-RU"/>
-        </w:rPr>
-        <w:t>мм</w:t>
-      </w:r>
-      <w:proofErr w:type="gramEnd"/>
-      <w:r>
-        <w:rPr>
-          <w:sz w:val="28"/>
-          <w:lang w:val="ru-RU"/>
-        </w:rPr>
-        <w:t xml:space="preserve"> рт. ст. </w:t>
+        <w:t xml:space="preserve"> АД </w:t>
+      </w:r>
+      <w:r>
+        <w:rPr>
+          <w:lang w:val="ru-RU"/>
+        </w:rPr>
+        <w:t>140/90</w:t>
+      </w:r>
+      <w:r>
+        <w:rPr>
+          <w:lang w:val="ru-RU"/>
+        </w:rPr>
+        <w:t xml:space="preserve"> мм рт. ст. </w:t>
       </w:r>
       <w:sdt>
         <w:sdtPr>
@@ -6148,7 +4566,6 @@
       </w:sdt>
       <w:r>
         <w:rPr>
-          <w:sz w:val="28"/>
           <w:lang w:val="ru-RU"/>
         </w:rPr>
         <w:t xml:space="preserve">  </w:t>
@@ -6289,7 +4706,31 @@
         <w:rPr>
           <w:lang w:val="ru-RU"/>
         </w:rPr>
-        <w:t xml:space="preserve">Рекомендованные целевые уровни гликемии: натощак &lt;5,6ммоль,  после еды  &lt; 10,0 </w:t>
+        <w:t>Рекомендованные целевые уровни гликемии: натощак &lt;</w:t>
+      </w:r>
+      <w:r>
+        <w:rPr>
+          <w:lang w:val="ru-RU"/>
+        </w:rPr>
+        <w:t>7,0</w:t>
+      </w:r>
+      <w:r>
+        <w:rPr>
+          <w:lang w:val="ru-RU"/>
+        </w:rPr>
+        <w:t xml:space="preserve">ммоль,  после еды  &lt; </w:t>
+      </w:r>
+      <w:r>
+        <w:rPr>
+          <w:lang w:val="ru-RU"/>
+        </w:rPr>
+        <w:t>9</w:t>
+      </w:r>
+      <w:r>
+        <w:rPr>
+          <w:lang w:val="ru-RU"/>
+        </w:rPr>
+        <w:t xml:space="preserve">,0 </w:t>
       </w:r>
       <w:proofErr w:type="spellStart"/>
       <w:r>
@@ -6309,80 +4750,19 @@
         <w:rPr>
           <w:lang w:val="ru-RU"/>
         </w:rPr>
-        <w:t xml:space="preserve"> НвА1с &lt; 7,5%</w:t>
-      </w:r>
-    </w:p>
-    <w:p>
-      <w:pPr>
-        <w:numPr>
-          <w:ilvl w:val="0"/>
-          <w:numId w:val="2"/>
-        </w:numPr>
-        <w:ind w:left="-142"/>
-        <w:jc w:val="both"/>
-        <w:rPr>
-          <w:lang w:val="ru-RU"/>
-        </w:rPr>
-      </w:pPr>
-      <w:r>
-        <w:rPr>
-          <w:lang w:val="ru-RU"/>
-        </w:rPr>
-        <w:t xml:space="preserve">ССТ: </w:t>
-      </w:r>
-      <w:proofErr w:type="spellStart"/>
-      <w:r>
-        <w:rPr>
-          <w:lang w:val="ru-RU"/>
-        </w:rPr>
-        <w:t>диабетон</w:t>
-      </w:r>
-      <w:proofErr w:type="spellEnd"/>
-      <w:r>
-        <w:rPr>
-          <w:lang w:val="ru-RU"/>
-        </w:rPr>
-        <w:t xml:space="preserve"> М</w:t>
-      </w:r>
-      <w:proofErr w:type="gramStart"/>
-      <w:r>
-        <w:rPr>
-          <w:lang w:val="ru-RU"/>
-        </w:rPr>
-        <w:t>R</w:t>
-      </w:r>
-      <w:proofErr w:type="gramEnd"/>
-      <w:r>
-        <w:rPr>
-          <w:lang w:val="ru-RU"/>
-        </w:rPr>
-        <w:t xml:space="preserve"> </w:t>
-      </w:r>
-      <w:r>
-        <w:rPr>
-          <w:lang w:val="ru-RU"/>
-        </w:rPr>
-        <w:t>(</w:t>
-      </w:r>
-      <w:proofErr w:type="spellStart"/>
-      <w:r>
-        <w:rPr>
-          <w:lang w:val="ru-RU"/>
-        </w:rPr>
-        <w:t>диаглизид</w:t>
-      </w:r>
-      <w:proofErr w:type="spellEnd"/>
-      <w:r>
-        <w:rPr>
-          <w:lang w:val="ru-RU"/>
-        </w:rPr>
-        <w:t xml:space="preserve"> МR) </w:t>
-      </w:r>
-      <w:r>
-        <w:rPr>
-          <w:lang w:val="ru-RU"/>
-        </w:rPr>
-        <w:t>60 мг</w:t>
+        <w:t xml:space="preserve"> НвА1с &lt; 7,</w:t>
+      </w:r>
+      <w:r>
+        <w:rPr>
+          <w:lang w:val="ru-RU"/>
+        </w:rPr>
+        <w:t>0</w:t>
+      </w:r>
+      <w:r>
+        <w:rPr>
+          <w:lang w:val="ru-RU"/>
+        </w:rPr>
+        <w:t>%</w:t>
       </w:r>
     </w:p>
     <w:p>
@@ -6398,7 +4778,7 @@
         <w:rPr>
           <w:lang w:val="ru-RU"/>
         </w:rPr>
-        <w:t>диапирид</w:t>
+        <w:t>метформин</w:t>
       </w:r>
       <w:proofErr w:type="spellEnd"/>
       <w:r>
@@ -6411,8 +4791,34 @@
         <w:rPr>
           <w:lang w:val="ru-RU"/>
         </w:rPr>
-        <w:t>амарил</w:t>
-      </w:r>
+        <w:t>диаф</w:t>
+      </w:r>
+      <w:r>
+        <w:rPr>
+          <w:lang w:val="ru-RU"/>
+        </w:rPr>
+        <w:t>ормин</w:t>
+      </w:r>
+      <w:r>
+        <w:rPr>
+          <w:lang w:val="ru-RU"/>
+        </w:rPr>
+        <w:t>,</w:t>
+      </w:r>
+      <w:r>
+        <w:rPr>
+          <w:lang w:val="ru-RU"/>
+        </w:rPr>
+        <w:t xml:space="preserve"> </w:t>
+      </w:r>
+      <w:proofErr w:type="spellStart"/>
+      <w:r>
+        <w:rPr>
+          <w:lang w:val="ru-RU"/>
+        </w:rPr>
+        <w:t>сиофор</w:t>
+      </w:r>
+      <w:proofErr w:type="spellEnd"/>
       <w:r>
         <w:rPr>
           <w:lang w:val="ru-RU"/>
@@ -6430,143 +4836,46 @@
         <w:rPr>
           <w:lang w:val="ru-RU"/>
         </w:rPr>
-        <w:t>олтар</w:t>
+        <w:t>глюкофаж</w:t>
       </w:r>
       <w:proofErr w:type="spellEnd"/>
       <w:r>
         <w:rPr>
           <w:lang w:val="ru-RU"/>
         </w:rPr>
-        <w:t xml:space="preserve"> ) 3 мг 1т. *1р/</w:t>
+        <w:t xml:space="preserve">) </w:t>
+      </w:r>
+      <w:r>
+        <w:rPr>
+          <w:lang w:val="ru-RU"/>
+        </w:rPr>
+        <w:t>850</w:t>
+      </w:r>
+      <w:r>
+        <w:rPr>
+          <w:lang w:val="ru-RU"/>
+        </w:rPr>
+        <w:t xml:space="preserve"> </w:t>
+      </w:r>
+      <w:r>
+        <w:rPr>
+          <w:lang w:val="ru-RU"/>
+        </w:rPr>
+        <w:t xml:space="preserve">мг утром + 500 мг </w:t>
       </w:r>
       <w:proofErr w:type="spellStart"/>
       <w:r>
         <w:rPr>
           <w:lang w:val="ru-RU"/>
         </w:rPr>
-        <w:t>сут</w:t>
+        <w:t>веч</w:t>
       </w:r>
       <w:proofErr w:type="spellEnd"/>
       <w:r>
         <w:rPr>
           <w:lang w:val="ru-RU"/>
         </w:rPr>
-        <w:t xml:space="preserve">. </w:t>
-      </w:r>
-      <w:proofErr w:type="gramStart"/>
-      <w:r>
-        <w:rPr>
-          <w:lang w:val="ru-RU"/>
-        </w:rPr>
-        <w:t>п</w:t>
-      </w:r>
-      <w:proofErr w:type="gramEnd"/>
-      <w:r>
-        <w:rPr>
-          <w:lang w:val="ru-RU"/>
-        </w:rPr>
-        <w:t xml:space="preserve">/з., </w:t>
-      </w:r>
-    </w:p>
-    <w:p>
-      <w:pPr>
-        <w:ind w:left="-142"/>
-        <w:jc w:val="both"/>
-        <w:rPr>
-          <w:lang w:val="ru-RU"/>
-        </w:rPr>
-      </w:pPr>
-      <w:proofErr w:type="spellStart"/>
-      <w:r>
-        <w:rPr>
-          <w:lang w:val="ru-RU"/>
-        </w:rPr>
-        <w:t>метформин</w:t>
-      </w:r>
-      <w:proofErr w:type="spellEnd"/>
-      <w:r>
-        <w:rPr>
-          <w:lang w:val="ru-RU"/>
-        </w:rPr>
-        <w:t xml:space="preserve"> (</w:t>
-      </w:r>
-      <w:r>
-        <w:rPr>
-          <w:lang w:val="ru-RU"/>
-        </w:rPr>
-        <w:t>диаф</w:t>
-      </w:r>
-      <w:r>
-        <w:rPr>
-          <w:lang w:val="ru-RU"/>
-        </w:rPr>
-        <w:t>ормин</w:t>
-      </w:r>
-      <w:r>
-        <w:rPr>
-          <w:lang w:val="ru-RU"/>
-        </w:rPr>
-        <w:t>,</w:t>
-      </w:r>
-      <w:r>
-        <w:rPr>
-          <w:lang w:val="ru-RU"/>
-        </w:rPr>
         <w:t xml:space="preserve"> </w:t>
-      </w:r>
-      <w:proofErr w:type="spellStart"/>
-      <w:r>
-        <w:rPr>
-          <w:lang w:val="ru-RU"/>
-        </w:rPr>
-        <w:t>сиофор</w:t>
-      </w:r>
-      <w:proofErr w:type="spellEnd"/>
-      <w:r>
-        <w:rPr>
-          <w:lang w:val="ru-RU"/>
-        </w:rPr>
-        <w:t xml:space="preserve">, </w:t>
-      </w:r>
-      <w:r>
-        <w:rPr>
-          <w:lang w:val="ru-RU"/>
-        </w:rPr>
-        <w:t xml:space="preserve"> </w:t>
-      </w:r>
-      <w:proofErr w:type="spellStart"/>
-      <w:r>
-        <w:rPr>
-          <w:lang w:val="ru-RU"/>
-        </w:rPr>
-        <w:t>глюкофаж</w:t>
-      </w:r>
-      <w:proofErr w:type="spellEnd"/>
-      <w:r>
-        <w:rPr>
-          <w:lang w:val="ru-RU"/>
-        </w:rPr>
-        <w:t>) 1000 -</w:t>
-      </w:r>
-      <w:r>
-        <w:rPr>
-          <w:lang w:val="ru-RU"/>
-        </w:rPr>
-        <w:t xml:space="preserve"> 1т. *2р/</w:t>
-      </w:r>
-      <w:proofErr w:type="spellStart"/>
-      <w:r>
-        <w:rPr>
-          <w:lang w:val="ru-RU"/>
-        </w:rPr>
-        <w:t>сут</w:t>
-      </w:r>
-      <w:proofErr w:type="spellEnd"/>
-      <w:r>
-        <w:rPr>
-          <w:lang w:val="ru-RU"/>
-        </w:rPr>
-        <w:t xml:space="preserve">. </w:t>
       </w:r>
     </w:p>
     <w:p>
@@ -6867,138 +5176,77 @@
         <w:rPr>
           <w:lang w:val="ru-RU"/>
         </w:rPr>
-        <w:t>Рек</w:t>
+        <w:t xml:space="preserve">Рек. кардиолога: </w:t>
+      </w:r>
+      <w:r>
+        <w:rPr>
+          <w:lang w:val="ru-RU"/>
+        </w:rPr>
+        <w:t xml:space="preserve"> </w:t>
+      </w:r>
+      <w:proofErr w:type="spellStart"/>
+      <w:r>
+        <w:rPr>
+          <w:lang w:val="ru-RU"/>
+        </w:rPr>
+        <w:t>нолипрел</w:t>
+      </w:r>
+      <w:proofErr w:type="spellEnd"/>
+      <w:r>
+        <w:rPr>
+          <w:lang w:val="ru-RU"/>
+        </w:rPr>
+        <w:t xml:space="preserve"> </w:t>
+      </w:r>
+      <w:proofErr w:type="spellStart"/>
+      <w:r>
+        <w:rPr>
+          <w:lang w:val="ru-RU"/>
+        </w:rPr>
+        <w:t>бифорте</w:t>
+      </w:r>
+      <w:proofErr w:type="spellEnd"/>
+      <w:r>
+        <w:rPr>
+          <w:lang w:val="ru-RU"/>
+        </w:rPr>
+        <w:t xml:space="preserve"> 1т утром</w:t>
       </w:r>
       <w:proofErr w:type="gramStart"/>
       <w:r>
         <w:rPr>
           <w:lang w:val="ru-RU"/>
         </w:rPr>
-        <w:t>.</w:t>
-      </w:r>
+        <w:t xml:space="preserve"> ,</w:t>
+      </w:r>
+      <w:proofErr w:type="spellStart"/>
       <w:proofErr w:type="gramEnd"/>
       <w:r>
         <w:rPr>
           <w:lang w:val="ru-RU"/>
         </w:rPr>
+        <w:t>амлодипин</w:t>
+      </w:r>
+      <w:proofErr w:type="spellEnd"/>
+      <w:r>
+        <w:rPr>
+          <w:lang w:val="ru-RU"/>
+        </w:rPr>
+        <w:t xml:space="preserve"> 5-10 мг 1т </w:t>
+      </w:r>
+      <w:proofErr w:type="spellStart"/>
+      <w:r>
+        <w:rPr>
+          <w:lang w:val="ru-RU"/>
+        </w:rPr>
+        <w:t>веч</w:t>
+      </w:r>
+      <w:proofErr w:type="spellEnd"/>
+      <w:r>
+        <w:rPr>
+          <w:lang w:val="ru-RU"/>
+        </w:rPr>
         <w:t xml:space="preserve"> </w:t>
-      </w:r>
-      <w:proofErr w:type="gramStart"/>
-      <w:r>
-        <w:rPr>
-          <w:lang w:val="ru-RU"/>
-        </w:rPr>
-        <w:t>к</w:t>
-      </w:r>
-      <w:proofErr w:type="gramEnd"/>
-      <w:r>
-        <w:rPr>
-          <w:lang w:val="ru-RU"/>
-        </w:rPr>
-        <w:t xml:space="preserve">ардиолога: </w:t>
-      </w:r>
-    </w:p>
-    <w:p>
-      <w:pPr>
-        <w:numPr>
-          <w:ilvl w:val="0"/>
-          <w:numId w:val="2"/>
-        </w:numPr>
-        <w:ind w:left="-142"/>
-        <w:jc w:val="both"/>
-        <w:rPr>
-          <w:lang w:val="ru-RU"/>
-        </w:rPr>
-      </w:pPr>
-      <w:sdt>
-        <w:sdtPr>
-          <w:rPr>
-            <w:lang w:val="ru-RU"/>
-          </w:rPr>
-          <w:id w:val="-1414849388"/>
-          <w:placeholder>
-            <w:docPart w:val="DefaultPlaceholder_1082065159"/>
-          </w:placeholder>
-          <w:comboBox>
-            <w:listItem w:displayText="Гипотензивная терапия:" w:value="Гипотензивная терапия:"/>
-            <w:listItem w:displayText="С нефропротекторной целью:" w:value="С нефропротекторной целью:"/>
-          </w:comboBox>
-        </w:sdtPr>
-        <w:sdtEndPr/>
-        <w:sdtContent>
-          <w:r>
-            <w:rPr>
-              <w:lang w:val="ru-RU"/>
-            </w:rPr>
-            <w:t>Гипотензивная терапия:</w:t>
-          </w:r>
-        </w:sdtContent>
-      </w:sdt>
-      <w:r>
-        <w:rPr>
-          <w:lang w:val="ru-RU"/>
-        </w:rPr>
-        <w:t xml:space="preserve"> э</w:t>
-      </w:r>
-      <w:r>
-        <w:rPr>
-          <w:lang w:val="ru-RU"/>
-        </w:rPr>
-        <w:t>налаприл 5 мг утром,</w:t>
-      </w:r>
-      <w:r>
-        <w:rPr>
-          <w:lang w:val="ru-RU"/>
-        </w:rPr>
-        <w:t xml:space="preserve"> </w:t>
-      </w:r>
-      <w:proofErr w:type="spellStart"/>
-      <w:r>
-        <w:rPr>
-          <w:lang w:val="ru-RU"/>
-        </w:rPr>
-        <w:t>индапрес</w:t>
-      </w:r>
-      <w:proofErr w:type="spellEnd"/>
-      <w:r>
-        <w:rPr>
-          <w:lang w:val="ru-RU"/>
-        </w:rPr>
-        <w:t xml:space="preserve"> (</w:t>
-      </w:r>
-      <w:proofErr w:type="spellStart"/>
-      <w:r>
-        <w:rPr>
-          <w:lang w:val="ru-RU"/>
-        </w:rPr>
-        <w:t>индап</w:t>
-      </w:r>
-      <w:proofErr w:type="spellEnd"/>
-      <w:r>
-        <w:rPr>
-          <w:lang w:val="ru-RU"/>
-        </w:rPr>
-        <w:t xml:space="preserve">) 2,5 мг утром, </w:t>
-      </w:r>
-      <w:r>
-        <w:rPr>
-          <w:lang w:val="ru-RU"/>
-        </w:rPr>
-        <w:t xml:space="preserve"> </w:t>
-      </w:r>
-      <w:proofErr w:type="spellStart"/>
-      <w:r>
-        <w:rPr>
-          <w:lang w:val="ru-RU"/>
-        </w:rPr>
-        <w:t>кардиомагнил</w:t>
-      </w:r>
-      <w:proofErr w:type="spellEnd"/>
-      <w:r>
-        <w:rPr>
-          <w:lang w:val="ru-RU"/>
-        </w:rPr>
-        <w:t xml:space="preserve">  1 т. вечер. Контр. АД. </w:t>
       </w:r>
     </w:p>
     <w:p>
@@ -7038,15 +5286,9 @@
             <w:rPr>
               <w:lang w:val="ru-RU"/>
             </w:rPr>
-            <w:t>Диалипон</w:t>
+            <w:t>Тиогамма</w:t>
           </w:r>
           <w:proofErr w:type="spellEnd"/>
-          <w:r>
-            <w:rPr>
-              <w:lang w:val="ru-RU"/>
-            </w:rPr>
-            <w:t xml:space="preserve"> </w:t>
-          </w:r>
         </w:sdtContent>
       </w:sdt>
       <w:r>
@@ -7086,118 +5328,46 @@
         <w:rPr>
           <w:lang w:val="ru-RU"/>
         </w:rPr>
-        <w:t>нейрорубин</w:t>
+        <w:t>мильгамма</w:t>
       </w:r>
       <w:proofErr w:type="spellEnd"/>
       <w:r>
         <w:rPr>
           <w:lang w:val="ru-RU"/>
         </w:rPr>
-        <w:t xml:space="preserve"> форте 1т./</w:t>
+        <w:t xml:space="preserve"> 1т.*3р/д.</w:t>
+      </w:r>
+      <w:r>
+        <w:rPr>
+          <w:lang w:val="ru-RU"/>
+        </w:rPr>
+        <w:t>, 1 мес.</w:t>
+      </w:r>
+      <w:r>
+        <w:rPr>
+          <w:lang w:val="ru-RU"/>
+        </w:rPr>
+        <w:t xml:space="preserve">, </w:t>
       </w:r>
       <w:proofErr w:type="spellStart"/>
       <w:r>
         <w:rPr>
           <w:lang w:val="ru-RU"/>
         </w:rPr>
-        <w:t>сут</w:t>
+        <w:t>нуклео</w:t>
       </w:r>
       <w:proofErr w:type="spellEnd"/>
       <w:r>
         <w:rPr>
           <w:lang w:val="ru-RU"/>
         </w:rPr>
-        <w:t>.</w:t>
-      </w:r>
-      <w:r>
-        <w:rPr>
-          <w:lang w:val="ru-RU"/>
-        </w:rPr>
-        <w:t>, (</w:t>
-      </w:r>
-      <w:proofErr w:type="spellStart"/>
-      <w:r>
-        <w:rPr>
-          <w:lang w:val="ru-RU"/>
-        </w:rPr>
-        <w:t>мильгамма</w:t>
-      </w:r>
-      <w:proofErr w:type="spellEnd"/>
-      <w:r>
-        <w:rPr>
-          <w:lang w:val="ru-RU"/>
-        </w:rPr>
-        <w:t xml:space="preserve"> 1т.*3р/д.</w:t>
-      </w:r>
-      <w:r>
-        <w:rPr>
-          <w:lang w:val="ru-RU"/>
-        </w:rPr>
-        <w:t xml:space="preserve">, </w:t>
-      </w:r>
-      <w:proofErr w:type="spellStart"/>
-      <w:r>
-        <w:rPr>
-          <w:lang w:val="ru-RU"/>
-        </w:rPr>
-        <w:t>витаксон</w:t>
-      </w:r>
-      <w:proofErr w:type="spellEnd"/>
-      <w:r>
-        <w:rPr>
-          <w:lang w:val="ru-RU"/>
-        </w:rPr>
-        <w:t xml:space="preserve"> 1т. *</w:t>
-      </w:r>
-      <w:r>
-        <w:rPr>
-          <w:lang w:val="ru-RU"/>
-        </w:rPr>
-        <w:t>3</w:t>
-      </w:r>
-      <w:r>
-        <w:rPr>
-          <w:lang w:val="ru-RU"/>
-        </w:rPr>
-        <w:t>р/д.</w:t>
-      </w:r>
-      <w:r>
-        <w:rPr>
-          <w:lang w:val="ru-RU"/>
-        </w:rPr>
-        <w:t>)</w:t>
+        <w:t xml:space="preserve"> ЦМФ 1т. *2р/д 20 дней</w:t>
       </w:r>
       <w:r>
         <w:rPr>
           <w:lang w:val="ru-RU"/>
         </w:rPr>
         <w:t xml:space="preserve"> </w:t>
-      </w:r>
-      <w:r>
-        <w:rPr>
-          <w:lang w:val="ru-RU"/>
-        </w:rPr>
-        <w:t>1 мес.</w:t>
-      </w:r>
-      <w:r>
-        <w:rPr>
-          <w:lang w:val="ru-RU"/>
-        </w:rPr>
-        <w:t xml:space="preserve">, </w:t>
-      </w:r>
-      <w:proofErr w:type="spellStart"/>
-      <w:r>
-        <w:rPr>
-          <w:lang w:val="ru-RU"/>
-        </w:rPr>
-        <w:t>актовегин</w:t>
-      </w:r>
-      <w:proofErr w:type="spellEnd"/>
-      <w:r>
-        <w:rPr>
-          <w:lang w:val="ru-RU"/>
-        </w:rPr>
-        <w:t xml:space="preserve"> 200 мг *2р/д. 1 мес.</w:t>
       </w:r>
     </w:p>
     <w:p>
@@ -7216,432 +5386,53 @@
         <w:rPr>
           <w:lang w:val="ru-RU"/>
         </w:rPr>
-        <w:t>Рек. невропатолога: преп. а-</w:t>
-      </w:r>
-      <w:proofErr w:type="spellStart"/>
-      <w:r>
-        <w:rPr>
-          <w:lang w:val="ru-RU"/>
-        </w:rPr>
-        <w:t>липоевой</w:t>
-      </w:r>
-      <w:proofErr w:type="spellEnd"/>
-      <w:r>
-        <w:rPr>
-          <w:lang w:val="ru-RU"/>
-        </w:rPr>
-        <w:t xml:space="preserve"> к-ты 600 мг в/в кап.</w:t>
-      </w:r>
-      <w:r>
-        <w:rPr>
-          <w:lang w:val="ru-RU"/>
-        </w:rPr>
-        <w:t xml:space="preserve">, </w:t>
-      </w:r>
-      <w:r>
-        <w:rPr>
-          <w:lang w:val="ru-RU"/>
-        </w:rPr>
-        <w:t xml:space="preserve">витамины </w:t>
-      </w:r>
-      <w:proofErr w:type="spellStart"/>
-      <w:r>
-        <w:rPr>
-          <w:lang w:val="ru-RU"/>
-        </w:rPr>
-        <w:t>гр</w:t>
-      </w:r>
-      <w:proofErr w:type="spellEnd"/>
-      <w:r>
-        <w:rPr>
-          <w:lang w:val="ru-RU"/>
-        </w:rPr>
-        <w:t xml:space="preserve"> В, </w:t>
-      </w:r>
-      <w:proofErr w:type="spellStart"/>
-      <w:r>
-        <w:rPr>
-          <w:lang w:val="ru-RU"/>
-        </w:rPr>
-        <w:t>актовегин</w:t>
-      </w:r>
-      <w:proofErr w:type="spellEnd"/>
-      <w:r>
-        <w:rPr>
-          <w:lang w:val="ru-RU"/>
-        </w:rPr>
-        <w:t xml:space="preserve"> 10,0 в/в № 10, </w:t>
-      </w:r>
-      <w:proofErr w:type="spellStart"/>
-      <w:r>
-        <w:rPr>
-          <w:lang w:val="ru-RU"/>
-        </w:rPr>
-        <w:t>бенфогамма</w:t>
-      </w:r>
-      <w:proofErr w:type="spellEnd"/>
-      <w:r>
-        <w:rPr>
-          <w:lang w:val="ru-RU"/>
-        </w:rPr>
-        <w:t xml:space="preserve"> 300 мг 1т/</w:t>
-      </w:r>
-      <w:proofErr w:type="spellStart"/>
-      <w:r>
-        <w:rPr>
-          <w:lang w:val="ru-RU"/>
-        </w:rPr>
-        <w:t>сут</w:t>
-      </w:r>
-      <w:proofErr w:type="spellEnd"/>
-      <w:r>
-        <w:rPr>
-          <w:lang w:val="ru-RU"/>
-        </w:rPr>
-        <w:t xml:space="preserve"> до 2 мес.,  вита-</w:t>
-      </w:r>
-      <w:proofErr w:type="spellStart"/>
-      <w:r>
-        <w:rPr>
-          <w:lang w:val="ru-RU"/>
-        </w:rPr>
-        <w:t>мелатононин</w:t>
-      </w:r>
-      <w:proofErr w:type="spellEnd"/>
-      <w:r>
-        <w:rPr>
-          <w:lang w:val="ru-RU"/>
-        </w:rPr>
-        <w:t xml:space="preserve"> 1-2 т </w:t>
-      </w:r>
-      <w:proofErr w:type="spellStart"/>
-      <w:r>
-        <w:rPr>
-          <w:lang w:val="ru-RU"/>
-        </w:rPr>
-        <w:t>веч</w:t>
-      </w:r>
-      <w:proofErr w:type="spellEnd"/>
-      <w:r>
-        <w:rPr>
-          <w:lang w:val="ru-RU"/>
-        </w:rPr>
-        <w:t>.,</w:t>
-      </w:r>
+        <w:t xml:space="preserve">Учитывая  данные УЗИ щит железы  - </w:t>
+      </w:r>
+      <w:r>
+        <w:rPr>
+          <w:lang w:val="ru-RU"/>
+        </w:rPr>
+        <w:t>УЗИ щит</w:t>
+      </w:r>
+      <w:proofErr w:type="gramStart"/>
+      <w:r>
+        <w:rPr>
+          <w:lang w:val="ru-RU"/>
+        </w:rPr>
+        <w:t>.</w:t>
+      </w:r>
+      <w:proofErr w:type="gramEnd"/>
       <w:r>
         <w:rPr>
           <w:lang w:val="ru-RU"/>
         </w:rPr>
         <w:t xml:space="preserve"> </w:t>
       </w:r>
-      <w:proofErr w:type="spellStart"/>
-      <w:r>
-        <w:rPr>
-          <w:lang w:val="ru-RU"/>
-        </w:rPr>
-        <w:t>вестибо</w:t>
-      </w:r>
-      <w:proofErr w:type="spellEnd"/>
-      <w:r>
-        <w:rPr>
-          <w:lang w:val="ru-RU"/>
-        </w:rPr>
-        <w:t xml:space="preserve"> 24 мг 2р\д, </w:t>
-      </w:r>
-      <w:r>
-        <w:rPr>
-          <w:lang w:val="ru-RU"/>
-        </w:rPr>
-        <w:t xml:space="preserve"> </w:t>
-      </w:r>
-      <w:proofErr w:type="spellStart"/>
-      <w:r>
-        <w:rPr>
-          <w:lang w:val="ru-RU"/>
-        </w:rPr>
-        <w:t>вестинорм</w:t>
-      </w:r>
-      <w:proofErr w:type="spellEnd"/>
-      <w:r>
-        <w:rPr>
-          <w:lang w:val="ru-RU"/>
-        </w:rPr>
-        <w:t xml:space="preserve"> 16 мг 1т 3р\д до 2 </w:t>
-      </w:r>
-      <w:proofErr w:type="spellStart"/>
       <w:proofErr w:type="gramStart"/>
       <w:r>
         <w:rPr>
           <w:lang w:val="ru-RU"/>
         </w:rPr>
-        <w:t>мес</w:t>
-      </w:r>
-      <w:proofErr w:type="spellEnd"/>
+        <w:t>ж</w:t>
+      </w:r>
       <w:proofErr w:type="gramEnd"/>
       <w:r>
         <w:rPr>
           <w:lang w:val="ru-RU"/>
         </w:rPr>
-        <w:t xml:space="preserve">,, </w:t>
-      </w:r>
-      <w:proofErr w:type="spellStart"/>
-      <w:r>
-        <w:rPr>
-          <w:lang w:val="ru-RU"/>
-        </w:rPr>
-        <w:t>габагамма</w:t>
-      </w:r>
-      <w:proofErr w:type="spellEnd"/>
-      <w:r>
-        <w:rPr>
-          <w:lang w:val="ru-RU"/>
-        </w:rPr>
-        <w:t xml:space="preserve"> 300 мг </w:t>
-      </w:r>
-      <w:proofErr w:type="spellStart"/>
-      <w:r>
-        <w:rPr>
-          <w:lang w:val="ru-RU"/>
-        </w:rPr>
-        <w:t>веч</w:t>
-      </w:r>
-      <w:proofErr w:type="spellEnd"/>
-      <w:r>
-        <w:rPr>
-          <w:lang w:val="ru-RU"/>
-        </w:rPr>
-        <w:t xml:space="preserve">, </w:t>
-      </w:r>
-      <w:proofErr w:type="spellStart"/>
-      <w:r>
-        <w:rPr>
-          <w:lang w:val="ru-RU"/>
-        </w:rPr>
-        <w:t>габантин</w:t>
-      </w:r>
-      <w:proofErr w:type="spellEnd"/>
-      <w:r>
-        <w:rPr>
-          <w:lang w:val="ru-RU"/>
-        </w:rPr>
-        <w:t xml:space="preserve"> 300мг 2р/</w:t>
-      </w:r>
-      <w:proofErr w:type="spellStart"/>
-      <w:r>
-        <w:rPr>
-          <w:lang w:val="ru-RU"/>
-        </w:rPr>
-        <w:t>сут</w:t>
-      </w:r>
-      <w:proofErr w:type="spellEnd"/>
-      <w:r>
-        <w:rPr>
-          <w:lang w:val="ru-RU"/>
-        </w:rPr>
-        <w:t xml:space="preserve">. 2-3 </w:t>
-      </w:r>
-      <w:proofErr w:type="spellStart"/>
-      <w:r>
-        <w:rPr>
-          <w:lang w:val="ru-RU"/>
-        </w:rPr>
-        <w:t>нед</w:t>
-      </w:r>
-      <w:proofErr w:type="spellEnd"/>
-      <w:r>
-        <w:rPr>
-          <w:lang w:val="ru-RU"/>
-        </w:rPr>
-        <w:t xml:space="preserve">., глицин 2т 3/д., </w:t>
-      </w:r>
-      <w:proofErr w:type="spellStart"/>
-      <w:r>
-        <w:rPr>
-          <w:lang w:val="ru-RU"/>
-        </w:rPr>
-        <w:t>глиятон</w:t>
-      </w:r>
-      <w:proofErr w:type="spellEnd"/>
-      <w:r>
-        <w:rPr>
-          <w:lang w:val="ru-RU"/>
-        </w:rPr>
-        <w:t xml:space="preserve"> 1000  в/м № 10, </w:t>
-      </w:r>
-      <w:proofErr w:type="spellStart"/>
-      <w:r>
-        <w:rPr>
-          <w:lang w:val="ru-RU"/>
-        </w:rPr>
-        <w:t>кортексин</w:t>
-      </w:r>
-      <w:proofErr w:type="spellEnd"/>
-      <w:r>
-        <w:rPr>
-          <w:lang w:val="ru-RU"/>
-        </w:rPr>
-        <w:t xml:space="preserve"> 10,</w:t>
-      </w:r>
-      <w:r>
-        <w:rPr>
-          <w:lang w:val="ru-RU"/>
-        </w:rPr>
-        <w:t>0</w:t>
-      </w:r>
-      <w:r>
-        <w:rPr>
-          <w:lang w:val="ru-RU"/>
-        </w:rPr>
-        <w:t xml:space="preserve"> в/</w:t>
-      </w:r>
-      <w:r>
-        <w:rPr>
-          <w:lang w:val="ru-RU"/>
-        </w:rPr>
-        <w:t>м</w:t>
-      </w:r>
-      <w:r>
-        <w:rPr>
-          <w:lang w:val="ru-RU"/>
-        </w:rPr>
-        <w:t xml:space="preserve"> №10., </w:t>
-      </w:r>
-      <w:proofErr w:type="spellStart"/>
-      <w:r>
-        <w:rPr>
-          <w:lang w:val="ru-RU"/>
-        </w:rPr>
-        <w:t>келтикан</w:t>
-      </w:r>
-      <w:proofErr w:type="spellEnd"/>
-      <w:r>
-        <w:rPr>
-          <w:lang w:val="ru-RU"/>
-        </w:rPr>
-        <w:t xml:space="preserve"> 1т.*3р/д.</w:t>
-      </w:r>
-      <w:r>
-        <w:rPr>
-          <w:lang w:val="ru-RU"/>
-        </w:rPr>
-        <w:t xml:space="preserve"> 1 мес.</w:t>
-      </w:r>
-      <w:r>
-        <w:rPr>
-          <w:lang w:val="ru-RU"/>
-        </w:rPr>
-        <w:t xml:space="preserve">, </w:t>
-      </w:r>
-      <w:proofErr w:type="spellStart"/>
-      <w:r>
-        <w:rPr>
-          <w:lang w:val="ru-RU"/>
-        </w:rPr>
-        <w:t>луцетам</w:t>
-      </w:r>
-      <w:proofErr w:type="spellEnd"/>
-      <w:r>
-        <w:rPr>
-          <w:lang w:val="ru-RU"/>
-        </w:rPr>
-        <w:t xml:space="preserve"> 15,0 в/в </w:t>
-      </w:r>
-      <w:proofErr w:type="spellStart"/>
-      <w:proofErr w:type="gramStart"/>
-      <w:r>
-        <w:rPr>
-          <w:lang w:val="ru-RU"/>
-        </w:rPr>
-        <w:t>стр</w:t>
-      </w:r>
-      <w:proofErr w:type="spellEnd"/>
-      <w:proofErr w:type="gramEnd"/>
-      <w:r>
-        <w:rPr>
-          <w:lang w:val="ru-RU"/>
-        </w:rPr>
-        <w:t xml:space="preserve"> № 10, </w:t>
-      </w:r>
-      <w:proofErr w:type="spellStart"/>
-      <w:r>
-        <w:rPr>
-          <w:lang w:val="ru-RU"/>
-        </w:rPr>
-        <w:t>нуклео</w:t>
-      </w:r>
-      <w:proofErr w:type="spellEnd"/>
-      <w:r>
-        <w:rPr>
-          <w:lang w:val="ru-RU"/>
-        </w:rPr>
-        <w:t xml:space="preserve"> ЦМФ 1т. *2р/д 20 дней, </w:t>
-      </w:r>
-      <w:proofErr w:type="spellStart"/>
-      <w:r>
-        <w:rPr>
-          <w:lang w:val="ru-RU"/>
-        </w:rPr>
-        <w:t>сермион</w:t>
-      </w:r>
-      <w:proofErr w:type="spellEnd"/>
-      <w:r>
-        <w:rPr>
-          <w:lang w:val="ru-RU"/>
-        </w:rPr>
-        <w:t xml:space="preserve"> 30 мг утр. 1 мес., </w:t>
-      </w:r>
-    </w:p>
-    <w:p>
-      <w:pPr>
-        <w:numPr>
-          <w:ilvl w:val="0"/>
-          <w:numId w:val="2"/>
-        </w:numPr>
-        <w:ind w:left="-142"/>
-        <w:jc w:val="both"/>
-        <w:rPr>
-          <w:lang w:val="ru-RU"/>
-        </w:rPr>
-      </w:pPr>
-      <w:r>
-        <w:rPr>
-          <w:lang w:val="ru-RU"/>
-        </w:rPr>
-        <w:t>УЗИ щит</w:t>
-      </w:r>
-      <w:proofErr w:type="gramStart"/>
-      <w:r>
-        <w:rPr>
-          <w:lang w:val="ru-RU"/>
-        </w:rPr>
-        <w:t>.</w:t>
-      </w:r>
-      <w:proofErr w:type="gramEnd"/>
-      <w:r>
-        <w:rPr>
-          <w:lang w:val="ru-RU"/>
-        </w:rPr>
-        <w:t xml:space="preserve"> </w:t>
-      </w:r>
-      <w:proofErr w:type="gramStart"/>
-      <w:r>
-        <w:rPr>
-          <w:lang w:val="ru-RU"/>
-        </w:rPr>
-        <w:t>ж</w:t>
-      </w:r>
-      <w:proofErr w:type="gramEnd"/>
-      <w:r>
-        <w:rPr>
-          <w:lang w:val="ru-RU"/>
-        </w:rPr>
-        <w:t xml:space="preserve">елезы 1р. в год. </w:t>
-      </w:r>
-      <w:r>
-        <w:rPr>
-          <w:lang w:val="ru-RU"/>
-        </w:rPr>
-        <w:t xml:space="preserve">Контр ТТГ 1р в 6 мес. </w:t>
+        <w:t>елезы</w:t>
+      </w:r>
+      <w:r>
+        <w:rPr>
+          <w:lang w:val="ru-RU"/>
+        </w:rPr>
+        <w:t>, ТТГ</w:t>
+      </w:r>
+      <w:r>
+        <w:rPr>
+          <w:lang w:val="ru-RU"/>
+        </w:rPr>
+        <w:t xml:space="preserve"> 1р. в год. </w:t>
       </w:r>
     </w:p>
     <w:p>
@@ -7832,6 +5623,8 @@
           <w:lang w:val="ru-RU"/>
         </w:rPr>
       </w:pPr>
+      <w:bookmarkStart w:id="5" w:name="_GoBack"/>
+      <w:bookmarkEnd w:id="5"/>
     </w:p>
     <w:sectPr>
       <w:headerReference w:type="first" r:id="rId9"/>
@@ -9151,93 +6944,6 @@
     </w:docPart>
     <w:docPart>
       <w:docPartPr>
-        <w:name w:val="FBFC6A18E07A484F9E976562E903BEB7"/>
-        <w:category>
-          <w:name w:val="Общие"/>
-          <w:gallery w:val="placeholder"/>
-        </w:category>
-        <w:types>
-          <w:type w:val="bbPlcHdr"/>
-        </w:types>
-        <w:behaviors>
-          <w:behavior w:val="content"/>
-        </w:behaviors>
-        <w:guid w:val="{E5D938F3-E00E-4F48-ACDE-E2E2655275DF}"/>
-      </w:docPartPr>
-      <w:docPartBody>
-        <w:p>
-          <w:pPr>
-            <w:pStyle w:val="FBFC6A18E07A484F9E976562E903BEB7"/>
-          </w:pPr>
-          <w:r>
-            <w:rPr>
-              <w:rStyle w:val="a3"/>
-            </w:rPr>
-            <w:t>Выберите элемент.</w:t>
-          </w:r>
-        </w:p>
-      </w:docPartBody>
-    </w:docPart>
-    <w:docPart>
-      <w:docPartPr>
-        <w:name w:val="DB435B1E68954750936FB322747598D2"/>
-        <w:category>
-          <w:name w:val="Общие"/>
-          <w:gallery w:val="placeholder"/>
-        </w:category>
-        <w:types>
-          <w:type w:val="bbPlcHdr"/>
-        </w:types>
-        <w:behaviors>
-          <w:behavior w:val="content"/>
-        </w:behaviors>
-        <w:guid w:val="{7122C427-55FD-49A2-B369-ED6DAFC67A8F}"/>
-      </w:docPartPr>
-      <w:docPartBody>
-        <w:p>
-          <w:pPr>
-            <w:pStyle w:val="DB435B1E68954750936FB322747598D2"/>
-          </w:pPr>
-          <w:r>
-            <w:rPr>
-              <w:rStyle w:val="a3"/>
-            </w:rPr>
-            <w:t>Выберите элемент.</w:t>
-          </w:r>
-        </w:p>
-      </w:docPartBody>
-    </w:docPart>
-    <w:docPart>
-      <w:docPartPr>
-        <w:name w:val="5917FEE754784A0BA4173B51A4E1CE95"/>
-        <w:category>
-          <w:name w:val="Общие"/>
-          <w:gallery w:val="placeholder"/>
-        </w:category>
-        <w:types>
-          <w:type w:val="bbPlcHdr"/>
-        </w:types>
-        <w:behaviors>
-          <w:behavior w:val="content"/>
-        </w:behaviors>
-        <w:guid w:val="{92F74F23-8C0C-424C-A12C-19EB4EDE41E3}"/>
-      </w:docPartPr>
-      <w:docPartBody>
-        <w:p>
-          <w:pPr>
-            <w:pStyle w:val="5917FEE754784A0BA4173B51A4E1CE95"/>
-          </w:pPr>
-          <w:r>
-            <w:rPr>
-              <w:rStyle w:val="a3"/>
-            </w:rPr>
-            <w:t>Выберите элемент.</w:t>
-          </w:r>
-        </w:p>
-      </w:docPartBody>
-    </w:docPart>
-    <w:docPart>
-      <w:docPartPr>
         <w:name w:val="FFCB998A69C547318D033520574A41D0"/>
         <w:category>
           <w:name w:val="Общие"/>
@@ -9313,6 +7019,35 @@
         <w:p>
           <w:pPr>
             <w:pStyle w:val="BA1FB41A1B0F4FDF8B14D2F6319521D6"/>
+          </w:pPr>
+          <w:r>
+            <w:rPr>
+              <w:rStyle w:val="a3"/>
+            </w:rPr>
+            <w:t>Выберите элемент.</w:t>
+          </w:r>
+        </w:p>
+      </w:docPartBody>
+    </w:docPart>
+    <w:docPart>
+      <w:docPartPr>
+        <w:name w:val="8A316F7CBC6743528B44630DA916E413"/>
+        <w:category>
+          <w:name w:val="Общие"/>
+          <w:gallery w:val="placeholder"/>
+        </w:category>
+        <w:types>
+          <w:type w:val="bbPlcHdr"/>
+        </w:types>
+        <w:behaviors>
+          <w:behavior w:val="content"/>
+        </w:behaviors>
+        <w:guid w:val="{D2BB2DB6-223D-4360-B0A1-F8AB879E690E}"/>
+      </w:docPartPr>
+      <w:docPartBody>
+        <w:p>
+          <w:pPr>
+            <w:pStyle w:val="8A316F7CBC6743528B44630DA916E413"/>
           </w:pPr>
           <w:r>
             <w:rPr>
@@ -9413,11 +7148,13 @@
     <w:rsid w:val="005A0B90"/>
     <w:rsid w:val="005A5B8B"/>
     <w:rsid w:val="005D67E2"/>
+    <w:rsid w:val="00634573"/>
     <w:rsid w:val="007527EF"/>
     <w:rsid w:val="0076178A"/>
     <w:rsid w:val="007E68FB"/>
     <w:rsid w:val="008C2D0E"/>
     <w:rsid w:val="008D1D6A"/>
+    <w:rsid w:val="008E4A4A"/>
     <w:rsid w:val="008F7EF5"/>
     <w:rsid w:val="009428DF"/>
     <w:rsid w:val="009853D4"/>
@@ -9655,7 +7392,7 @@
     <w:basedOn w:val="a0"/>
     <w:uiPriority w:val="99"/>
     <w:semiHidden/>
-    <w:rsid w:val="00F918CD"/>
+    <w:rsid w:val="00634573"/>
     <w:rPr>
       <w:color w:val="808080"/>
     </w:rPr>
@@ -9860,6 +7597,13 @@
   <w:style w:type="paragraph" w:customStyle="1" w:styleId="BA1FB41A1B0F4FDF8B14D2F6319521D6">
     <w:name w:val="BA1FB41A1B0F4FDF8B14D2F6319521D6"/>
     <w:rsid w:val="00F918CD"/>
+    <w:rPr>
+      <w:lang w:val="uk-UA" w:eastAsia="uk-UA"/>
+    </w:rPr>
+  </w:style>
+  <w:style w:type="paragraph" w:customStyle="1" w:styleId="8A316F7CBC6743528B44630DA916E413">
+    <w:name w:val="8A316F7CBC6743528B44630DA916E413"/>
+    <w:rsid w:val="00634573"/>
     <w:rPr>
       <w:lang w:val="uk-UA" w:eastAsia="uk-UA"/>
     </w:rPr>
@@ -10351,7 +8095,7 @@
 </file>
 
 <file path=customXml/itemProps1.xml><?xml version="1.0" encoding="utf-8"?>
-<ds:datastoreItem xmlns:ds="http://schemas.openxmlformats.org/officeDocument/2006/customXml" ds:itemID="{B4926129-32F9-47FB-B9FF-89A91F35FC81}">
+<ds:datastoreItem xmlns:ds="http://schemas.openxmlformats.org/officeDocument/2006/customXml" ds:itemID="{64AE0534-73B2-47A6-BF53-D076FCCE19CB}">
   <ds:schemaRefs>
     <ds:schemaRef ds:uri="http://schemas.openxmlformats.org/officeDocument/2006/bibliography"/>
   </ds:schemaRefs>
